--- a/public/Template/template-belakang-1.docx
+++ b/public/Template/template-belakang-1.docx
@@ -1,6 +1,6 @@
 
 <file path=word/document.xml><?xml version="1.0" encoding="utf-8"?>
-<w:document xmlns:wpc="http://schemas.microsoft.com/office/word/2010/wordprocessingCanvas" xmlns:mc="http://schemas.openxmlformats.org/markup-compatibility/2006" xmlns:o="urn:schemas-microsoft-com:office:office" xmlns:r="http://schemas.openxmlformats.org/officeDocument/2006/relationships" xmlns:m="http://schemas.openxmlformats.org/officeDocument/2006/math" xmlns:v="urn:schemas-microsoft-com:vml" xmlns:wp14="http://schemas.microsoft.com/office/word/2010/wordprocessingDrawing" xmlns:wp="http://schemas.openxmlformats.org/drawingml/2006/wordprocessingDrawing" xmlns:w10="urn:schemas-microsoft-com:office:word" xmlns:w="http://schemas.openxmlformats.org/wordprocessingml/2006/main" xmlns:w14="http://schemas.microsoft.com/office/word/2010/wordml" xmlns:w15="http://schemas.microsoft.com/office/word/2012/wordml" xmlns:wpg="http://schemas.microsoft.com/office/word/2010/wordprocessingGroup" xmlns:wpi="http://schemas.microsoft.com/office/word/2010/wordprocessingInk" xmlns:wne="http://schemas.microsoft.com/office/word/2006/wordml" xmlns:wps="http://schemas.microsoft.com/office/word/2010/wordprocessingShape" mc:Ignorable="w14 w15 wp14">
+<w:document xmlns:wpc="http://schemas.microsoft.com/office/word/2010/wordprocessingCanvas" xmlns:cx="http://schemas.microsoft.com/office/drawing/2014/chartex" xmlns:cx1="http://schemas.microsoft.com/office/drawing/2015/9/8/chartex" xmlns:cx2="http://schemas.microsoft.com/office/drawing/2015/10/21/chartex" xmlns:cx3="http://schemas.microsoft.com/office/drawing/2016/5/9/chartex" xmlns:cx4="http://schemas.microsoft.com/office/drawing/2016/5/10/chartex" xmlns:cx5="http://schemas.microsoft.com/office/drawing/2016/5/11/chartex" xmlns:cx6="http://schemas.microsoft.com/office/drawing/2016/5/12/chartex" xmlns:cx7="http://schemas.microsoft.com/office/drawing/2016/5/13/chartex" xmlns:cx8="http://schemas.microsoft.com/office/drawing/2016/5/14/chartex" xmlns:mc="http://schemas.openxmlformats.org/markup-compatibility/2006" xmlns:aink="http://schemas.microsoft.com/office/drawing/2016/ink" xmlns:am3d="http://schemas.microsoft.com/office/drawing/2017/model3d" xmlns:o="urn:schemas-microsoft-com:office:office" xmlns:oel="http://schemas.microsoft.com/office/2019/extlst" xmlns:r="http://schemas.openxmlformats.org/officeDocument/2006/relationships" xmlns:m="http://schemas.openxmlformats.org/officeDocument/2006/math" xmlns:v="urn:schemas-microsoft-com:vml" xmlns:wp14="http://schemas.microsoft.com/office/word/2010/wordprocessingDrawing" xmlns:wp="http://schemas.openxmlformats.org/drawingml/2006/wordprocessingDrawing" xmlns:w10="urn:schemas-microsoft-com:office:word" xmlns:w="http://schemas.openxmlformats.org/wordprocessingml/2006/main" xmlns:w14="http://schemas.microsoft.com/office/word/2010/wordml" xmlns:w15="http://schemas.microsoft.com/office/word/2012/wordml" xmlns:w16cex="http://schemas.microsoft.com/office/word/2018/wordml/cex" xmlns:w16cid="http://schemas.microsoft.com/office/word/2016/wordml/cid" xmlns:w16="http://schemas.microsoft.com/office/word/2018/wordml" xmlns:w16sdtdh="http://schemas.microsoft.com/office/word/2020/wordml/sdtdatahash" xmlns:w16se="http://schemas.microsoft.com/office/word/2015/wordml/symex" xmlns:wpg="http://schemas.microsoft.com/office/word/2010/wordprocessingGroup" xmlns:wpi="http://schemas.microsoft.com/office/word/2010/wordprocessingInk" xmlns:wne="http://schemas.microsoft.com/office/word/2006/wordml" xmlns:wps="http://schemas.microsoft.com/office/word/2010/wordprocessingShape" mc:Ignorable="w14 w15 w16se w16cid w16 w16cex w16sdtdh wp14">
   <w:body>
     <w:p>
       <w:pPr>
@@ -404,7 +404,7 @@
           </mc:Choice>
           <mc:Fallback>
             <w:pict>
-              <v:rect w14:anchorId="262BD9B3" id="Rectangle 41" o:spid="_x0000_s1026" style="position:absolute;margin-left:285.75pt;margin-top:.95pt;width:279pt;height:6in;z-index:251630080;visibility:visible;mso-wrap-style:square;mso-width-percent:0;mso-height-percent:0;mso-wrap-distance-left:9pt;mso-wrap-distance-top:0;mso-wrap-distance-right:9pt;mso-wrap-distance-bottom:0;mso-position-horizontal:absolute;mso-position-horizontal-relative:text;mso-position-vertical:absolute;mso-position-vertical-relative:text;mso-width-percent:0;mso-height-percent:0;mso-width-relative:page;mso-height-relative:page;v-text-anchor:top" o:gfxdata="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" strokeweight="4.5pt">
+              <v:rect w14:anchorId="262BD9B3" id="Rectangle 41" o:spid="_x0000_s1026" style="position:absolute;margin-left:285.75pt;margin-top:.95pt;width:279pt;height:6in;z-index:251630080;visibility:visible;mso-wrap-style:square;mso-width-percent:0;mso-height-percent:0;mso-wrap-distance-left:9pt;mso-wrap-distance-top:0;mso-wrap-distance-right:9pt;mso-wrap-distance-bottom:0;mso-position-horizontal:absolute;mso-position-horizontal-relative:text;mso-position-vertical:absolute;mso-position-vertical-relative:text;mso-width-percent:0;mso-height-percent:0;mso-width-relative:page;mso-height-relative:page;v-text-anchor:top" o:gfxdata="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" strokeweight="4.5pt">
                 <v:stroke linestyle="thickThin"/>
                 <v:textbox>
                   <w:txbxContent>
@@ -613,23 +613,7 @@
                           <w:b/>
                           <w:szCs w:val="22"/>
                         </w:rPr>
-                        <w:t xml:space="preserve">     </w:t>
-                      </w:r>
-                      <w:proofErr w:type="gramStart"/>
-                      <w:r>
-                        <w:rPr>
-                          <w:b/>
-                          <w:szCs w:val="22"/>
-                        </w:rPr>
-                        <w:t>Nama  :</w:t>
-                      </w:r>
-                      <w:proofErr w:type="gramEnd"/>
-                      <w:r>
-                        <w:rPr>
-                          <w:b/>
-                          <w:szCs w:val="22"/>
-                        </w:rPr>
-                        <w:t xml:space="preserve"> ${nama_1}</w:t>
+                        <w:t xml:space="preserve">     Nama  : ${nama_1}</w:t>
                       </w:r>
                     </w:p>
                     <w:p>
@@ -1373,7 +1357,7 @@
           </mc:Choice>
           <mc:Fallback>
             <w:pict>
-              <v:rect w14:anchorId="7B4B6949" id="Rectangle 42" o:spid="_x0000_s1027" style="position:absolute;margin-left:-.05pt;margin-top:.95pt;width:279pt;height:6in;z-index:251631104;visibility:visible;mso-wrap-style:square;mso-width-percent:0;mso-height-percent:0;mso-wrap-distance-left:9pt;mso-wrap-distance-top:0;mso-wrap-distance-right:9pt;mso-wrap-distance-bottom:0;mso-position-horizontal:absolute;mso-position-horizontal-relative:text;mso-position-vertical:absolute;mso-position-vertical-relative:text;mso-width-percent:0;mso-height-percent:0;mso-width-relative:page;mso-height-relative:page;v-text-anchor:top" o:gfxdata="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" strokeweight="4.5pt">
+              <v:rect w14:anchorId="7B4B6949" id="Rectangle 42" o:spid="_x0000_s1027" style="position:absolute;margin-left:-.05pt;margin-top:.95pt;width:279pt;height:6in;z-index:251631104;visibility:visible;mso-wrap-style:square;mso-width-percent:0;mso-height-percent:0;mso-wrap-distance-left:9pt;mso-wrap-distance-top:0;mso-wrap-distance-right:9pt;mso-wrap-distance-bottom:0;mso-position-horizontal:absolute;mso-position-horizontal-relative:text;mso-position-vertical:absolute;mso-position-vertical-relative:text;mso-width-percent:0;mso-height-percent:0;mso-width-relative:page;mso-height-relative:page;v-text-anchor:top" o:gfxdata="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" strokeweight="4.5pt">
                 <v:stroke linestyle="thickThin"/>
                 <v:textbox>
                   <w:txbxContent>
@@ -2035,1930 +2019,6 @@
     <w:p/>
     <w:p/>
     <w:p/>
-    <w:p>
-      <w:r>
-        <w:rPr>
-          <w:noProof/>
-        </w:rPr>
-        <mc:AlternateContent>
-          <mc:Choice Requires="wps">
-            <w:drawing>
-              <wp:anchor distT="0" distB="0" distL="114300" distR="114300" simplePos="0" relativeHeight="251632128" behindDoc="0" locked="0" layoutInCell="1" allowOverlap="1" wp14:anchorId="5368BE31" wp14:editId="55DB9F7A">
-                <wp:simplePos x="0" y="0"/>
-                <wp:positionH relativeFrom="column">
-                  <wp:posOffset>3629025</wp:posOffset>
-                </wp:positionH>
-                <wp:positionV relativeFrom="paragraph">
-                  <wp:posOffset>127000</wp:posOffset>
-                </wp:positionV>
-                <wp:extent cx="3543300" cy="5630545"/>
-                <wp:effectExtent l="28575" t="29210" r="28575" b="36195"/>
-                <wp:wrapNone/>
-                <wp:docPr id="1409727028" name="Rectangle 55"/>
-                <wp:cNvGraphicFramePr>
-                  <a:graphicFrameLocks xmlns:a="http://schemas.openxmlformats.org/drawingml/2006/main"/>
-                </wp:cNvGraphicFramePr>
-                <a:graphic xmlns:a="http://schemas.openxmlformats.org/drawingml/2006/main">
-                  <a:graphicData uri="http://schemas.microsoft.com/office/word/2010/wordprocessingShape">
-                    <wps:wsp>
-                      <wps:cNvSpPr>
-                        <a:spLocks noChangeArrowheads="1"/>
-                      </wps:cNvSpPr>
-                      <wps:spPr bwMode="auto">
-                        <a:xfrm>
-                          <a:off x="0" y="0"/>
-                          <a:ext cx="3543300" cy="5630545"/>
-                        </a:xfrm>
-                        <a:prstGeom prst="rect">
-                          <a:avLst/>
-                        </a:prstGeom>
-                        <a:solidFill>
-                          <a:srgbClr val="FFFFFF"/>
-                        </a:solidFill>
-                        <a:ln w="57150" cmpd="thickThin">
-                          <a:solidFill>
-                            <a:srgbClr val="000000"/>
-                          </a:solidFill>
-                          <a:miter lim="800000"/>
-                          <a:headEnd/>
-                          <a:tailEnd/>
-                        </a:ln>
-                      </wps:spPr>
-                      <wps:txbx>
-                        <w:txbxContent>
-                          <w:p>
-                            <w:pPr>
-                              <w:jc w:val="center"/>
-                              <w:rPr>
-                                <w:rFonts w:ascii="Britannic Bold" w:hAnsi="Britannic Bold"/>
-                                <w:sz w:val="28"/>
-                                <w:szCs w:val="22"/>
-                              </w:rPr>
-                            </w:pPr>
-                          </w:p>
-                          <w:p>
-                            <w:pPr>
-                              <w:jc w:val="center"/>
-                              <w:rPr>
-                                <w:rFonts w:ascii="Britannic Bold" w:hAnsi="Britannic Bold"/>
-                                <w:sz w:val="28"/>
-                                <w:szCs w:val="22"/>
-                              </w:rPr>
-                            </w:pPr>
-                          </w:p>
-                          <w:p>
-                            <w:pPr>
-                              <w:jc w:val="center"/>
-                              <w:rPr>
-                                <w:rFonts w:ascii="Britannic Bold" w:hAnsi="Britannic Bold"/>
-                                <w:sz w:val="38"/>
-                                <w:szCs w:val="22"/>
-                              </w:rPr>
-                            </w:pPr>
-                            <w:r>
-                              <w:rPr>
-                                <w:rFonts w:ascii="Britannic Bold" w:hAnsi="Britannic Bold"/>
-                                <w:sz w:val="38"/>
-                                <w:szCs w:val="22"/>
-                              </w:rPr>
-                              <w:t xml:space="preserve">KARTU </w:t>
-                            </w:r>
-                            <w:r>
-                              <w:rPr>
-                                <w:rFonts w:ascii="Britannic Bold" w:hAnsi="Britannic Bold"/>
-                                <w:sz w:val="38"/>
-                                <w:szCs w:val="22"/>
-                              </w:rPr>
-                              <w:t>SYAHRIYAH</w:t>
-                            </w:r>
-                          </w:p>
-                          <w:p>
-                            <w:pPr>
-                              <w:jc w:val="center"/>
-                              <w:rPr>
-                                <w:rFonts w:ascii="Britannic Bold" w:hAnsi="Britannic Bold"/>
-                                <w:sz w:val="36"/>
-                                <w:szCs w:val="22"/>
-                              </w:rPr>
-                            </w:pPr>
-                            <w:r>
-                              <w:rPr>
-                                <w:rFonts w:ascii="Britannic Bold" w:hAnsi="Britannic Bold"/>
-                                <w:sz w:val="36"/>
-                                <w:szCs w:val="22"/>
-                              </w:rPr>
-                              <w:t>SUMBANGAN PENDIDIKAN</w:t>
-                            </w:r>
-                          </w:p>
-                          <w:p>
-                            <w:pPr>
-                              <w:jc w:val="center"/>
-                              <w:rPr>
-                                <w:rFonts w:ascii="Britannic Bold" w:hAnsi="Britannic Bold"/>
-                                <w:sz w:val="32"/>
-                                <w:szCs w:val="22"/>
-                              </w:rPr>
-                            </w:pPr>
-                          </w:p>
-                          <w:p>
-                            <w:pPr>
-                              <w:jc w:val="center"/>
-                              <w:rPr>
-                                <w:szCs w:val="22"/>
-                              </w:rPr>
-                            </w:pPr>
-                            <w:r>
-                              <w:rPr>
-                                <w:rFonts w:ascii="Bernard MT Condensed" w:hAnsi="Bernard MT Condensed" w:cs="Tahoma"/>
-                                <w:sz w:val="34"/>
-                                <w:szCs w:val="22"/>
-                              </w:rPr>
-                              <w:t>SD MUHAMMADIYAH</w:t>
-                            </w:r>
-                            <w:r>
-                              <w:rPr>
-                                <w:rFonts w:ascii="Bernard MT Condensed" w:hAnsi="Bernard MT Condensed" w:cs="Tahoma"/>
-                                <w:sz w:val="34"/>
-                                <w:szCs w:val="22"/>
-                              </w:rPr>
-                              <w:t xml:space="preserve"> BALIKPAPAN</w:t>
-                            </w:r>
-                          </w:p>
-                          <w:p>
-                            <w:pPr>
-                              <w:rPr>
-                                <w:szCs w:val="22"/>
-                              </w:rPr>
-                            </w:pPr>
-                          </w:p>
-                          <w:p>
-                            <w:pPr>
-                              <w:rPr>
-                                <w:szCs w:val="22"/>
-                              </w:rPr>
-                            </w:pPr>
-                          </w:p>
-                          <w:p>
-                            <w:pPr>
-                              <w:jc w:val="center"/>
-                              <w:rPr>
-                                <w:szCs w:val="22"/>
-                              </w:rPr>
-                            </w:pPr>
-                            <w:r>
-                              <w:rPr>
-                                <w:noProof/>
-                                <w:szCs w:val="22"/>
-                              </w:rPr>
-                              <w:drawing>
-                                <wp:inline distT="0" distB="0" distL="0" distR="0" wp14:anchorId="15472EB2" wp14:editId="1A211DF8">
-                                  <wp:extent cx="1275715" cy="1275715"/>
-                                  <wp:effectExtent l="0" t="0" r="0" b="0"/>
-                                  <wp:docPr id="1198493352" name="Picture 1"/>
-                                  <wp:cNvGraphicFramePr>
-                                    <a:graphicFrameLocks xmlns:a="http://schemas.openxmlformats.org/drawingml/2006/main" noChangeAspect="1"/>
-                                  </wp:cNvGraphicFramePr>
-                                  <a:graphic xmlns:a="http://schemas.openxmlformats.org/drawingml/2006/main">
-                                    <a:graphicData uri="http://schemas.openxmlformats.org/drawingml/2006/picture">
-                                      <pic:pic xmlns:pic="http://schemas.openxmlformats.org/drawingml/2006/picture">
-                                        <pic:nvPicPr>
-                                          <pic:cNvPr id="0" name="Picture 1"/>
-                                          <pic:cNvPicPr>
-                                            <a:picLocks noChangeAspect="1" noChangeArrowheads="1"/>
-                                          </pic:cNvPicPr>
-                                        </pic:nvPicPr>
-                                        <pic:blipFill>
-                                          <a:blip r:embed="rId9">
-                                            <a:extLst>
-                                              <a:ext uri="{28A0092B-C50C-407E-A947-70E740481C1C}">
-                                                <a14:useLocalDpi xmlns:a14="http://schemas.microsoft.com/office/drawing/2010/main" val="0"/>
-                                              </a:ext>
-                                            </a:extLst>
-                                          </a:blip>
-                                          <a:srcRect/>
-                                          <a:stretch>
-                                            <a:fillRect/>
-                                          </a:stretch>
-                                        </pic:blipFill>
-                                        <pic:spPr bwMode="auto">
-                                          <a:xfrm>
-                                            <a:off x="0" y="0"/>
-                                            <a:ext cx="1275715" cy="1275715"/>
-                                          </a:xfrm>
-                                          <a:prstGeom prst="rect">
-                                            <a:avLst/>
-                                          </a:prstGeom>
-                                          <a:noFill/>
-                                          <a:ln>
-                                            <a:noFill/>
-                                          </a:ln>
-                                        </pic:spPr>
-                                      </pic:pic>
-                                    </a:graphicData>
-                                  </a:graphic>
-                                </wp:inline>
-                              </w:drawing>
-                            </w:r>
-                          </w:p>
-                          <w:p>
-                            <w:pPr>
-                              <w:rPr>
-                                <w:szCs w:val="22"/>
-                              </w:rPr>
-                            </w:pPr>
-                          </w:p>
-                          <w:p>
-                            <w:pPr>
-                              <w:rPr>
-                                <w:szCs w:val="22"/>
-                              </w:rPr>
-                            </w:pPr>
-                          </w:p>
-                          <w:p>
-                            <w:pPr>
-                              <w:rPr>
-                                <w:szCs w:val="22"/>
-                              </w:rPr>
-                            </w:pPr>
-                          </w:p>
-                          <w:p>
-                            <w:pPr>
-                              <w:ind w:left="1843" w:hanging="1843"/>
-                              <w:rPr>
-                                <w:rFonts w:ascii="Arial Narrow" w:hAnsi="Arial Narrow"/>
-                                <w:b/>
-                              </w:rPr>
-                            </w:pPr>
-                            <w:r>
-                              <w:rPr>
-                                <w:szCs w:val="22"/>
-                              </w:rPr>
-                              <w:t xml:space="preserve">    </w:t>
-                            </w:r>
-                            <w:r>
-                              <w:rPr>
-                                <w:b/>
-                                <w:szCs w:val="22"/>
-                              </w:rPr>
-                              <w:t xml:space="preserve">Nama   </w:t>
-                            </w:r>
-                            <w:r>
-                              <w:rPr>
-                                <w:b/>
-                                <w:szCs w:val="22"/>
-                              </w:rPr>
-                              <w:t>:</w:t>
-                            </w:r>
-                            <w:r>
-                              <w:rPr>
-                                <w:b/>
-                                <w:szCs w:val="22"/>
-                              </w:rPr>
-                              <w:t xml:space="preserve">  </w:t>
-                            </w:r>
-                            <w:r>
-                              <w:rPr>
-                                <w:rFonts w:ascii="Arial Narrow" w:hAnsi="Arial Narrow"/>
-                                <w:b/>
-                              </w:rPr>
-                              <w:t>${nama_1}</w:t>
-                            </w:r>
-                          </w:p>
-                          <w:p>
-                            <w:pPr>
-                              <w:ind w:left="1843" w:hanging="1843"/>
-                              <w:rPr>
-                                <w:rFonts w:ascii="Arial Narrow" w:hAnsi="Arial Narrow"/>
-                                <w:b/>
-                              </w:rPr>
-                            </w:pPr>
-                          </w:p>
-                          <w:p>
-                            <w:pPr>
-                              <w:ind w:left="1843" w:hanging="1843"/>
-                              <w:rPr>
-                                <w:b/>
-                                <w:szCs w:val="22"/>
-                              </w:rPr>
-                            </w:pPr>
-                            <w:r>
-                              <w:rPr>
-                                <w:b/>
-                                <w:szCs w:val="22"/>
-                              </w:rPr>
-                              <w:t xml:space="preserve">    </w:t>
-                            </w:r>
-                            <w:r>
-                              <w:rPr>
-                                <w:b/>
-                                <w:szCs w:val="22"/>
-                              </w:rPr>
-                              <w:t>Kela</w:t>
-                            </w:r>
-                            <w:r>
-                              <w:rPr>
-                                <w:b/>
-                                <w:szCs w:val="22"/>
-                              </w:rPr>
-                              <w:t>s    :  ${kelas_1}</w:t>
-                            </w:r>
-                          </w:p>
-                          <w:p>
-                            <w:pPr>
-                              <w:rPr>
-                                <w:b/>
-                                <w:szCs w:val="22"/>
-                              </w:rPr>
-                            </w:pPr>
-                          </w:p>
-                          <w:p>
-                            <w:pPr>
-                              <w:rPr>
-                                <w:b/>
-                                <w:szCs w:val="22"/>
-                              </w:rPr>
-                            </w:pPr>
-                            <w:r>
-                              <w:rPr>
-                                <w:b/>
-                                <w:szCs w:val="22"/>
-                              </w:rPr>
-                              <w:t xml:space="preserve">    </w:t>
-                            </w:r>
-                            <w:r>
-                              <w:rPr>
-                                <w:b/>
-                                <w:szCs w:val="22"/>
-                              </w:rPr>
-                              <w:t>NIS</w:t>
-                            </w:r>
-                            <w:r>
-                              <w:rPr>
-                                <w:b/>
-                                <w:szCs w:val="22"/>
-                              </w:rPr>
-                              <w:t xml:space="preserve">       </w:t>
-                            </w:r>
-                            <w:r>
-                              <w:rPr>
-                                <w:b/>
-                                <w:szCs w:val="22"/>
-                              </w:rPr>
-                              <w:t>:</w:t>
-                            </w:r>
-                            <w:r>
-                              <w:rPr>
-                                <w:b/>
-                                <w:szCs w:val="22"/>
-                              </w:rPr>
-                              <w:t xml:space="preserve">  ${nis_1}</w:t>
-                            </w:r>
-                          </w:p>
-                          <w:p>
-                            <w:pPr>
-                              <w:rPr>
-                                <w:szCs w:val="22"/>
-                              </w:rPr>
-                            </w:pPr>
-                          </w:p>
-                        </w:txbxContent>
-                      </wps:txbx>
-                      <wps:bodyPr rot="0" vert="horz" wrap="square" lIns="91440" tIns="45720" rIns="91440" bIns="45720" anchor="t" anchorCtr="0" upright="1">
-                        <a:noAutofit/>
-                      </wps:bodyPr>
-                    </wps:wsp>
-                  </a:graphicData>
-                </a:graphic>
-                <wp14:sizeRelH relativeFrom="page">
-                  <wp14:pctWidth>0</wp14:pctWidth>
-                </wp14:sizeRelH>
-                <wp14:sizeRelV relativeFrom="page">
-                  <wp14:pctHeight>0</wp14:pctHeight>
-                </wp14:sizeRelV>
-              </wp:anchor>
-            </w:drawing>
-          </mc:Choice>
-          <mc:Fallback>
-            <w:pict>
-              <v:rect w14:anchorId="5368BE31" id="Rectangle 55" o:spid="_x0000_s1028" style="position:absolute;margin-left:285.75pt;margin-top:10pt;width:279pt;height:443.35pt;z-index:251632128;visibility:visible;mso-wrap-style:square;mso-width-percent:0;mso-height-percent:0;mso-wrap-distance-left:9pt;mso-wrap-distance-top:0;mso-wrap-distance-right:9pt;mso-wrap-distance-bottom:0;mso-position-horizontal:absolute;mso-position-horizontal-relative:text;mso-position-vertical:absolute;mso-position-vertical-relative:text;mso-width-percent:0;mso-height-percent:0;mso-width-relative:page;mso-height-relative:page;v-text-anchor:top" o:gfxdata="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" strokeweight="4.5pt">
-                <v:stroke linestyle="thickThin"/>
-                <v:textbox>
-                  <w:txbxContent>
-                    <w:p>
-                      <w:pPr>
-                        <w:jc w:val="center"/>
-                        <w:rPr>
-                          <w:rFonts w:ascii="Britannic Bold" w:hAnsi="Britannic Bold"/>
-                          <w:sz w:val="28"/>
-                          <w:szCs w:val="22"/>
-                        </w:rPr>
-                      </w:pPr>
-                    </w:p>
-                    <w:p>
-                      <w:pPr>
-                        <w:jc w:val="center"/>
-                        <w:rPr>
-                          <w:rFonts w:ascii="Britannic Bold" w:hAnsi="Britannic Bold"/>
-                          <w:sz w:val="28"/>
-                          <w:szCs w:val="22"/>
-                        </w:rPr>
-                      </w:pPr>
-                    </w:p>
-                    <w:p>
-                      <w:pPr>
-                        <w:jc w:val="center"/>
-                        <w:rPr>
-                          <w:rFonts w:ascii="Britannic Bold" w:hAnsi="Britannic Bold"/>
-                          <w:sz w:val="38"/>
-                          <w:szCs w:val="22"/>
-                        </w:rPr>
-                      </w:pPr>
-                      <w:r>
-                        <w:rPr>
-                          <w:rFonts w:ascii="Britannic Bold" w:hAnsi="Britannic Bold"/>
-                          <w:sz w:val="38"/>
-                          <w:szCs w:val="22"/>
-                        </w:rPr>
-                        <w:t xml:space="preserve">KARTU </w:t>
-                      </w:r>
-                      <w:r>
-                        <w:rPr>
-                          <w:rFonts w:ascii="Britannic Bold" w:hAnsi="Britannic Bold"/>
-                          <w:sz w:val="38"/>
-                          <w:szCs w:val="22"/>
-                        </w:rPr>
-                        <w:t>SYAHRIYAH</w:t>
-                      </w:r>
-                    </w:p>
-                    <w:p>
-                      <w:pPr>
-                        <w:jc w:val="center"/>
-                        <w:rPr>
-                          <w:rFonts w:ascii="Britannic Bold" w:hAnsi="Britannic Bold"/>
-                          <w:sz w:val="36"/>
-                          <w:szCs w:val="22"/>
-                        </w:rPr>
-                      </w:pPr>
-                      <w:r>
-                        <w:rPr>
-                          <w:rFonts w:ascii="Britannic Bold" w:hAnsi="Britannic Bold"/>
-                          <w:sz w:val="36"/>
-                          <w:szCs w:val="22"/>
-                        </w:rPr>
-                        <w:t>SUMBANGAN PENDIDIKAN</w:t>
-                      </w:r>
-                    </w:p>
-                    <w:p>
-                      <w:pPr>
-                        <w:jc w:val="center"/>
-                        <w:rPr>
-                          <w:rFonts w:ascii="Britannic Bold" w:hAnsi="Britannic Bold"/>
-                          <w:sz w:val="32"/>
-                          <w:szCs w:val="22"/>
-                        </w:rPr>
-                      </w:pPr>
-                    </w:p>
-                    <w:p>
-                      <w:pPr>
-                        <w:jc w:val="center"/>
-                        <w:rPr>
-                          <w:szCs w:val="22"/>
-                        </w:rPr>
-                      </w:pPr>
-                      <w:r>
-                        <w:rPr>
-                          <w:rFonts w:ascii="Bernard MT Condensed" w:hAnsi="Bernard MT Condensed" w:cs="Tahoma"/>
-                          <w:sz w:val="34"/>
-                          <w:szCs w:val="22"/>
-                        </w:rPr>
-                        <w:t>SD MUHAMMADIYAH</w:t>
-                      </w:r>
-                      <w:r>
-                        <w:rPr>
-                          <w:rFonts w:ascii="Bernard MT Condensed" w:hAnsi="Bernard MT Condensed" w:cs="Tahoma"/>
-                          <w:sz w:val="34"/>
-                          <w:szCs w:val="22"/>
-                        </w:rPr>
-                        <w:t xml:space="preserve"> BALIKPAPAN</w:t>
-                      </w:r>
-                    </w:p>
-                    <w:p>
-                      <w:pPr>
-                        <w:rPr>
-                          <w:szCs w:val="22"/>
-                        </w:rPr>
-                      </w:pPr>
-                    </w:p>
-                    <w:p>
-                      <w:pPr>
-                        <w:rPr>
-                          <w:szCs w:val="22"/>
-                        </w:rPr>
-                      </w:pPr>
-                    </w:p>
-                    <w:p>
-                      <w:pPr>
-                        <w:jc w:val="center"/>
-                        <w:rPr>
-                          <w:szCs w:val="22"/>
-                        </w:rPr>
-                      </w:pPr>
-                      <w:r>
-                        <w:rPr>
-                          <w:noProof/>
-                          <w:szCs w:val="22"/>
-                        </w:rPr>
-                        <w:drawing>
-                          <wp:inline distT="0" distB="0" distL="0" distR="0" wp14:anchorId="15472EB2" wp14:editId="1A211DF8">
-                            <wp:extent cx="1275715" cy="1275715"/>
-                            <wp:effectExtent l="0" t="0" r="0" b="0"/>
-                            <wp:docPr id="1198493352" name="Picture 1"/>
-                            <wp:cNvGraphicFramePr>
-                              <a:graphicFrameLocks xmlns:a="http://schemas.openxmlformats.org/drawingml/2006/main" noChangeAspect="1"/>
-                            </wp:cNvGraphicFramePr>
-                            <a:graphic xmlns:a="http://schemas.openxmlformats.org/drawingml/2006/main">
-                              <a:graphicData uri="http://schemas.openxmlformats.org/drawingml/2006/picture">
-                                <pic:pic xmlns:pic="http://schemas.openxmlformats.org/drawingml/2006/picture">
-                                  <pic:nvPicPr>
-                                    <pic:cNvPr id="0" name="Picture 1"/>
-                                    <pic:cNvPicPr>
-                                      <a:picLocks noChangeAspect="1" noChangeArrowheads="1"/>
-                                    </pic:cNvPicPr>
-                                  </pic:nvPicPr>
-                                  <pic:blipFill>
-                                    <a:blip r:embed="rId10">
-                                      <a:extLst>
-                                        <a:ext uri="{28A0092B-C50C-407E-A947-70E740481C1C}">
-                                          <a14:useLocalDpi xmlns:a14="http://schemas.microsoft.com/office/drawing/2010/main" val="0"/>
-                                        </a:ext>
-                                      </a:extLst>
-                                    </a:blip>
-                                    <a:srcRect/>
-                                    <a:stretch>
-                                      <a:fillRect/>
-                                    </a:stretch>
-                                  </pic:blipFill>
-                                  <pic:spPr bwMode="auto">
-                                    <a:xfrm>
-                                      <a:off x="0" y="0"/>
-                                      <a:ext cx="1275715" cy="1275715"/>
-                                    </a:xfrm>
-                                    <a:prstGeom prst="rect">
-                                      <a:avLst/>
-                                    </a:prstGeom>
-                                    <a:noFill/>
-                                    <a:ln>
-                                      <a:noFill/>
-                                    </a:ln>
-                                  </pic:spPr>
-                                </pic:pic>
-                              </a:graphicData>
-                            </a:graphic>
-                          </wp:inline>
-                        </w:drawing>
-                      </w:r>
-                    </w:p>
-                    <w:p>
-                      <w:pPr>
-                        <w:rPr>
-                          <w:szCs w:val="22"/>
-                        </w:rPr>
-                      </w:pPr>
-                    </w:p>
-                    <w:p>
-                      <w:pPr>
-                        <w:rPr>
-                          <w:szCs w:val="22"/>
-                        </w:rPr>
-                      </w:pPr>
-                    </w:p>
-                    <w:p>
-                      <w:pPr>
-                        <w:rPr>
-                          <w:szCs w:val="22"/>
-                        </w:rPr>
-                      </w:pPr>
-                    </w:p>
-                    <w:p>
-                      <w:pPr>
-                        <w:ind w:left="1843" w:hanging="1843"/>
-                        <w:rPr>
-                          <w:rFonts w:ascii="Arial Narrow" w:hAnsi="Arial Narrow"/>
-                          <w:b/>
-                        </w:rPr>
-                      </w:pPr>
-                      <w:r>
-                        <w:rPr>
-                          <w:szCs w:val="22"/>
-                        </w:rPr>
-                        <w:t xml:space="preserve">    </w:t>
-                      </w:r>
-                      <w:r>
-                        <w:rPr>
-                          <w:b/>
-                          <w:szCs w:val="22"/>
-                        </w:rPr>
-                        <w:t xml:space="preserve">Nama   </w:t>
-                      </w:r>
-                      <w:r>
-                        <w:rPr>
-                          <w:b/>
-                          <w:szCs w:val="22"/>
-                        </w:rPr>
-                        <w:t>:</w:t>
-                      </w:r>
-                      <w:r>
-                        <w:rPr>
-                          <w:b/>
-                          <w:szCs w:val="22"/>
-                        </w:rPr>
-                        <w:t xml:space="preserve">  </w:t>
-                      </w:r>
-                      <w:r>
-                        <w:rPr>
-                          <w:rFonts w:ascii="Arial Narrow" w:hAnsi="Arial Narrow"/>
-                          <w:b/>
-                        </w:rPr>
-                        <w:t>${nama_1}</w:t>
-                      </w:r>
-                    </w:p>
-                    <w:p>
-                      <w:pPr>
-                        <w:ind w:left="1843" w:hanging="1843"/>
-                        <w:rPr>
-                          <w:rFonts w:ascii="Arial Narrow" w:hAnsi="Arial Narrow"/>
-                          <w:b/>
-                        </w:rPr>
-                      </w:pPr>
-                    </w:p>
-                    <w:p>
-                      <w:pPr>
-                        <w:ind w:left="1843" w:hanging="1843"/>
-                        <w:rPr>
-                          <w:b/>
-                          <w:szCs w:val="22"/>
-                        </w:rPr>
-                      </w:pPr>
-                      <w:r>
-                        <w:rPr>
-                          <w:b/>
-                          <w:szCs w:val="22"/>
-                        </w:rPr>
-                        <w:t xml:space="preserve">    </w:t>
-                      </w:r>
-                      <w:r>
-                        <w:rPr>
-                          <w:b/>
-                          <w:szCs w:val="22"/>
-                        </w:rPr>
-                        <w:t>Kela</w:t>
-                      </w:r>
-                      <w:r>
-                        <w:rPr>
-                          <w:b/>
-                          <w:szCs w:val="22"/>
-                        </w:rPr>
-                        <w:t>s    :  ${kelas_1}</w:t>
-                      </w:r>
-                    </w:p>
-                    <w:p>
-                      <w:pPr>
-                        <w:rPr>
-                          <w:b/>
-                          <w:szCs w:val="22"/>
-                        </w:rPr>
-                      </w:pPr>
-                    </w:p>
-                    <w:p>
-                      <w:pPr>
-                        <w:rPr>
-                          <w:b/>
-                          <w:szCs w:val="22"/>
-                        </w:rPr>
-                      </w:pPr>
-                      <w:r>
-                        <w:rPr>
-                          <w:b/>
-                          <w:szCs w:val="22"/>
-                        </w:rPr>
-                        <w:t xml:space="preserve">    </w:t>
-                      </w:r>
-                      <w:r>
-                        <w:rPr>
-                          <w:b/>
-                          <w:szCs w:val="22"/>
-                        </w:rPr>
-                        <w:t>NIS</w:t>
-                      </w:r>
-                      <w:r>
-                        <w:rPr>
-                          <w:b/>
-                          <w:szCs w:val="22"/>
-                        </w:rPr>
-                        <w:t xml:space="preserve">       </w:t>
-                      </w:r>
-                      <w:r>
-                        <w:rPr>
-                          <w:b/>
-                          <w:szCs w:val="22"/>
-                        </w:rPr>
-                        <w:t>:</w:t>
-                      </w:r>
-                      <w:r>
-                        <w:rPr>
-                          <w:b/>
-                          <w:szCs w:val="22"/>
-                        </w:rPr>
-                        <w:t xml:space="preserve">  ${nis_1}</w:t>
-                      </w:r>
-                    </w:p>
-                    <w:p>
-                      <w:pPr>
-                        <w:rPr>
-                          <w:szCs w:val="22"/>
-                        </w:rPr>
-                      </w:pPr>
-                    </w:p>
-                  </w:txbxContent>
-                </v:textbox>
-              </v:rect>
-            </w:pict>
-          </mc:Fallback>
-        </mc:AlternateContent>
-      </w:r>
-      <w:r>
-        <w:rPr>
-          <w:noProof/>
-        </w:rPr>
-        <mc:AlternateContent>
-          <mc:Choice Requires="wps">
-            <w:drawing>
-              <wp:anchor distT="0" distB="0" distL="114300" distR="114300" simplePos="0" relativeHeight="251633152" behindDoc="0" locked="0" layoutInCell="1" allowOverlap="1" wp14:anchorId="7455322B" wp14:editId="40005E93">
-                <wp:simplePos x="0" y="0"/>
-                <wp:positionH relativeFrom="column">
-                  <wp:posOffset>-635</wp:posOffset>
-                </wp:positionH>
-                <wp:positionV relativeFrom="paragraph">
-                  <wp:posOffset>127000</wp:posOffset>
-                </wp:positionV>
-                <wp:extent cx="3543300" cy="5630545"/>
-                <wp:effectExtent l="37465" t="29210" r="29210" b="36195"/>
-                <wp:wrapNone/>
-                <wp:docPr id="2108572425" name="Rectangle 56"/>
-                <wp:cNvGraphicFramePr>
-                  <a:graphicFrameLocks xmlns:a="http://schemas.openxmlformats.org/drawingml/2006/main"/>
-                </wp:cNvGraphicFramePr>
-                <a:graphic xmlns:a="http://schemas.openxmlformats.org/drawingml/2006/main">
-                  <a:graphicData uri="http://schemas.microsoft.com/office/word/2010/wordprocessingShape">
-                    <wps:wsp>
-                      <wps:cNvSpPr>
-                        <a:spLocks noChangeArrowheads="1"/>
-                      </wps:cNvSpPr>
-                      <wps:spPr bwMode="auto">
-                        <a:xfrm>
-                          <a:off x="0" y="0"/>
-                          <a:ext cx="3543300" cy="5630545"/>
-                        </a:xfrm>
-                        <a:prstGeom prst="rect">
-                          <a:avLst/>
-                        </a:prstGeom>
-                        <a:solidFill>
-                          <a:srgbClr val="FFFFFF"/>
-                        </a:solidFill>
-                        <a:ln w="57150" cmpd="thickThin">
-                          <a:solidFill>
-                            <a:srgbClr val="000000"/>
-                          </a:solidFill>
-                          <a:miter lim="800000"/>
-                          <a:headEnd/>
-                          <a:tailEnd/>
-                        </a:ln>
-                      </wps:spPr>
-                      <wps:txbx>
-                        <w:txbxContent>
-                          <w:p>
-                            <w:pPr>
-                              <w:ind w:left="1440"/>
-                              <w:jc w:val="center"/>
-                              <w:rPr>
-                                <w:rFonts w:ascii="Tahoma" w:hAnsi="Tahoma" w:cs="Tahoma"/>
-                                <w:b/>
-                                <w:sz w:val="10"/>
-                              </w:rPr>
-                            </w:pPr>
-                          </w:p>
-                          <w:p>
-                            <w:pPr>
-                              <w:jc w:val="center"/>
-                              <w:rPr>
-                                <w:rFonts w:ascii="Arial Narrow" w:hAnsi="Arial Narrow"/>
-                                <w:b/>
-                                <w:sz w:val="20"/>
-                                <w:szCs w:val="22"/>
-                              </w:rPr>
-                            </w:pPr>
-                          </w:p>
-                          <w:p>
-                            <w:pPr>
-                              <w:jc w:val="center"/>
-                              <w:rPr>
-                                <w:rFonts w:ascii="Arial Narrow" w:hAnsi="Arial Narrow"/>
-                                <w:b/>
-                                <w:sz w:val="20"/>
-                                <w:szCs w:val="22"/>
-                              </w:rPr>
-                            </w:pPr>
-                          </w:p>
-                          <w:p>
-                            <w:pPr>
-                              <w:jc w:val="center"/>
-                              <w:rPr>
-                                <w:rFonts w:ascii="Britannic Bold" w:hAnsi="Britannic Bold"/>
-                                <w:sz w:val="28"/>
-                                <w:szCs w:val="22"/>
-                              </w:rPr>
-                            </w:pPr>
-                            <w:r>
-                              <w:rPr>
-                                <w:rFonts w:ascii="Britannic Bold" w:hAnsi="Britannic Bold"/>
-                                <w:sz w:val="28"/>
-                                <w:szCs w:val="22"/>
-                              </w:rPr>
-                              <w:t>JANJI PELAJAR MUHAMMADIYAH</w:t>
-                            </w:r>
-                          </w:p>
-                          <w:p>
-                            <w:pPr>
-                              <w:jc w:val="center"/>
-                              <w:rPr>
-                                <w:rFonts w:ascii="Arial Narrow" w:hAnsi="Arial Narrow"/>
-                                <w:b/>
-                                <w:sz w:val="20"/>
-                                <w:szCs w:val="22"/>
-                              </w:rPr>
-                            </w:pPr>
-                          </w:p>
-                          <w:p>
-                            <w:pPr>
-                              <w:ind w:firstLine="360"/>
-                              <w:rPr>
-                                <w:rFonts w:ascii="Arial Narrow" w:hAnsi="Arial Narrow"/>
-                                <w:b/>
-                                <w:szCs w:val="22"/>
-                              </w:rPr>
-                            </w:pPr>
-                            <w:r>
-                              <w:rPr>
-                                <w:rFonts w:ascii="Arial Narrow" w:hAnsi="Arial Narrow"/>
-                                <w:b/>
-                                <w:szCs w:val="22"/>
-                              </w:rPr>
-                              <w:t>Kami Pelajar Muhammadiyah B</w:t>
-                            </w:r>
-                            <w:r>
-                              <w:rPr>
-                                <w:rFonts w:ascii="Arial Narrow" w:hAnsi="Arial Narrow"/>
-                                <w:b/>
-                                <w:szCs w:val="22"/>
-                              </w:rPr>
-                              <w:t>erjanji</w:t>
-                            </w:r>
-                          </w:p>
-                          <w:p>
-                            <w:pPr>
-                              <w:jc w:val="center"/>
-                              <w:rPr>
-                                <w:rFonts w:ascii="Arial Narrow" w:hAnsi="Arial Narrow"/>
-                                <w:sz w:val="20"/>
-                                <w:szCs w:val="22"/>
-                              </w:rPr>
-                            </w:pPr>
-                          </w:p>
-                          <w:p>
-                            <w:pPr>
-                              <w:numPr>
-                                <w:ilvl w:val="0"/>
-                                <w:numId w:val="1"/>
-                              </w:numPr>
-                              <w:rPr>
-                                <w:rFonts w:ascii="Arial Narrow" w:hAnsi="Arial Narrow"/>
-                                <w:sz w:val="20"/>
-                                <w:szCs w:val="22"/>
-                              </w:rPr>
-                            </w:pPr>
-                            <w:r>
-                              <w:rPr>
-                                <w:rFonts w:ascii="Arial Narrow" w:hAnsi="Arial Narrow"/>
-                                <w:sz w:val="20"/>
-                                <w:szCs w:val="22"/>
-                              </w:rPr>
-                              <w:t>Menjunjung tinggi perintah agama Islam</w:t>
-                            </w:r>
-                          </w:p>
-                          <w:p>
-                            <w:pPr>
-                              <w:numPr>
-                                <w:ilvl w:val="0"/>
-                                <w:numId w:val="1"/>
-                              </w:numPr>
-                              <w:rPr>
-                                <w:rFonts w:ascii="Arial Narrow" w:hAnsi="Arial Narrow"/>
-                                <w:sz w:val="20"/>
-                                <w:szCs w:val="22"/>
-                              </w:rPr>
-                            </w:pPr>
-                            <w:r>
-                              <w:rPr>
-                                <w:rFonts w:ascii="Arial Narrow" w:hAnsi="Arial Narrow"/>
-                                <w:sz w:val="20"/>
-                                <w:szCs w:val="22"/>
-                              </w:rPr>
-                              <w:t>Hormat dan patuh kepada orang tua dan guru</w:t>
-                            </w:r>
-                          </w:p>
-                          <w:p>
-                            <w:pPr>
-                              <w:numPr>
-                                <w:ilvl w:val="0"/>
-                                <w:numId w:val="1"/>
-                              </w:numPr>
-                              <w:rPr>
-                                <w:rFonts w:ascii="Arial Narrow" w:hAnsi="Arial Narrow"/>
-                                <w:sz w:val="20"/>
-                                <w:szCs w:val="22"/>
-                              </w:rPr>
-                            </w:pPr>
-                            <w:r>
-                              <w:rPr>
-                                <w:rFonts w:ascii="Arial Narrow" w:hAnsi="Arial Narrow"/>
-                                <w:sz w:val="20"/>
-                                <w:szCs w:val="22"/>
-                              </w:rPr>
-                              <w:t xml:space="preserve">Bersih lahir bathin dan teguh hati </w:t>
-                            </w:r>
-                          </w:p>
-                          <w:p>
-                            <w:pPr>
-                              <w:numPr>
-                                <w:ilvl w:val="0"/>
-                                <w:numId w:val="1"/>
-                              </w:numPr>
-                              <w:rPr>
-                                <w:rFonts w:ascii="Arial Narrow" w:hAnsi="Arial Narrow"/>
-                                <w:sz w:val="20"/>
-                                <w:szCs w:val="22"/>
-                              </w:rPr>
-                            </w:pPr>
-                            <w:r>
-                              <w:rPr>
-                                <w:rFonts w:ascii="Arial Narrow" w:hAnsi="Arial Narrow"/>
-                                <w:sz w:val="20"/>
-                                <w:szCs w:val="22"/>
-                              </w:rPr>
-                              <w:t>Rajin belajar, giat bekerja serta beramal</w:t>
-                            </w:r>
-                          </w:p>
-                          <w:p>
-                            <w:pPr>
-                              <w:numPr>
-                                <w:ilvl w:val="0"/>
-                                <w:numId w:val="1"/>
-                              </w:numPr>
-                              <w:rPr>
-                                <w:rFonts w:ascii="Arial Narrow" w:hAnsi="Arial Narrow"/>
-                                <w:sz w:val="20"/>
-                                <w:szCs w:val="22"/>
-                              </w:rPr>
-                            </w:pPr>
-                            <w:r>
-                              <w:rPr>
-                                <w:rFonts w:ascii="Arial Narrow" w:hAnsi="Arial Narrow"/>
-                                <w:sz w:val="20"/>
-                                <w:szCs w:val="22"/>
-                              </w:rPr>
-                              <w:t>Berguna bagi masyarakat dan negara</w:t>
-                            </w:r>
-                          </w:p>
-                          <w:p>
-                            <w:pPr>
-                              <w:numPr>
-                                <w:ilvl w:val="0"/>
-                                <w:numId w:val="1"/>
-                              </w:numPr>
-                              <w:rPr>
-                                <w:rFonts w:ascii="Arial Narrow" w:hAnsi="Arial Narrow"/>
-                                <w:sz w:val="20"/>
-                                <w:szCs w:val="22"/>
-                              </w:rPr>
-                            </w:pPr>
-                            <w:r>
-                              <w:rPr>
-                                <w:rFonts w:ascii="Arial Narrow" w:hAnsi="Arial Narrow"/>
-                                <w:sz w:val="20"/>
-                                <w:szCs w:val="22"/>
-                              </w:rPr>
-                              <w:t>Sanggup melangsungkan amal usaha Muhammadiyah</w:t>
-                            </w:r>
-                          </w:p>
-                          <w:p>
-                            <w:pPr>
-                              <w:ind w:left="360"/>
-                              <w:rPr>
-                                <w:rFonts w:ascii="Arial Narrow" w:hAnsi="Arial Narrow"/>
-                                <w:sz w:val="20"/>
-                                <w:szCs w:val="22"/>
-                              </w:rPr>
-                            </w:pPr>
-                          </w:p>
-                          <w:p>
-                            <w:pPr>
-                              <w:ind w:left="360"/>
-                              <w:rPr>
-                                <w:rFonts w:ascii="Arial Narrow" w:hAnsi="Arial Narrow"/>
-                                <w:sz w:val="20"/>
-                                <w:szCs w:val="22"/>
-                              </w:rPr>
-                            </w:pPr>
-                          </w:p>
-                          <w:p>
-                            <w:pPr>
-                              <w:jc w:val="center"/>
-                              <w:rPr>
-                                <w:rFonts w:ascii="Britannic Bold" w:hAnsi="Britannic Bold"/>
-                                <w:sz w:val="32"/>
-                                <w:szCs w:val="22"/>
-                              </w:rPr>
-                            </w:pPr>
-                            <w:r>
-                              <w:rPr>
-                                <w:rFonts w:ascii="Britannic Bold" w:hAnsi="Britannic Bold"/>
-                                <w:sz w:val="32"/>
-                                <w:szCs w:val="22"/>
-                              </w:rPr>
-                              <w:t>ASYRATUN KA</w:t>
-                            </w:r>
-                            <w:r>
-                              <w:rPr>
-                                <w:rFonts w:ascii="Britannic Bold" w:hAnsi="Britannic Bold"/>
-                                <w:sz w:val="32"/>
-                                <w:szCs w:val="22"/>
-                              </w:rPr>
-                              <w:t>MILAH</w:t>
-                            </w:r>
-                          </w:p>
-                          <w:p>
-                            <w:pPr>
-                              <w:jc w:val="center"/>
-                              <w:rPr>
-                                <w:rFonts w:ascii="Arial Narrow" w:hAnsi="Arial Narrow"/>
-                                <w:b/>
-                                <w:sz w:val="22"/>
-                                <w:szCs w:val="22"/>
-                              </w:rPr>
-                            </w:pPr>
-                            <w:r>
-                              <w:rPr>
-                                <w:rFonts w:ascii="Arial Narrow" w:hAnsi="Arial Narrow"/>
-                                <w:b/>
-                                <w:sz w:val="22"/>
-                                <w:szCs w:val="22"/>
-                              </w:rPr>
-                              <w:t>(Sepuluh yang Sempurna}</w:t>
-                            </w:r>
-                          </w:p>
-                          <w:p>
-                            <w:pPr>
-                              <w:jc w:val="center"/>
-                              <w:rPr>
-                                <w:rFonts w:ascii="Arial Narrow" w:hAnsi="Arial Narrow"/>
-                                <w:b/>
-                                <w:sz w:val="22"/>
-                                <w:szCs w:val="22"/>
-                              </w:rPr>
-                            </w:pPr>
-                          </w:p>
-                          <w:p>
-                            <w:pPr>
-                              <w:ind w:firstLine="360"/>
-                              <w:rPr>
-                                <w:rFonts w:ascii="Arial Narrow" w:hAnsi="Arial Narrow"/>
-                                <w:b/>
-                                <w:szCs w:val="22"/>
-                              </w:rPr>
-                            </w:pPr>
-                            <w:r>
-                              <w:rPr>
-                                <w:rFonts w:ascii="Arial Narrow" w:hAnsi="Arial Narrow"/>
-                                <w:b/>
-                                <w:szCs w:val="22"/>
-                              </w:rPr>
-                              <w:t>Pelajar Muhammadiyah itu</w:t>
-                            </w:r>
-                          </w:p>
-                          <w:p>
-                            <w:pPr>
-                              <w:ind w:left="360"/>
-                              <w:rPr>
-                                <w:rFonts w:ascii="Arial Narrow" w:hAnsi="Arial Narrow"/>
-                                <w:sz w:val="20"/>
-                                <w:szCs w:val="22"/>
-                              </w:rPr>
-                            </w:pPr>
-                          </w:p>
-                          <w:p>
-                            <w:pPr>
-                              <w:numPr>
-                                <w:ilvl w:val="0"/>
-                                <w:numId w:val="2"/>
-                              </w:numPr>
-                              <w:rPr>
-                                <w:rFonts w:ascii="Arial Narrow" w:hAnsi="Arial Narrow"/>
-                                <w:sz w:val="20"/>
-                                <w:szCs w:val="22"/>
-                              </w:rPr>
-                            </w:pPr>
-                            <w:r>
-                              <w:rPr>
-                                <w:rFonts w:ascii="Arial Narrow" w:hAnsi="Arial Narrow"/>
-                                <w:sz w:val="20"/>
-                                <w:szCs w:val="22"/>
-                              </w:rPr>
-                              <w:t>Selamanya dapat dipercaya</w:t>
-                            </w:r>
-                          </w:p>
-                          <w:p>
-                            <w:pPr>
-                              <w:numPr>
-                                <w:ilvl w:val="0"/>
-                                <w:numId w:val="2"/>
-                              </w:numPr>
-                              <w:rPr>
-                                <w:rFonts w:ascii="Arial Narrow" w:hAnsi="Arial Narrow"/>
-                                <w:sz w:val="20"/>
-                                <w:szCs w:val="22"/>
-                              </w:rPr>
-                            </w:pPr>
-                            <w:r>
-                              <w:rPr>
-                                <w:rFonts w:ascii="Arial Narrow" w:hAnsi="Arial Narrow"/>
-                                <w:sz w:val="20"/>
-                                <w:szCs w:val="22"/>
-                              </w:rPr>
-                              <w:t>Setiawan</w:t>
-                            </w:r>
-                          </w:p>
-                          <w:p>
-                            <w:pPr>
-                              <w:numPr>
-                                <w:ilvl w:val="0"/>
-                                <w:numId w:val="2"/>
-                              </w:numPr>
-                              <w:rPr>
-                                <w:rFonts w:ascii="Arial Narrow" w:hAnsi="Arial Narrow"/>
-                                <w:sz w:val="20"/>
-                                <w:szCs w:val="22"/>
-                              </w:rPr>
-                            </w:pPr>
-                            <w:r>
-                              <w:rPr>
-                                <w:rFonts w:ascii="Arial Narrow" w:hAnsi="Arial Narrow"/>
-                                <w:sz w:val="20"/>
-                                <w:szCs w:val="22"/>
-                              </w:rPr>
-                              <w:t xml:space="preserve">Selalu siap menolong dan wajib berjasa </w:t>
-                            </w:r>
-                          </w:p>
-                          <w:p>
-                            <w:pPr>
-                              <w:numPr>
-                                <w:ilvl w:val="0"/>
-                                <w:numId w:val="2"/>
-                              </w:numPr>
-                              <w:rPr>
-                                <w:rFonts w:ascii="Arial Narrow" w:hAnsi="Arial Narrow"/>
-                                <w:sz w:val="20"/>
-                                <w:szCs w:val="22"/>
-                              </w:rPr>
-                            </w:pPr>
-                            <w:r>
-                              <w:rPr>
-                                <w:rFonts w:ascii="Arial Narrow" w:hAnsi="Arial Narrow"/>
-                                <w:sz w:val="20"/>
-                                <w:szCs w:val="22"/>
-                              </w:rPr>
-                              <w:t xml:space="preserve">Suka perdamaian dan persaudaraan </w:t>
-                            </w:r>
-                          </w:p>
-                          <w:p>
-                            <w:pPr>
-                              <w:numPr>
-                                <w:ilvl w:val="0"/>
-                                <w:numId w:val="2"/>
-                              </w:numPr>
-                              <w:rPr>
-                                <w:rFonts w:ascii="Arial Narrow" w:hAnsi="Arial Narrow"/>
-                                <w:sz w:val="20"/>
-                                <w:szCs w:val="22"/>
-                              </w:rPr>
-                            </w:pPr>
-                            <w:r>
-                              <w:rPr>
-                                <w:rFonts w:ascii="Arial Narrow" w:hAnsi="Arial Narrow"/>
-                                <w:sz w:val="20"/>
-                                <w:szCs w:val="22"/>
-                              </w:rPr>
-                              <w:t>Tahu adat sopan santun serta perwira</w:t>
-                            </w:r>
-                          </w:p>
-                          <w:p>
-                            <w:pPr>
-                              <w:numPr>
-                                <w:ilvl w:val="0"/>
-                                <w:numId w:val="2"/>
-                              </w:numPr>
-                              <w:rPr>
-                                <w:rFonts w:ascii="Arial Narrow" w:hAnsi="Arial Narrow"/>
-                                <w:sz w:val="20"/>
-                                <w:szCs w:val="22"/>
-                              </w:rPr>
-                            </w:pPr>
-                            <w:r>
-                              <w:rPr>
-                                <w:rFonts w:ascii="Arial Narrow" w:hAnsi="Arial Narrow"/>
-                                <w:sz w:val="20"/>
-                                <w:szCs w:val="22"/>
-                              </w:rPr>
-                              <w:t>Penyayang bagi semua makhluk</w:t>
-                            </w:r>
-                          </w:p>
-                          <w:p>
-                            <w:pPr>
-                              <w:numPr>
-                                <w:ilvl w:val="0"/>
-                                <w:numId w:val="2"/>
-                              </w:numPr>
-                              <w:rPr>
-                                <w:rFonts w:ascii="Arial Narrow" w:hAnsi="Arial Narrow"/>
-                                <w:sz w:val="20"/>
-                                <w:szCs w:val="22"/>
-                              </w:rPr>
-                            </w:pPr>
-                            <w:r>
-                              <w:rPr>
-                                <w:rFonts w:ascii="Arial Narrow" w:hAnsi="Arial Narrow"/>
-                                <w:sz w:val="20"/>
-                                <w:szCs w:val="22"/>
-                              </w:rPr>
-                              <w:t>Selalu melakukan perintah dengan tidak membantah</w:t>
-                            </w:r>
-                          </w:p>
-                          <w:p>
-                            <w:pPr>
-                              <w:numPr>
-                                <w:ilvl w:val="0"/>
-                                <w:numId w:val="2"/>
-                              </w:numPr>
-                              <w:rPr>
-                                <w:rFonts w:ascii="Arial Narrow" w:hAnsi="Arial Narrow"/>
-                                <w:sz w:val="20"/>
-                                <w:szCs w:val="22"/>
-                              </w:rPr>
-                            </w:pPr>
-                            <w:r>
-                              <w:rPr>
-                                <w:rFonts w:ascii="Arial Narrow" w:hAnsi="Arial Narrow"/>
-                                <w:sz w:val="20"/>
-                                <w:szCs w:val="22"/>
-                              </w:rPr>
-                              <w:t>Selalu sabar dan bermuka manis</w:t>
-                            </w:r>
-                          </w:p>
-                          <w:p>
-                            <w:pPr>
-                              <w:numPr>
-                                <w:ilvl w:val="0"/>
-                                <w:numId w:val="2"/>
-                              </w:numPr>
-                              <w:rPr>
-                                <w:rFonts w:ascii="Arial Narrow" w:hAnsi="Arial Narrow"/>
-                                <w:sz w:val="20"/>
-                                <w:szCs w:val="22"/>
-                              </w:rPr>
-                            </w:pPr>
-                            <w:r>
-                              <w:rPr>
-                                <w:rFonts w:ascii="Arial Narrow" w:hAnsi="Arial Narrow"/>
-                                <w:sz w:val="20"/>
-                                <w:szCs w:val="22"/>
-                              </w:rPr>
-                              <w:t>Hemat dan cermat</w:t>
-                            </w:r>
-                          </w:p>
-                          <w:p>
-                            <w:pPr>
-                              <w:numPr>
-                                <w:ilvl w:val="0"/>
-                                <w:numId w:val="2"/>
-                              </w:numPr>
-                              <w:rPr>
-                                <w:rFonts w:ascii="Arial Narrow" w:hAnsi="Arial Narrow"/>
-                                <w:sz w:val="20"/>
-                                <w:szCs w:val="22"/>
-                              </w:rPr>
-                            </w:pPr>
-                            <w:r>
-                              <w:rPr>
-                                <w:rFonts w:ascii="Arial Narrow" w:hAnsi="Arial Narrow"/>
-                                <w:sz w:val="20"/>
-                                <w:szCs w:val="22"/>
-                              </w:rPr>
-                              <w:t xml:space="preserve">Suci dalam pikiran, perkataan dan perbuatan </w:t>
-                            </w:r>
-                          </w:p>
-                          <w:p>
-                            <w:pPr>
-                              <w:rPr>
-                                <w:szCs w:val="22"/>
-                              </w:rPr>
-                            </w:pPr>
-                          </w:p>
-                        </w:txbxContent>
-                      </wps:txbx>
-                      <wps:bodyPr rot="0" vert="horz" wrap="square" lIns="91440" tIns="45720" rIns="91440" bIns="45720" anchor="t" anchorCtr="0" upright="1">
-                        <a:noAutofit/>
-                      </wps:bodyPr>
-                    </wps:wsp>
-                  </a:graphicData>
-                </a:graphic>
-                <wp14:sizeRelH relativeFrom="page">
-                  <wp14:pctWidth>0</wp14:pctWidth>
-                </wp14:sizeRelH>
-                <wp14:sizeRelV relativeFrom="page">
-                  <wp14:pctHeight>0</wp14:pctHeight>
-                </wp14:sizeRelV>
-              </wp:anchor>
-            </w:drawing>
-          </mc:Choice>
-          <mc:Fallback>
-            <w:pict>
-              <v:rect w14:anchorId="7455322B" id="Rectangle 56" o:spid="_x0000_s1029" style="position:absolute;margin-left:-.05pt;margin-top:10pt;width:279pt;height:443.35pt;z-index:251633152;visibility:visible;mso-wrap-style:square;mso-width-percent:0;mso-height-percent:0;mso-wrap-distance-left:9pt;mso-wrap-distance-top:0;mso-wrap-distance-right:9pt;mso-wrap-distance-bottom:0;mso-position-horizontal:absolute;mso-position-horizontal-relative:text;mso-position-vertical:absolute;mso-position-vertical-relative:text;mso-width-percent:0;mso-height-percent:0;mso-width-relative:page;mso-height-relative:page;v-text-anchor:top" o:gfxdata="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" strokeweight="4.5pt">
-                <v:stroke linestyle="thickThin"/>
-                <v:textbox>
-                  <w:txbxContent>
-                    <w:p>
-                      <w:pPr>
-                        <w:ind w:left="1440"/>
-                        <w:jc w:val="center"/>
-                        <w:rPr>
-                          <w:rFonts w:ascii="Tahoma" w:hAnsi="Tahoma" w:cs="Tahoma"/>
-                          <w:b/>
-                          <w:sz w:val="10"/>
-                        </w:rPr>
-                      </w:pPr>
-                    </w:p>
-                    <w:p>
-                      <w:pPr>
-                        <w:jc w:val="center"/>
-                        <w:rPr>
-                          <w:rFonts w:ascii="Arial Narrow" w:hAnsi="Arial Narrow"/>
-                          <w:b/>
-                          <w:sz w:val="20"/>
-                          <w:szCs w:val="22"/>
-                        </w:rPr>
-                      </w:pPr>
-                    </w:p>
-                    <w:p>
-                      <w:pPr>
-                        <w:jc w:val="center"/>
-                        <w:rPr>
-                          <w:rFonts w:ascii="Arial Narrow" w:hAnsi="Arial Narrow"/>
-                          <w:b/>
-                          <w:sz w:val="20"/>
-                          <w:szCs w:val="22"/>
-                        </w:rPr>
-                      </w:pPr>
-                    </w:p>
-                    <w:p>
-                      <w:pPr>
-                        <w:jc w:val="center"/>
-                        <w:rPr>
-                          <w:rFonts w:ascii="Britannic Bold" w:hAnsi="Britannic Bold"/>
-                          <w:sz w:val="28"/>
-                          <w:szCs w:val="22"/>
-                        </w:rPr>
-                      </w:pPr>
-                      <w:r>
-                        <w:rPr>
-                          <w:rFonts w:ascii="Britannic Bold" w:hAnsi="Britannic Bold"/>
-                          <w:sz w:val="28"/>
-                          <w:szCs w:val="22"/>
-                        </w:rPr>
-                        <w:t>JANJI PELAJAR MUHAMMADIYAH</w:t>
-                      </w:r>
-                    </w:p>
-                    <w:p>
-                      <w:pPr>
-                        <w:jc w:val="center"/>
-                        <w:rPr>
-                          <w:rFonts w:ascii="Arial Narrow" w:hAnsi="Arial Narrow"/>
-                          <w:b/>
-                          <w:sz w:val="20"/>
-                          <w:szCs w:val="22"/>
-                        </w:rPr>
-                      </w:pPr>
-                    </w:p>
-                    <w:p>
-                      <w:pPr>
-                        <w:ind w:firstLine="360"/>
-                        <w:rPr>
-                          <w:rFonts w:ascii="Arial Narrow" w:hAnsi="Arial Narrow"/>
-                          <w:b/>
-                          <w:szCs w:val="22"/>
-                        </w:rPr>
-                      </w:pPr>
-                      <w:r>
-                        <w:rPr>
-                          <w:rFonts w:ascii="Arial Narrow" w:hAnsi="Arial Narrow"/>
-                          <w:b/>
-                          <w:szCs w:val="22"/>
-                        </w:rPr>
-                        <w:t>Kami Pelajar Muhammadiyah B</w:t>
-                      </w:r>
-                      <w:r>
-                        <w:rPr>
-                          <w:rFonts w:ascii="Arial Narrow" w:hAnsi="Arial Narrow"/>
-                          <w:b/>
-                          <w:szCs w:val="22"/>
-                        </w:rPr>
-                        <w:t>erjanji</w:t>
-                      </w:r>
-                    </w:p>
-                    <w:p>
-                      <w:pPr>
-                        <w:jc w:val="center"/>
-                        <w:rPr>
-                          <w:rFonts w:ascii="Arial Narrow" w:hAnsi="Arial Narrow"/>
-                          <w:sz w:val="20"/>
-                          <w:szCs w:val="22"/>
-                        </w:rPr>
-                      </w:pPr>
-                    </w:p>
-                    <w:p>
-                      <w:pPr>
-                        <w:numPr>
-                          <w:ilvl w:val="0"/>
-                          <w:numId w:val="1"/>
-                        </w:numPr>
-                        <w:rPr>
-                          <w:rFonts w:ascii="Arial Narrow" w:hAnsi="Arial Narrow"/>
-                          <w:sz w:val="20"/>
-                          <w:szCs w:val="22"/>
-                        </w:rPr>
-                      </w:pPr>
-                      <w:r>
-                        <w:rPr>
-                          <w:rFonts w:ascii="Arial Narrow" w:hAnsi="Arial Narrow"/>
-                          <w:sz w:val="20"/>
-                          <w:szCs w:val="22"/>
-                        </w:rPr>
-                        <w:t>Menjunjung tinggi perintah agama Islam</w:t>
-                      </w:r>
-                    </w:p>
-                    <w:p>
-                      <w:pPr>
-                        <w:numPr>
-                          <w:ilvl w:val="0"/>
-                          <w:numId w:val="1"/>
-                        </w:numPr>
-                        <w:rPr>
-                          <w:rFonts w:ascii="Arial Narrow" w:hAnsi="Arial Narrow"/>
-                          <w:sz w:val="20"/>
-                          <w:szCs w:val="22"/>
-                        </w:rPr>
-                      </w:pPr>
-                      <w:r>
-                        <w:rPr>
-                          <w:rFonts w:ascii="Arial Narrow" w:hAnsi="Arial Narrow"/>
-                          <w:sz w:val="20"/>
-                          <w:szCs w:val="22"/>
-                        </w:rPr>
-                        <w:t>Hormat dan patuh kepada orang tua dan guru</w:t>
-                      </w:r>
-                    </w:p>
-                    <w:p>
-                      <w:pPr>
-                        <w:numPr>
-                          <w:ilvl w:val="0"/>
-                          <w:numId w:val="1"/>
-                        </w:numPr>
-                        <w:rPr>
-                          <w:rFonts w:ascii="Arial Narrow" w:hAnsi="Arial Narrow"/>
-                          <w:sz w:val="20"/>
-                          <w:szCs w:val="22"/>
-                        </w:rPr>
-                      </w:pPr>
-                      <w:r>
-                        <w:rPr>
-                          <w:rFonts w:ascii="Arial Narrow" w:hAnsi="Arial Narrow"/>
-                          <w:sz w:val="20"/>
-                          <w:szCs w:val="22"/>
-                        </w:rPr>
-                        <w:t xml:space="preserve">Bersih lahir bathin dan teguh hati </w:t>
-                      </w:r>
-                    </w:p>
-                    <w:p>
-                      <w:pPr>
-                        <w:numPr>
-                          <w:ilvl w:val="0"/>
-                          <w:numId w:val="1"/>
-                        </w:numPr>
-                        <w:rPr>
-                          <w:rFonts w:ascii="Arial Narrow" w:hAnsi="Arial Narrow"/>
-                          <w:sz w:val="20"/>
-                          <w:szCs w:val="22"/>
-                        </w:rPr>
-                      </w:pPr>
-                      <w:r>
-                        <w:rPr>
-                          <w:rFonts w:ascii="Arial Narrow" w:hAnsi="Arial Narrow"/>
-                          <w:sz w:val="20"/>
-                          <w:szCs w:val="22"/>
-                        </w:rPr>
-                        <w:t>Rajin belajar, giat bekerja serta beramal</w:t>
-                      </w:r>
-                    </w:p>
-                    <w:p>
-                      <w:pPr>
-                        <w:numPr>
-                          <w:ilvl w:val="0"/>
-                          <w:numId w:val="1"/>
-                        </w:numPr>
-                        <w:rPr>
-                          <w:rFonts w:ascii="Arial Narrow" w:hAnsi="Arial Narrow"/>
-                          <w:sz w:val="20"/>
-                          <w:szCs w:val="22"/>
-                        </w:rPr>
-                      </w:pPr>
-                      <w:r>
-                        <w:rPr>
-                          <w:rFonts w:ascii="Arial Narrow" w:hAnsi="Arial Narrow"/>
-                          <w:sz w:val="20"/>
-                          <w:szCs w:val="22"/>
-                        </w:rPr>
-                        <w:t>Berguna bagi masyarakat dan negara</w:t>
-                      </w:r>
-                    </w:p>
-                    <w:p>
-                      <w:pPr>
-                        <w:numPr>
-                          <w:ilvl w:val="0"/>
-                          <w:numId w:val="1"/>
-                        </w:numPr>
-                        <w:rPr>
-                          <w:rFonts w:ascii="Arial Narrow" w:hAnsi="Arial Narrow"/>
-                          <w:sz w:val="20"/>
-                          <w:szCs w:val="22"/>
-                        </w:rPr>
-                      </w:pPr>
-                      <w:r>
-                        <w:rPr>
-                          <w:rFonts w:ascii="Arial Narrow" w:hAnsi="Arial Narrow"/>
-                          <w:sz w:val="20"/>
-                          <w:szCs w:val="22"/>
-                        </w:rPr>
-                        <w:t>Sanggup melangsungkan amal usaha Muhammadiyah</w:t>
-                      </w:r>
-                    </w:p>
-                    <w:p>
-                      <w:pPr>
-                        <w:ind w:left="360"/>
-                        <w:rPr>
-                          <w:rFonts w:ascii="Arial Narrow" w:hAnsi="Arial Narrow"/>
-                          <w:sz w:val="20"/>
-                          <w:szCs w:val="22"/>
-                        </w:rPr>
-                      </w:pPr>
-                    </w:p>
-                    <w:p>
-                      <w:pPr>
-                        <w:ind w:left="360"/>
-                        <w:rPr>
-                          <w:rFonts w:ascii="Arial Narrow" w:hAnsi="Arial Narrow"/>
-                          <w:sz w:val="20"/>
-                          <w:szCs w:val="22"/>
-                        </w:rPr>
-                      </w:pPr>
-                    </w:p>
-                    <w:p>
-                      <w:pPr>
-                        <w:jc w:val="center"/>
-                        <w:rPr>
-                          <w:rFonts w:ascii="Britannic Bold" w:hAnsi="Britannic Bold"/>
-                          <w:sz w:val="32"/>
-                          <w:szCs w:val="22"/>
-                        </w:rPr>
-                      </w:pPr>
-                      <w:r>
-                        <w:rPr>
-                          <w:rFonts w:ascii="Britannic Bold" w:hAnsi="Britannic Bold"/>
-                          <w:sz w:val="32"/>
-                          <w:szCs w:val="22"/>
-                        </w:rPr>
-                        <w:t>ASYRATUN KA</w:t>
-                      </w:r>
-                      <w:r>
-                        <w:rPr>
-                          <w:rFonts w:ascii="Britannic Bold" w:hAnsi="Britannic Bold"/>
-                          <w:sz w:val="32"/>
-                          <w:szCs w:val="22"/>
-                        </w:rPr>
-                        <w:t>MILAH</w:t>
-                      </w:r>
-                    </w:p>
-                    <w:p>
-                      <w:pPr>
-                        <w:jc w:val="center"/>
-                        <w:rPr>
-                          <w:rFonts w:ascii="Arial Narrow" w:hAnsi="Arial Narrow"/>
-                          <w:b/>
-                          <w:sz w:val="22"/>
-                          <w:szCs w:val="22"/>
-                        </w:rPr>
-                      </w:pPr>
-                      <w:r>
-                        <w:rPr>
-                          <w:rFonts w:ascii="Arial Narrow" w:hAnsi="Arial Narrow"/>
-                          <w:b/>
-                          <w:sz w:val="22"/>
-                          <w:szCs w:val="22"/>
-                        </w:rPr>
-                        <w:t>(Sepuluh yang Sempurna}</w:t>
-                      </w:r>
-                    </w:p>
-                    <w:p>
-                      <w:pPr>
-                        <w:jc w:val="center"/>
-                        <w:rPr>
-                          <w:rFonts w:ascii="Arial Narrow" w:hAnsi="Arial Narrow"/>
-                          <w:b/>
-                          <w:sz w:val="22"/>
-                          <w:szCs w:val="22"/>
-                        </w:rPr>
-                      </w:pPr>
-                    </w:p>
-                    <w:p>
-                      <w:pPr>
-                        <w:ind w:firstLine="360"/>
-                        <w:rPr>
-                          <w:rFonts w:ascii="Arial Narrow" w:hAnsi="Arial Narrow"/>
-                          <w:b/>
-                          <w:szCs w:val="22"/>
-                        </w:rPr>
-                      </w:pPr>
-                      <w:r>
-                        <w:rPr>
-                          <w:rFonts w:ascii="Arial Narrow" w:hAnsi="Arial Narrow"/>
-                          <w:b/>
-                          <w:szCs w:val="22"/>
-                        </w:rPr>
-                        <w:t>Pelajar Muhammadiyah itu</w:t>
-                      </w:r>
-                    </w:p>
-                    <w:p>
-                      <w:pPr>
-                        <w:ind w:left="360"/>
-                        <w:rPr>
-                          <w:rFonts w:ascii="Arial Narrow" w:hAnsi="Arial Narrow"/>
-                          <w:sz w:val="20"/>
-                          <w:szCs w:val="22"/>
-                        </w:rPr>
-                      </w:pPr>
-                    </w:p>
-                    <w:p>
-                      <w:pPr>
-                        <w:numPr>
-                          <w:ilvl w:val="0"/>
-                          <w:numId w:val="2"/>
-                        </w:numPr>
-                        <w:rPr>
-                          <w:rFonts w:ascii="Arial Narrow" w:hAnsi="Arial Narrow"/>
-                          <w:sz w:val="20"/>
-                          <w:szCs w:val="22"/>
-                        </w:rPr>
-                      </w:pPr>
-                      <w:r>
-                        <w:rPr>
-                          <w:rFonts w:ascii="Arial Narrow" w:hAnsi="Arial Narrow"/>
-                          <w:sz w:val="20"/>
-                          <w:szCs w:val="22"/>
-                        </w:rPr>
-                        <w:t>Selamanya dapat dipercaya</w:t>
-                      </w:r>
-                    </w:p>
-                    <w:p>
-                      <w:pPr>
-                        <w:numPr>
-                          <w:ilvl w:val="0"/>
-                          <w:numId w:val="2"/>
-                        </w:numPr>
-                        <w:rPr>
-                          <w:rFonts w:ascii="Arial Narrow" w:hAnsi="Arial Narrow"/>
-                          <w:sz w:val="20"/>
-                          <w:szCs w:val="22"/>
-                        </w:rPr>
-                      </w:pPr>
-                      <w:r>
-                        <w:rPr>
-                          <w:rFonts w:ascii="Arial Narrow" w:hAnsi="Arial Narrow"/>
-                          <w:sz w:val="20"/>
-                          <w:szCs w:val="22"/>
-                        </w:rPr>
-                        <w:t>Setiawan</w:t>
-                      </w:r>
-                    </w:p>
-                    <w:p>
-                      <w:pPr>
-                        <w:numPr>
-                          <w:ilvl w:val="0"/>
-                          <w:numId w:val="2"/>
-                        </w:numPr>
-                        <w:rPr>
-                          <w:rFonts w:ascii="Arial Narrow" w:hAnsi="Arial Narrow"/>
-                          <w:sz w:val="20"/>
-                          <w:szCs w:val="22"/>
-                        </w:rPr>
-                      </w:pPr>
-                      <w:r>
-                        <w:rPr>
-                          <w:rFonts w:ascii="Arial Narrow" w:hAnsi="Arial Narrow"/>
-                          <w:sz w:val="20"/>
-                          <w:szCs w:val="22"/>
-                        </w:rPr>
-                        <w:t xml:space="preserve">Selalu siap menolong dan wajib berjasa </w:t>
-                      </w:r>
-                    </w:p>
-                    <w:p>
-                      <w:pPr>
-                        <w:numPr>
-                          <w:ilvl w:val="0"/>
-                          <w:numId w:val="2"/>
-                        </w:numPr>
-                        <w:rPr>
-                          <w:rFonts w:ascii="Arial Narrow" w:hAnsi="Arial Narrow"/>
-                          <w:sz w:val="20"/>
-                          <w:szCs w:val="22"/>
-                        </w:rPr>
-                      </w:pPr>
-                      <w:r>
-                        <w:rPr>
-                          <w:rFonts w:ascii="Arial Narrow" w:hAnsi="Arial Narrow"/>
-                          <w:sz w:val="20"/>
-                          <w:szCs w:val="22"/>
-                        </w:rPr>
-                        <w:t xml:space="preserve">Suka perdamaian dan persaudaraan </w:t>
-                      </w:r>
-                    </w:p>
-                    <w:p>
-                      <w:pPr>
-                        <w:numPr>
-                          <w:ilvl w:val="0"/>
-                          <w:numId w:val="2"/>
-                        </w:numPr>
-                        <w:rPr>
-                          <w:rFonts w:ascii="Arial Narrow" w:hAnsi="Arial Narrow"/>
-                          <w:sz w:val="20"/>
-                          <w:szCs w:val="22"/>
-                        </w:rPr>
-                      </w:pPr>
-                      <w:r>
-                        <w:rPr>
-                          <w:rFonts w:ascii="Arial Narrow" w:hAnsi="Arial Narrow"/>
-                          <w:sz w:val="20"/>
-                          <w:szCs w:val="22"/>
-                        </w:rPr>
-                        <w:t>Tahu adat sopan santun serta perwira</w:t>
-                      </w:r>
-                    </w:p>
-                    <w:p>
-                      <w:pPr>
-                        <w:numPr>
-                          <w:ilvl w:val="0"/>
-                          <w:numId w:val="2"/>
-                        </w:numPr>
-                        <w:rPr>
-                          <w:rFonts w:ascii="Arial Narrow" w:hAnsi="Arial Narrow"/>
-                          <w:sz w:val="20"/>
-                          <w:szCs w:val="22"/>
-                        </w:rPr>
-                      </w:pPr>
-                      <w:r>
-                        <w:rPr>
-                          <w:rFonts w:ascii="Arial Narrow" w:hAnsi="Arial Narrow"/>
-                          <w:sz w:val="20"/>
-                          <w:szCs w:val="22"/>
-                        </w:rPr>
-                        <w:t>Penyayang bagi semua makhluk</w:t>
-                      </w:r>
-                    </w:p>
-                    <w:p>
-                      <w:pPr>
-                        <w:numPr>
-                          <w:ilvl w:val="0"/>
-                          <w:numId w:val="2"/>
-                        </w:numPr>
-                        <w:rPr>
-                          <w:rFonts w:ascii="Arial Narrow" w:hAnsi="Arial Narrow"/>
-                          <w:sz w:val="20"/>
-                          <w:szCs w:val="22"/>
-                        </w:rPr>
-                      </w:pPr>
-                      <w:r>
-                        <w:rPr>
-                          <w:rFonts w:ascii="Arial Narrow" w:hAnsi="Arial Narrow"/>
-                          <w:sz w:val="20"/>
-                          <w:szCs w:val="22"/>
-                        </w:rPr>
-                        <w:t>Selalu melakukan perintah dengan tidak membantah</w:t>
-                      </w:r>
-                    </w:p>
-                    <w:p>
-                      <w:pPr>
-                        <w:numPr>
-                          <w:ilvl w:val="0"/>
-                          <w:numId w:val="2"/>
-                        </w:numPr>
-                        <w:rPr>
-                          <w:rFonts w:ascii="Arial Narrow" w:hAnsi="Arial Narrow"/>
-                          <w:sz w:val="20"/>
-                          <w:szCs w:val="22"/>
-                        </w:rPr>
-                      </w:pPr>
-                      <w:r>
-                        <w:rPr>
-                          <w:rFonts w:ascii="Arial Narrow" w:hAnsi="Arial Narrow"/>
-                          <w:sz w:val="20"/>
-                          <w:szCs w:val="22"/>
-                        </w:rPr>
-                        <w:t>Selalu sabar dan bermuka manis</w:t>
-                      </w:r>
-                    </w:p>
-                    <w:p>
-                      <w:pPr>
-                        <w:numPr>
-                          <w:ilvl w:val="0"/>
-                          <w:numId w:val="2"/>
-                        </w:numPr>
-                        <w:rPr>
-                          <w:rFonts w:ascii="Arial Narrow" w:hAnsi="Arial Narrow"/>
-                          <w:sz w:val="20"/>
-                          <w:szCs w:val="22"/>
-                        </w:rPr>
-                      </w:pPr>
-                      <w:r>
-                        <w:rPr>
-                          <w:rFonts w:ascii="Arial Narrow" w:hAnsi="Arial Narrow"/>
-                          <w:sz w:val="20"/>
-                          <w:szCs w:val="22"/>
-                        </w:rPr>
-                        <w:t>Hemat dan cermat</w:t>
-                      </w:r>
-                    </w:p>
-                    <w:p>
-                      <w:pPr>
-                        <w:numPr>
-                          <w:ilvl w:val="0"/>
-                          <w:numId w:val="2"/>
-                        </w:numPr>
-                        <w:rPr>
-                          <w:rFonts w:ascii="Arial Narrow" w:hAnsi="Arial Narrow"/>
-                          <w:sz w:val="20"/>
-                          <w:szCs w:val="22"/>
-                        </w:rPr>
-                      </w:pPr>
-                      <w:r>
-                        <w:rPr>
-                          <w:rFonts w:ascii="Arial Narrow" w:hAnsi="Arial Narrow"/>
-                          <w:sz w:val="20"/>
-                          <w:szCs w:val="22"/>
-                        </w:rPr>
-                        <w:t xml:space="preserve">Suci dalam pikiran, perkataan dan perbuatan </w:t>
-                      </w:r>
-                    </w:p>
-                    <w:p>
-                      <w:pPr>
-                        <w:rPr>
-                          <w:szCs w:val="22"/>
-                        </w:rPr>
-                      </w:pPr>
-                    </w:p>
-                  </w:txbxContent>
-                </v:textbox>
-              </v:rect>
-            </w:pict>
-          </mc:Fallback>
-        </mc:AlternateContent>
-      </w:r>
-    </w:p>
     <w:p/>
     <w:p/>
     <w:p/>
@@ -3992,12 +2052,10 @@
     <w:p/>
     <w:p/>
     <w:p/>
-    <w:p>
-      <w:bookmarkStart w:id="0" w:name="_GoBack"/>
-      <w:bookmarkEnd w:id="0"/>
-    </w:p>
+    <w:p/>
+    <w:p/>
     <w:sectPr>
-      <w:footerReference w:type="default" r:id="rId11"/>
+      <w:footerReference w:type="default" r:id="rId9"/>
       <w:pgSz w:w="12242" w:h="20163" w:code="5"/>
       <w:pgMar w:top="450" w:right="510" w:bottom="540" w:left="510" w:header="720" w:footer="720" w:gutter="0"/>
       <w:cols w:space="720"/>
@@ -4008,7 +2066,7 @@
 </file>
 
 <file path=word/endnotes.xml><?xml version="1.0" encoding="utf-8"?>
-<w:endnotes xmlns:wpc="http://schemas.microsoft.com/office/word/2010/wordprocessingCanvas" xmlns:mc="http://schemas.openxmlformats.org/markup-compatibility/2006" xmlns:o="urn:schemas-microsoft-com:office:office" xmlns:r="http://schemas.openxmlformats.org/officeDocument/2006/relationships" xmlns:m="http://schemas.openxmlformats.org/officeDocument/2006/math" xmlns:v="urn:schemas-microsoft-com:vml" xmlns:wp14="http://schemas.microsoft.com/office/word/2010/wordprocessingDrawing" xmlns:wp="http://schemas.openxmlformats.org/drawingml/2006/wordprocessingDrawing" xmlns:w10="urn:schemas-microsoft-com:office:word" xmlns:w="http://schemas.openxmlformats.org/wordprocessingml/2006/main" xmlns:w14="http://schemas.microsoft.com/office/word/2010/wordml" xmlns:w15="http://schemas.microsoft.com/office/word/2012/wordml" xmlns:wpg="http://schemas.microsoft.com/office/word/2010/wordprocessingGroup" xmlns:wpi="http://schemas.microsoft.com/office/word/2010/wordprocessingInk" xmlns:wne="http://schemas.microsoft.com/office/word/2006/wordml" xmlns:wps="http://schemas.microsoft.com/office/word/2010/wordprocessingShape" mc:Ignorable="w14 w15 wp14">
+<w:endnotes xmlns:wpc="http://schemas.microsoft.com/office/word/2010/wordprocessingCanvas" xmlns:cx="http://schemas.microsoft.com/office/drawing/2014/chartex" xmlns:cx1="http://schemas.microsoft.com/office/drawing/2015/9/8/chartex" xmlns:cx2="http://schemas.microsoft.com/office/drawing/2015/10/21/chartex" xmlns:cx3="http://schemas.microsoft.com/office/drawing/2016/5/9/chartex" xmlns:cx4="http://schemas.microsoft.com/office/drawing/2016/5/10/chartex" xmlns:cx5="http://schemas.microsoft.com/office/drawing/2016/5/11/chartex" xmlns:cx6="http://schemas.microsoft.com/office/drawing/2016/5/12/chartex" xmlns:cx7="http://schemas.microsoft.com/office/drawing/2016/5/13/chartex" xmlns:cx8="http://schemas.microsoft.com/office/drawing/2016/5/14/chartex" xmlns:mc="http://schemas.openxmlformats.org/markup-compatibility/2006" xmlns:aink="http://schemas.microsoft.com/office/drawing/2016/ink" xmlns:am3d="http://schemas.microsoft.com/office/drawing/2017/model3d" xmlns:o="urn:schemas-microsoft-com:office:office" xmlns:oel="http://schemas.microsoft.com/office/2019/extlst" xmlns:r="http://schemas.openxmlformats.org/officeDocument/2006/relationships" xmlns:m="http://schemas.openxmlformats.org/officeDocument/2006/math" xmlns:v="urn:schemas-microsoft-com:vml" xmlns:wp14="http://schemas.microsoft.com/office/word/2010/wordprocessingDrawing" xmlns:wp="http://schemas.openxmlformats.org/drawingml/2006/wordprocessingDrawing" xmlns:w10="urn:schemas-microsoft-com:office:word" xmlns:w="http://schemas.openxmlformats.org/wordprocessingml/2006/main" xmlns:w14="http://schemas.microsoft.com/office/word/2010/wordml" xmlns:w15="http://schemas.microsoft.com/office/word/2012/wordml" xmlns:w16cex="http://schemas.microsoft.com/office/word/2018/wordml/cex" xmlns:w16cid="http://schemas.microsoft.com/office/word/2016/wordml/cid" xmlns:w16="http://schemas.microsoft.com/office/word/2018/wordml" xmlns:w16sdtdh="http://schemas.microsoft.com/office/word/2020/wordml/sdtdatahash" xmlns:w16se="http://schemas.microsoft.com/office/word/2015/wordml/symex" xmlns:wpg="http://schemas.microsoft.com/office/word/2010/wordprocessingGroup" xmlns:wpi="http://schemas.microsoft.com/office/word/2010/wordprocessingInk" xmlns:wne="http://schemas.microsoft.com/office/word/2006/wordml" xmlns:wps="http://schemas.microsoft.com/office/word/2010/wordprocessingShape" mc:Ignorable="w14 w15 w16se w16cid w16 w16cex w16sdtdh wp14">
   <w:endnote w:type="separator" w:id="-1">
     <w:p>
       <w:r>
@@ -4027,7 +2085,7 @@
 </file>
 
 <file path=word/footer1.xml><?xml version="1.0" encoding="utf-8"?>
-<w:ftr xmlns:wpc="http://schemas.microsoft.com/office/word/2010/wordprocessingCanvas" xmlns:mc="http://schemas.openxmlformats.org/markup-compatibility/2006" xmlns:o="urn:schemas-microsoft-com:office:office" xmlns:r="http://schemas.openxmlformats.org/officeDocument/2006/relationships" xmlns:m="http://schemas.openxmlformats.org/officeDocument/2006/math" xmlns:v="urn:schemas-microsoft-com:vml" xmlns:wp14="http://schemas.microsoft.com/office/word/2010/wordprocessingDrawing" xmlns:wp="http://schemas.openxmlformats.org/drawingml/2006/wordprocessingDrawing" xmlns:w10="urn:schemas-microsoft-com:office:word" xmlns:w="http://schemas.openxmlformats.org/wordprocessingml/2006/main" xmlns:w14="http://schemas.microsoft.com/office/word/2010/wordml" xmlns:w15="http://schemas.microsoft.com/office/word/2012/wordml" xmlns:wpg="http://schemas.microsoft.com/office/word/2010/wordprocessingGroup" xmlns:wpi="http://schemas.microsoft.com/office/word/2010/wordprocessingInk" xmlns:wne="http://schemas.microsoft.com/office/word/2006/wordml" xmlns:wps="http://schemas.microsoft.com/office/word/2010/wordprocessingShape" mc:Ignorable="w14 w15 wp14">
+<w:ftr xmlns:wpc="http://schemas.microsoft.com/office/word/2010/wordprocessingCanvas" xmlns:cx="http://schemas.microsoft.com/office/drawing/2014/chartex" xmlns:cx1="http://schemas.microsoft.com/office/drawing/2015/9/8/chartex" xmlns:cx2="http://schemas.microsoft.com/office/drawing/2015/10/21/chartex" xmlns:cx3="http://schemas.microsoft.com/office/drawing/2016/5/9/chartex" xmlns:cx4="http://schemas.microsoft.com/office/drawing/2016/5/10/chartex" xmlns:cx5="http://schemas.microsoft.com/office/drawing/2016/5/11/chartex" xmlns:cx6="http://schemas.microsoft.com/office/drawing/2016/5/12/chartex" xmlns:cx7="http://schemas.microsoft.com/office/drawing/2016/5/13/chartex" xmlns:cx8="http://schemas.microsoft.com/office/drawing/2016/5/14/chartex" xmlns:mc="http://schemas.openxmlformats.org/markup-compatibility/2006" xmlns:aink="http://schemas.microsoft.com/office/drawing/2016/ink" xmlns:am3d="http://schemas.microsoft.com/office/drawing/2017/model3d" xmlns:o="urn:schemas-microsoft-com:office:office" xmlns:oel="http://schemas.microsoft.com/office/2019/extlst" xmlns:r="http://schemas.openxmlformats.org/officeDocument/2006/relationships" xmlns:m="http://schemas.openxmlformats.org/officeDocument/2006/math" xmlns:v="urn:schemas-microsoft-com:vml" xmlns:wp14="http://schemas.microsoft.com/office/word/2010/wordprocessingDrawing" xmlns:wp="http://schemas.openxmlformats.org/drawingml/2006/wordprocessingDrawing" xmlns:w10="urn:schemas-microsoft-com:office:word" xmlns:w="http://schemas.openxmlformats.org/wordprocessingml/2006/main" xmlns:w14="http://schemas.microsoft.com/office/word/2010/wordml" xmlns:w15="http://schemas.microsoft.com/office/word/2012/wordml" xmlns:w16cex="http://schemas.microsoft.com/office/word/2018/wordml/cex" xmlns:w16cid="http://schemas.microsoft.com/office/word/2016/wordml/cid" xmlns:w16="http://schemas.microsoft.com/office/word/2018/wordml" xmlns:w16sdtdh="http://schemas.microsoft.com/office/word/2020/wordml/sdtdatahash" xmlns:w16se="http://schemas.microsoft.com/office/word/2015/wordml/symex" xmlns:wpg="http://schemas.microsoft.com/office/word/2010/wordprocessingGroup" xmlns:wpi="http://schemas.microsoft.com/office/word/2010/wordprocessingInk" xmlns:wne="http://schemas.microsoft.com/office/word/2006/wordml" xmlns:wps="http://schemas.microsoft.com/office/word/2010/wordprocessingShape" mc:Ignorable="w14 w15 w16se w16cid w16 w16cex w16sdtdh wp14">
   <w:p>
     <w:pPr>
       <w:pStyle w:val="Footer"/>
@@ -4104,7 +2162,7 @@
 </file>
 
 <file path=word/footnotes.xml><?xml version="1.0" encoding="utf-8"?>
-<w:footnotes xmlns:wpc="http://schemas.microsoft.com/office/word/2010/wordprocessingCanvas" xmlns:mc="http://schemas.openxmlformats.org/markup-compatibility/2006" xmlns:o="urn:schemas-microsoft-com:office:office" xmlns:r="http://schemas.openxmlformats.org/officeDocument/2006/relationships" xmlns:m="http://schemas.openxmlformats.org/officeDocument/2006/math" xmlns:v="urn:schemas-microsoft-com:vml" xmlns:wp14="http://schemas.microsoft.com/office/word/2010/wordprocessingDrawing" xmlns:wp="http://schemas.openxmlformats.org/drawingml/2006/wordprocessingDrawing" xmlns:w10="urn:schemas-microsoft-com:office:word" xmlns:w="http://schemas.openxmlformats.org/wordprocessingml/2006/main" xmlns:w14="http://schemas.microsoft.com/office/word/2010/wordml" xmlns:w15="http://schemas.microsoft.com/office/word/2012/wordml" xmlns:wpg="http://schemas.microsoft.com/office/word/2010/wordprocessingGroup" xmlns:wpi="http://schemas.microsoft.com/office/word/2010/wordprocessingInk" xmlns:wne="http://schemas.microsoft.com/office/word/2006/wordml" xmlns:wps="http://schemas.microsoft.com/office/word/2010/wordprocessingShape" mc:Ignorable="w14 w15 wp14">
+<w:footnotes xmlns:wpc="http://schemas.microsoft.com/office/word/2010/wordprocessingCanvas" xmlns:cx="http://schemas.microsoft.com/office/drawing/2014/chartex" xmlns:cx1="http://schemas.microsoft.com/office/drawing/2015/9/8/chartex" xmlns:cx2="http://schemas.microsoft.com/office/drawing/2015/10/21/chartex" xmlns:cx3="http://schemas.microsoft.com/office/drawing/2016/5/9/chartex" xmlns:cx4="http://schemas.microsoft.com/office/drawing/2016/5/10/chartex" xmlns:cx5="http://schemas.microsoft.com/office/drawing/2016/5/11/chartex" xmlns:cx6="http://schemas.microsoft.com/office/drawing/2016/5/12/chartex" xmlns:cx7="http://schemas.microsoft.com/office/drawing/2016/5/13/chartex" xmlns:cx8="http://schemas.microsoft.com/office/drawing/2016/5/14/chartex" xmlns:mc="http://schemas.openxmlformats.org/markup-compatibility/2006" xmlns:aink="http://schemas.microsoft.com/office/drawing/2016/ink" xmlns:am3d="http://schemas.microsoft.com/office/drawing/2017/model3d" xmlns:o="urn:schemas-microsoft-com:office:office" xmlns:oel="http://schemas.microsoft.com/office/2019/extlst" xmlns:r="http://schemas.openxmlformats.org/officeDocument/2006/relationships" xmlns:m="http://schemas.openxmlformats.org/officeDocument/2006/math" xmlns:v="urn:schemas-microsoft-com:vml" xmlns:wp14="http://schemas.microsoft.com/office/word/2010/wordprocessingDrawing" xmlns:wp="http://schemas.openxmlformats.org/drawingml/2006/wordprocessingDrawing" xmlns:w10="urn:schemas-microsoft-com:office:word" xmlns:w="http://schemas.openxmlformats.org/wordprocessingml/2006/main" xmlns:w14="http://schemas.microsoft.com/office/word/2010/wordml" xmlns:w15="http://schemas.microsoft.com/office/word/2012/wordml" xmlns:w16cex="http://schemas.microsoft.com/office/word/2018/wordml/cex" xmlns:w16cid="http://schemas.microsoft.com/office/word/2016/wordml/cid" xmlns:w16="http://schemas.microsoft.com/office/word/2018/wordml" xmlns:w16sdtdh="http://schemas.microsoft.com/office/word/2020/wordml/sdtdatahash" xmlns:w16se="http://schemas.microsoft.com/office/word/2015/wordml/symex" xmlns:wpg="http://schemas.microsoft.com/office/word/2010/wordprocessingGroup" xmlns:wpi="http://schemas.microsoft.com/office/word/2010/wordprocessingInk" xmlns:wne="http://schemas.microsoft.com/office/word/2006/wordml" xmlns:wps="http://schemas.microsoft.com/office/word/2010/wordprocessingShape" mc:Ignorable="w14 w15 w16se w16cid w16 w16cex w16sdtdh wp14">
   <w:footnote w:type="separator" w:id="-1">
     <w:p>
       <w:r>
@@ -4123,8 +2181,8 @@
 </file>
 
 <file path=word/numbering.xml><?xml version="1.0" encoding="utf-8"?>
-<w:numbering xmlns:wpc="http://schemas.microsoft.com/office/word/2010/wordprocessingCanvas" xmlns:mc="http://schemas.openxmlformats.org/markup-compatibility/2006" xmlns:o="urn:schemas-microsoft-com:office:office" xmlns:r="http://schemas.openxmlformats.org/officeDocument/2006/relationships" xmlns:m="http://schemas.openxmlformats.org/officeDocument/2006/math" xmlns:v="urn:schemas-microsoft-com:vml" xmlns:wp14="http://schemas.microsoft.com/office/word/2010/wordprocessingDrawing" xmlns:wp="http://schemas.openxmlformats.org/drawingml/2006/wordprocessingDrawing" xmlns:w10="urn:schemas-microsoft-com:office:word" xmlns:w="http://schemas.openxmlformats.org/wordprocessingml/2006/main" xmlns:w14="http://schemas.microsoft.com/office/word/2010/wordml" xmlns:w15="http://schemas.microsoft.com/office/word/2012/wordml" xmlns:wpg="http://schemas.microsoft.com/office/word/2010/wordprocessingGroup" xmlns:wpi="http://schemas.microsoft.com/office/word/2010/wordprocessingInk" xmlns:wne="http://schemas.microsoft.com/office/word/2006/wordml" xmlns:wps="http://schemas.microsoft.com/office/word/2010/wordprocessingShape" mc:Ignorable="w14 w15 wp14">
-  <w:abstractNum w:abstractNumId="0">
+<w:numbering xmlns:wpc="http://schemas.microsoft.com/office/word/2010/wordprocessingCanvas" xmlns:cx="http://schemas.microsoft.com/office/drawing/2014/chartex" xmlns:cx1="http://schemas.microsoft.com/office/drawing/2015/9/8/chartex" xmlns:cx2="http://schemas.microsoft.com/office/drawing/2015/10/21/chartex" xmlns:cx3="http://schemas.microsoft.com/office/drawing/2016/5/9/chartex" xmlns:cx4="http://schemas.microsoft.com/office/drawing/2016/5/10/chartex" xmlns:cx5="http://schemas.microsoft.com/office/drawing/2016/5/11/chartex" xmlns:cx6="http://schemas.microsoft.com/office/drawing/2016/5/12/chartex" xmlns:cx7="http://schemas.microsoft.com/office/drawing/2016/5/13/chartex" xmlns:cx8="http://schemas.microsoft.com/office/drawing/2016/5/14/chartex" xmlns:mc="http://schemas.openxmlformats.org/markup-compatibility/2006" xmlns:aink="http://schemas.microsoft.com/office/drawing/2016/ink" xmlns:am3d="http://schemas.microsoft.com/office/drawing/2017/model3d" xmlns:o="urn:schemas-microsoft-com:office:office" xmlns:oel="http://schemas.microsoft.com/office/2019/extlst" xmlns:r="http://schemas.openxmlformats.org/officeDocument/2006/relationships" xmlns:m="http://schemas.openxmlformats.org/officeDocument/2006/math" xmlns:v="urn:schemas-microsoft-com:vml" xmlns:wp14="http://schemas.microsoft.com/office/word/2010/wordprocessingDrawing" xmlns:wp="http://schemas.openxmlformats.org/drawingml/2006/wordprocessingDrawing" xmlns:w10="urn:schemas-microsoft-com:office:word" xmlns:w="http://schemas.openxmlformats.org/wordprocessingml/2006/main" xmlns:w14="http://schemas.microsoft.com/office/word/2010/wordml" xmlns:w15="http://schemas.microsoft.com/office/word/2012/wordml" xmlns:w16cex="http://schemas.microsoft.com/office/word/2018/wordml/cex" xmlns:w16cid="http://schemas.microsoft.com/office/word/2016/wordml/cid" xmlns:w16="http://schemas.microsoft.com/office/word/2018/wordml" xmlns:w16sdtdh="http://schemas.microsoft.com/office/word/2020/wordml/sdtdatahash" xmlns:w16se="http://schemas.microsoft.com/office/word/2015/wordml/symex" xmlns:wpg="http://schemas.microsoft.com/office/word/2010/wordprocessingGroup" xmlns:wpi="http://schemas.microsoft.com/office/word/2010/wordprocessingInk" xmlns:wne="http://schemas.microsoft.com/office/word/2006/wordml" xmlns:wps="http://schemas.microsoft.com/office/word/2010/wordprocessingShape" mc:Ignorable="w14 w15 w16se w16cid w16 w16cex w16sdtdh wp14">
+  <w:abstractNum w:abstractNumId="0" w15:restartNumberingAfterBreak="0">
     <w:nsid w:val="02EE0E06"/>
     <w:multiLevelType w:val="hybridMultilevel"/>
     <w:tmpl w:val="4B2AF1CC"/>
@@ -4210,7 +2268,7 @@
       </w:pPr>
     </w:lvl>
   </w:abstractNum>
-  <w:abstractNum w:abstractNumId="1">
+  <w:abstractNum w:abstractNumId="1" w15:restartNumberingAfterBreak="0">
     <w:nsid w:val="042E0804"/>
     <w:multiLevelType w:val="hybridMultilevel"/>
     <w:tmpl w:val="49FA6744"/>
@@ -4296,7 +2354,7 @@
       </w:pPr>
     </w:lvl>
   </w:abstractNum>
-  <w:abstractNum w:abstractNumId="2">
+  <w:abstractNum w:abstractNumId="2" w15:restartNumberingAfterBreak="0">
     <w:nsid w:val="05511CE1"/>
     <w:multiLevelType w:val="hybridMultilevel"/>
     <w:tmpl w:val="31EA6452"/>
@@ -4382,7 +2440,7 @@
       </w:pPr>
     </w:lvl>
   </w:abstractNum>
-  <w:abstractNum w:abstractNumId="3">
+  <w:abstractNum w:abstractNumId="3" w15:restartNumberingAfterBreak="0">
     <w:nsid w:val="084D2377"/>
     <w:multiLevelType w:val="hybridMultilevel"/>
     <w:tmpl w:val="89FE3A8E"/>
@@ -4498,7 +2556,7 @@
       </w:pPr>
     </w:lvl>
   </w:abstractNum>
-  <w:abstractNum w:abstractNumId="4">
+  <w:abstractNum w:abstractNumId="4" w15:restartNumberingAfterBreak="0">
     <w:nsid w:val="09775DC5"/>
     <w:multiLevelType w:val="hybridMultilevel"/>
     <w:tmpl w:val="34EC8902"/>
@@ -4584,7 +2642,7 @@
       </w:pPr>
     </w:lvl>
   </w:abstractNum>
-  <w:abstractNum w:abstractNumId="5">
+  <w:abstractNum w:abstractNumId="5" w15:restartNumberingAfterBreak="0">
     <w:nsid w:val="0BF8524B"/>
     <w:multiLevelType w:val="hybridMultilevel"/>
     <w:tmpl w:val="844247AA"/>
@@ -4670,7 +2728,7 @@
       </w:pPr>
     </w:lvl>
   </w:abstractNum>
-  <w:abstractNum w:abstractNumId="6">
+  <w:abstractNum w:abstractNumId="6" w15:restartNumberingAfterBreak="0">
     <w:nsid w:val="0C9154EC"/>
     <w:multiLevelType w:val="hybridMultilevel"/>
     <w:tmpl w:val="49AE0EFA"/>
@@ -4756,7 +2814,7 @@
       </w:pPr>
     </w:lvl>
   </w:abstractNum>
-  <w:abstractNum w:abstractNumId="7">
+  <w:abstractNum w:abstractNumId="7" w15:restartNumberingAfterBreak="0">
     <w:nsid w:val="115C2B1D"/>
     <w:multiLevelType w:val="hybridMultilevel"/>
     <w:tmpl w:val="7AAEE87C"/>
@@ -4842,7 +2900,7 @@
       </w:pPr>
     </w:lvl>
   </w:abstractNum>
-  <w:abstractNum w:abstractNumId="8">
+  <w:abstractNum w:abstractNumId="8" w15:restartNumberingAfterBreak="0">
     <w:nsid w:val="173D2ABA"/>
     <w:multiLevelType w:val="hybridMultilevel"/>
     <w:tmpl w:val="AD46F0F4"/>
@@ -4928,7 +2986,7 @@
       </w:pPr>
     </w:lvl>
   </w:abstractNum>
-  <w:abstractNum w:abstractNumId="9">
+  <w:abstractNum w:abstractNumId="9" w15:restartNumberingAfterBreak="0">
     <w:nsid w:val="19AF0125"/>
     <w:multiLevelType w:val="hybridMultilevel"/>
     <w:tmpl w:val="40E4FE50"/>
@@ -5014,7 +3072,7 @@
       </w:pPr>
     </w:lvl>
   </w:abstractNum>
-  <w:abstractNum w:abstractNumId="10">
+  <w:abstractNum w:abstractNumId="10" w15:restartNumberingAfterBreak="0">
     <w:nsid w:val="1C470C3C"/>
     <w:multiLevelType w:val="hybridMultilevel"/>
     <w:tmpl w:val="FFD2E59C"/>
@@ -5100,7 +3158,7 @@
       </w:pPr>
     </w:lvl>
   </w:abstractNum>
-  <w:abstractNum w:abstractNumId="11">
+  <w:abstractNum w:abstractNumId="11" w15:restartNumberingAfterBreak="0">
     <w:nsid w:val="1DBD1C3E"/>
     <w:multiLevelType w:val="hybridMultilevel"/>
     <w:tmpl w:val="66BA653C"/>
@@ -5186,7 +3244,7 @@
       </w:pPr>
     </w:lvl>
   </w:abstractNum>
-  <w:abstractNum w:abstractNumId="12">
+  <w:abstractNum w:abstractNumId="12" w15:restartNumberingAfterBreak="0">
     <w:nsid w:val="1EB84119"/>
     <w:multiLevelType w:val="hybridMultilevel"/>
     <w:tmpl w:val="165633A0"/>
@@ -5272,7 +3330,7 @@
       </w:pPr>
     </w:lvl>
   </w:abstractNum>
-  <w:abstractNum w:abstractNumId="13">
+  <w:abstractNum w:abstractNumId="13" w15:restartNumberingAfterBreak="0">
     <w:nsid w:val="1EBE1E7B"/>
     <w:multiLevelType w:val="hybridMultilevel"/>
     <w:tmpl w:val="1B70D66A"/>
@@ -5358,7 +3416,7 @@
       </w:pPr>
     </w:lvl>
   </w:abstractNum>
-  <w:abstractNum w:abstractNumId="14">
+  <w:abstractNum w:abstractNumId="14" w15:restartNumberingAfterBreak="0">
     <w:nsid w:val="210A3E93"/>
     <w:multiLevelType w:val="hybridMultilevel"/>
     <w:tmpl w:val="79ECB378"/>
@@ -5444,7 +3502,7 @@
       </w:pPr>
     </w:lvl>
   </w:abstractNum>
-  <w:abstractNum w:abstractNumId="15">
+  <w:abstractNum w:abstractNumId="15" w15:restartNumberingAfterBreak="0">
     <w:nsid w:val="224D2C82"/>
     <w:multiLevelType w:val="hybridMultilevel"/>
     <w:tmpl w:val="612425B2"/>
@@ -5530,7 +3588,7 @@
       </w:pPr>
     </w:lvl>
   </w:abstractNum>
-  <w:abstractNum w:abstractNumId="16">
+  <w:abstractNum w:abstractNumId="16" w15:restartNumberingAfterBreak="0">
     <w:nsid w:val="24ED4506"/>
     <w:multiLevelType w:val="hybridMultilevel"/>
     <w:tmpl w:val="9270411E"/>
@@ -5616,7 +3674,7 @@
       </w:pPr>
     </w:lvl>
   </w:abstractNum>
-  <w:abstractNum w:abstractNumId="17">
+  <w:abstractNum w:abstractNumId="17" w15:restartNumberingAfterBreak="0">
     <w:nsid w:val="27786497"/>
     <w:multiLevelType w:val="hybridMultilevel"/>
     <w:tmpl w:val="6ACA3AA2"/>
@@ -5702,7 +3760,7 @@
       </w:pPr>
     </w:lvl>
   </w:abstractNum>
-  <w:abstractNum w:abstractNumId="18">
+  <w:abstractNum w:abstractNumId="18" w15:restartNumberingAfterBreak="0">
     <w:nsid w:val="29932B67"/>
     <w:multiLevelType w:val="hybridMultilevel"/>
     <w:tmpl w:val="75E4113C"/>
@@ -5788,7 +3846,7 @@
       </w:pPr>
     </w:lvl>
   </w:abstractNum>
-  <w:abstractNum w:abstractNumId="19">
+  <w:abstractNum w:abstractNumId="19" w15:restartNumberingAfterBreak="0">
     <w:nsid w:val="2A081DA4"/>
     <w:multiLevelType w:val="hybridMultilevel"/>
     <w:tmpl w:val="BDC0FFCA"/>
@@ -5874,7 +3932,7 @@
       </w:pPr>
     </w:lvl>
   </w:abstractNum>
-  <w:abstractNum w:abstractNumId="20">
+  <w:abstractNum w:abstractNumId="20" w15:restartNumberingAfterBreak="0">
     <w:nsid w:val="306D1137"/>
     <w:multiLevelType w:val="hybridMultilevel"/>
     <w:tmpl w:val="2D42C4E0"/>
@@ -5960,7 +4018,7 @@
       </w:pPr>
     </w:lvl>
   </w:abstractNum>
-  <w:abstractNum w:abstractNumId="21">
+  <w:abstractNum w:abstractNumId="21" w15:restartNumberingAfterBreak="0">
     <w:nsid w:val="31E14920"/>
     <w:multiLevelType w:val="hybridMultilevel"/>
     <w:tmpl w:val="0E8461E0"/>
@@ -6046,7 +4104,7 @@
       </w:pPr>
     </w:lvl>
   </w:abstractNum>
-  <w:abstractNum w:abstractNumId="22">
+  <w:abstractNum w:abstractNumId="22" w15:restartNumberingAfterBreak="0">
     <w:nsid w:val="32D1344E"/>
     <w:multiLevelType w:val="hybridMultilevel"/>
     <w:tmpl w:val="BB900FEC"/>
@@ -6132,7 +4190,7 @@
       </w:pPr>
     </w:lvl>
   </w:abstractNum>
-  <w:abstractNum w:abstractNumId="23">
+  <w:abstractNum w:abstractNumId="23" w15:restartNumberingAfterBreak="0">
     <w:nsid w:val="32DE3E9A"/>
     <w:multiLevelType w:val="hybridMultilevel"/>
     <w:tmpl w:val="94FE5FFC"/>
@@ -6218,7 +4276,7 @@
       </w:pPr>
     </w:lvl>
   </w:abstractNum>
-  <w:abstractNum w:abstractNumId="24">
+  <w:abstractNum w:abstractNumId="24" w15:restartNumberingAfterBreak="0">
     <w:nsid w:val="333F2650"/>
     <w:multiLevelType w:val="hybridMultilevel"/>
     <w:tmpl w:val="F8128244"/>
@@ -6304,7 +4362,7 @@
       </w:pPr>
     </w:lvl>
   </w:abstractNum>
-  <w:abstractNum w:abstractNumId="25">
+  <w:abstractNum w:abstractNumId="25" w15:restartNumberingAfterBreak="0">
     <w:nsid w:val="34A60F28"/>
     <w:multiLevelType w:val="hybridMultilevel"/>
     <w:tmpl w:val="2B887F00"/>
@@ -6390,7 +4448,7 @@
       </w:pPr>
     </w:lvl>
   </w:abstractNum>
-  <w:abstractNum w:abstractNumId="26">
+  <w:abstractNum w:abstractNumId="26" w15:restartNumberingAfterBreak="0">
     <w:nsid w:val="36A516E6"/>
     <w:multiLevelType w:val="hybridMultilevel"/>
     <w:tmpl w:val="38965DFA"/>
@@ -6476,7 +4534,7 @@
       </w:pPr>
     </w:lvl>
   </w:abstractNum>
-  <w:abstractNum w:abstractNumId="27">
+  <w:abstractNum w:abstractNumId="27" w15:restartNumberingAfterBreak="0">
     <w:nsid w:val="36B03B41"/>
     <w:multiLevelType w:val="hybridMultilevel"/>
     <w:tmpl w:val="DA00AB62"/>
@@ -6562,7 +4620,7 @@
       </w:pPr>
     </w:lvl>
   </w:abstractNum>
-  <w:abstractNum w:abstractNumId="28">
+  <w:abstractNum w:abstractNumId="28" w15:restartNumberingAfterBreak="0">
     <w:nsid w:val="370E4A8A"/>
     <w:multiLevelType w:val="hybridMultilevel"/>
     <w:tmpl w:val="CF50E580"/>
@@ -6648,7 +4706,7 @@
       </w:pPr>
     </w:lvl>
   </w:abstractNum>
-  <w:abstractNum w:abstractNumId="29">
+  <w:abstractNum w:abstractNumId="29" w15:restartNumberingAfterBreak="0">
     <w:nsid w:val="389B4FCE"/>
     <w:multiLevelType w:val="hybridMultilevel"/>
     <w:tmpl w:val="8F0E6F42"/>
@@ -6734,7 +4792,7 @@
       </w:pPr>
     </w:lvl>
   </w:abstractNum>
-  <w:abstractNum w:abstractNumId="30">
+  <w:abstractNum w:abstractNumId="30" w15:restartNumberingAfterBreak="0">
     <w:nsid w:val="3F735A60"/>
     <w:multiLevelType w:val="hybridMultilevel"/>
     <w:tmpl w:val="9AF66870"/>
@@ -6820,7 +4878,7 @@
       </w:pPr>
     </w:lvl>
   </w:abstractNum>
-  <w:abstractNum w:abstractNumId="31">
+  <w:abstractNum w:abstractNumId="31" w15:restartNumberingAfterBreak="0">
     <w:nsid w:val="406940FF"/>
     <w:multiLevelType w:val="hybridMultilevel"/>
     <w:tmpl w:val="4AE6E3DE"/>
@@ -6906,7 +4964,7 @@
       </w:pPr>
     </w:lvl>
   </w:abstractNum>
-  <w:abstractNum w:abstractNumId="32">
+  <w:abstractNum w:abstractNumId="32" w15:restartNumberingAfterBreak="0">
     <w:nsid w:val="416F063C"/>
     <w:multiLevelType w:val="hybridMultilevel"/>
     <w:tmpl w:val="C7C2F9B2"/>
@@ -6992,7 +5050,7 @@
       </w:pPr>
     </w:lvl>
   </w:abstractNum>
-  <w:abstractNum w:abstractNumId="33">
+  <w:abstractNum w:abstractNumId="33" w15:restartNumberingAfterBreak="0">
     <w:nsid w:val="421C6A31"/>
     <w:multiLevelType w:val="hybridMultilevel"/>
     <w:tmpl w:val="301048E6"/>
@@ -7078,7 +5136,7 @@
       </w:pPr>
     </w:lvl>
   </w:abstractNum>
-  <w:abstractNum w:abstractNumId="34">
+  <w:abstractNum w:abstractNumId="34" w15:restartNumberingAfterBreak="0">
     <w:nsid w:val="42947625"/>
     <w:multiLevelType w:val="hybridMultilevel"/>
     <w:tmpl w:val="6B4CB7D4"/>
@@ -7164,7 +5222,7 @@
       </w:pPr>
     </w:lvl>
   </w:abstractNum>
-  <w:abstractNum w:abstractNumId="35">
+  <w:abstractNum w:abstractNumId="35" w15:restartNumberingAfterBreak="0">
     <w:nsid w:val="42EA5710"/>
     <w:multiLevelType w:val="hybridMultilevel"/>
     <w:tmpl w:val="9A286308"/>
@@ -7250,7 +5308,7 @@
       </w:pPr>
     </w:lvl>
   </w:abstractNum>
-  <w:abstractNum w:abstractNumId="36">
+  <w:abstractNum w:abstractNumId="36" w15:restartNumberingAfterBreak="0">
     <w:nsid w:val="43F561AD"/>
     <w:multiLevelType w:val="hybridMultilevel"/>
     <w:tmpl w:val="BB66E1E6"/>
@@ -7389,7 +5447,7 @@
       </w:rPr>
     </w:lvl>
   </w:abstractNum>
-  <w:abstractNum w:abstractNumId="37">
+  <w:abstractNum w:abstractNumId="37" w15:restartNumberingAfterBreak="0">
     <w:nsid w:val="44134F87"/>
     <w:multiLevelType w:val="hybridMultilevel"/>
     <w:tmpl w:val="5F3E5314"/>
@@ -7475,7 +5533,7 @@
       </w:pPr>
     </w:lvl>
   </w:abstractNum>
-  <w:abstractNum w:abstractNumId="38">
+  <w:abstractNum w:abstractNumId="38" w15:restartNumberingAfterBreak="0">
     <w:nsid w:val="48080D15"/>
     <w:multiLevelType w:val="hybridMultilevel"/>
     <w:tmpl w:val="FD286A5C"/>
@@ -7561,7 +5619,7 @@
       </w:pPr>
     </w:lvl>
   </w:abstractNum>
-  <w:abstractNum w:abstractNumId="39">
+  <w:abstractNum w:abstractNumId="39" w15:restartNumberingAfterBreak="0">
     <w:nsid w:val="485C23FB"/>
     <w:multiLevelType w:val="hybridMultilevel"/>
     <w:tmpl w:val="30164766"/>
@@ -7647,7 +5705,7 @@
       </w:pPr>
     </w:lvl>
   </w:abstractNum>
-  <w:abstractNum w:abstractNumId="40">
+  <w:abstractNum w:abstractNumId="40" w15:restartNumberingAfterBreak="0">
     <w:nsid w:val="516A2826"/>
     <w:multiLevelType w:val="hybridMultilevel"/>
     <w:tmpl w:val="F62A5C00"/>
@@ -7733,7 +5791,7 @@
       </w:pPr>
     </w:lvl>
   </w:abstractNum>
-  <w:abstractNum w:abstractNumId="41">
+  <w:abstractNum w:abstractNumId="41" w15:restartNumberingAfterBreak="0">
     <w:nsid w:val="51C64E62"/>
     <w:multiLevelType w:val="hybridMultilevel"/>
     <w:tmpl w:val="741256F0"/>
@@ -7819,7 +5877,7 @@
       </w:pPr>
     </w:lvl>
   </w:abstractNum>
-  <w:abstractNum w:abstractNumId="42">
+  <w:abstractNum w:abstractNumId="42" w15:restartNumberingAfterBreak="0">
     <w:nsid w:val="5305202F"/>
     <w:multiLevelType w:val="hybridMultilevel"/>
     <w:tmpl w:val="34040976"/>
@@ -7908,7 +5966,7 @@
       </w:pPr>
     </w:lvl>
   </w:abstractNum>
-  <w:abstractNum w:abstractNumId="43">
+  <w:abstractNum w:abstractNumId="43" w15:restartNumberingAfterBreak="0">
     <w:nsid w:val="545A4B13"/>
     <w:multiLevelType w:val="hybridMultilevel"/>
     <w:tmpl w:val="CF76911A"/>
@@ -7994,7 +6052,7 @@
       </w:pPr>
     </w:lvl>
   </w:abstractNum>
-  <w:abstractNum w:abstractNumId="44">
+  <w:abstractNum w:abstractNumId="44" w15:restartNumberingAfterBreak="0">
     <w:nsid w:val="56BF38B9"/>
     <w:multiLevelType w:val="hybridMultilevel"/>
     <w:tmpl w:val="A04050A2"/>
@@ -8080,7 +6138,7 @@
       </w:pPr>
     </w:lvl>
   </w:abstractNum>
-  <w:abstractNum w:abstractNumId="45">
+  <w:abstractNum w:abstractNumId="45" w15:restartNumberingAfterBreak="0">
     <w:nsid w:val="58613D3E"/>
     <w:multiLevelType w:val="hybridMultilevel"/>
     <w:tmpl w:val="8CEA5AE4"/>
@@ -8166,7 +6224,7 @@
       </w:pPr>
     </w:lvl>
   </w:abstractNum>
-  <w:abstractNum w:abstractNumId="46">
+  <w:abstractNum w:abstractNumId="46" w15:restartNumberingAfterBreak="0">
     <w:nsid w:val="59B6732E"/>
     <w:multiLevelType w:val="hybridMultilevel"/>
     <w:tmpl w:val="FA620B90"/>
@@ -8252,7 +6310,7 @@
       </w:pPr>
     </w:lvl>
   </w:abstractNum>
-  <w:abstractNum w:abstractNumId="47">
+  <w:abstractNum w:abstractNumId="47" w15:restartNumberingAfterBreak="0">
     <w:nsid w:val="5A413DD8"/>
     <w:multiLevelType w:val="hybridMultilevel"/>
     <w:tmpl w:val="8BE2CEEC"/>
@@ -8338,7 +6396,7 @@
       </w:pPr>
     </w:lvl>
   </w:abstractNum>
-  <w:abstractNum w:abstractNumId="48">
+  <w:abstractNum w:abstractNumId="48" w15:restartNumberingAfterBreak="0">
     <w:nsid w:val="5DE84EEE"/>
     <w:multiLevelType w:val="hybridMultilevel"/>
     <w:tmpl w:val="75826400"/>
@@ -8424,7 +6482,7 @@
       </w:pPr>
     </w:lvl>
   </w:abstractNum>
-  <w:abstractNum w:abstractNumId="49">
+  <w:abstractNum w:abstractNumId="49" w15:restartNumberingAfterBreak="0">
     <w:nsid w:val="5DE8619E"/>
     <w:multiLevelType w:val="hybridMultilevel"/>
     <w:tmpl w:val="8FDEE2C2"/>
@@ -8510,7 +6568,7 @@
       </w:pPr>
     </w:lvl>
   </w:abstractNum>
-  <w:abstractNum w:abstractNumId="50">
+  <w:abstractNum w:abstractNumId="50" w15:restartNumberingAfterBreak="0">
     <w:nsid w:val="5ED43FD9"/>
     <w:multiLevelType w:val="hybridMultilevel"/>
     <w:tmpl w:val="33CECE24"/>
@@ -8596,7 +6654,7 @@
       </w:pPr>
     </w:lvl>
   </w:abstractNum>
-  <w:abstractNum w:abstractNumId="51">
+  <w:abstractNum w:abstractNumId="51" w15:restartNumberingAfterBreak="0">
     <w:nsid w:val="5F091A31"/>
     <w:multiLevelType w:val="hybridMultilevel"/>
     <w:tmpl w:val="231C3D4C"/>
@@ -8682,7 +6740,7 @@
       </w:pPr>
     </w:lvl>
   </w:abstractNum>
-  <w:abstractNum w:abstractNumId="52">
+  <w:abstractNum w:abstractNumId="52" w15:restartNumberingAfterBreak="0">
     <w:nsid w:val="60584E7E"/>
     <w:multiLevelType w:val="hybridMultilevel"/>
     <w:tmpl w:val="FEC455A2"/>
@@ -8768,7 +6826,7 @@
       </w:pPr>
     </w:lvl>
   </w:abstractNum>
-  <w:abstractNum w:abstractNumId="53">
+  <w:abstractNum w:abstractNumId="53" w15:restartNumberingAfterBreak="0">
     <w:nsid w:val="61861528"/>
     <w:multiLevelType w:val="hybridMultilevel"/>
     <w:tmpl w:val="CA48C1F4"/>
@@ -8854,7 +6912,7 @@
       </w:pPr>
     </w:lvl>
   </w:abstractNum>
-  <w:abstractNum w:abstractNumId="54">
+  <w:abstractNum w:abstractNumId="54" w15:restartNumberingAfterBreak="0">
     <w:nsid w:val="6497454F"/>
     <w:multiLevelType w:val="hybridMultilevel"/>
     <w:tmpl w:val="46E63D00"/>
@@ -8940,7 +6998,7 @@
       </w:pPr>
     </w:lvl>
   </w:abstractNum>
-  <w:abstractNum w:abstractNumId="55">
+  <w:abstractNum w:abstractNumId="55" w15:restartNumberingAfterBreak="0">
     <w:nsid w:val="66DE0F7C"/>
     <w:multiLevelType w:val="hybridMultilevel"/>
     <w:tmpl w:val="59CC7674"/>
@@ -9026,7 +7084,7 @@
       </w:pPr>
     </w:lvl>
   </w:abstractNum>
-  <w:abstractNum w:abstractNumId="56">
+  <w:abstractNum w:abstractNumId="56" w15:restartNumberingAfterBreak="0">
     <w:nsid w:val="67C362E0"/>
     <w:multiLevelType w:val="hybridMultilevel"/>
     <w:tmpl w:val="12406A00"/>
@@ -9112,7 +7170,7 @@
       </w:pPr>
     </w:lvl>
   </w:abstractNum>
-  <w:abstractNum w:abstractNumId="57">
+  <w:abstractNum w:abstractNumId="57" w15:restartNumberingAfterBreak="0">
     <w:nsid w:val="6CC1081B"/>
     <w:multiLevelType w:val="hybridMultilevel"/>
     <w:tmpl w:val="53F204E4"/>
@@ -9198,7 +7256,7 @@
       </w:pPr>
     </w:lvl>
   </w:abstractNum>
-  <w:abstractNum w:abstractNumId="58">
+  <w:abstractNum w:abstractNumId="58" w15:restartNumberingAfterBreak="0">
     <w:nsid w:val="6DE242C9"/>
     <w:multiLevelType w:val="hybridMultilevel"/>
     <w:tmpl w:val="CBF626E8"/>
@@ -9284,7 +7342,7 @@
       </w:pPr>
     </w:lvl>
   </w:abstractNum>
-  <w:abstractNum w:abstractNumId="59">
+  <w:abstractNum w:abstractNumId="59" w15:restartNumberingAfterBreak="0">
     <w:nsid w:val="6FB24F2F"/>
     <w:multiLevelType w:val="hybridMultilevel"/>
     <w:tmpl w:val="E22EA542"/>
@@ -9370,7 +7428,7 @@
       </w:pPr>
     </w:lvl>
   </w:abstractNum>
-  <w:abstractNum w:abstractNumId="60">
+  <w:abstractNum w:abstractNumId="60" w15:restartNumberingAfterBreak="0">
     <w:nsid w:val="6FEB5691"/>
     <w:multiLevelType w:val="hybridMultilevel"/>
     <w:tmpl w:val="895ABDE4"/>
@@ -9456,7 +7514,7 @@
       </w:pPr>
     </w:lvl>
   </w:abstractNum>
-  <w:abstractNum w:abstractNumId="61">
+  <w:abstractNum w:abstractNumId="61" w15:restartNumberingAfterBreak="0">
     <w:nsid w:val="704F5573"/>
     <w:multiLevelType w:val="hybridMultilevel"/>
     <w:tmpl w:val="B5BC9598"/>
@@ -9542,7 +7600,7 @@
       </w:pPr>
     </w:lvl>
   </w:abstractNum>
-  <w:abstractNum w:abstractNumId="62">
+  <w:abstractNum w:abstractNumId="62" w15:restartNumberingAfterBreak="0">
     <w:nsid w:val="72BB3FFC"/>
     <w:multiLevelType w:val="hybridMultilevel"/>
     <w:tmpl w:val="ACFCB848"/>
@@ -9628,7 +7686,7 @@
       </w:pPr>
     </w:lvl>
   </w:abstractNum>
-  <w:abstractNum w:abstractNumId="63">
+  <w:abstractNum w:abstractNumId="63" w15:restartNumberingAfterBreak="0">
     <w:nsid w:val="74C573B5"/>
     <w:multiLevelType w:val="hybridMultilevel"/>
     <w:tmpl w:val="71066E98"/>
@@ -9714,7 +7772,7 @@
       </w:pPr>
     </w:lvl>
   </w:abstractNum>
-  <w:abstractNum w:abstractNumId="64">
+  <w:abstractNum w:abstractNumId="64" w15:restartNumberingAfterBreak="0">
     <w:nsid w:val="75DF40C0"/>
     <w:multiLevelType w:val="hybridMultilevel"/>
     <w:tmpl w:val="A88209D4"/>
@@ -9800,7 +7858,7 @@
       </w:pPr>
     </w:lvl>
   </w:abstractNum>
-  <w:abstractNum w:abstractNumId="65">
+  <w:abstractNum w:abstractNumId="65" w15:restartNumberingAfterBreak="0">
     <w:nsid w:val="76F154BA"/>
     <w:multiLevelType w:val="hybridMultilevel"/>
     <w:tmpl w:val="550ABFB0"/>
@@ -9886,7 +7944,7 @@
       </w:pPr>
     </w:lvl>
   </w:abstractNum>
-  <w:abstractNum w:abstractNumId="66">
+  <w:abstractNum w:abstractNumId="66" w15:restartNumberingAfterBreak="0">
     <w:nsid w:val="7A0607F4"/>
     <w:multiLevelType w:val="hybridMultilevel"/>
     <w:tmpl w:val="7CE49D50"/>
@@ -9972,7 +8030,7 @@
       </w:pPr>
     </w:lvl>
   </w:abstractNum>
-  <w:abstractNum w:abstractNumId="67">
+  <w:abstractNum w:abstractNumId="67" w15:restartNumberingAfterBreak="0">
     <w:nsid w:val="7A2D5EA0"/>
     <w:multiLevelType w:val="hybridMultilevel"/>
     <w:tmpl w:val="EF284FF8"/>
@@ -10058,7 +8116,7 @@
       </w:pPr>
     </w:lvl>
   </w:abstractNum>
-  <w:abstractNum w:abstractNumId="68">
+  <w:abstractNum w:abstractNumId="68" w15:restartNumberingAfterBreak="0">
     <w:nsid w:val="7B484A32"/>
     <w:multiLevelType w:val="hybridMultilevel"/>
     <w:tmpl w:val="553EA4A6"/>
@@ -10144,7 +8202,7 @@
       </w:pPr>
     </w:lvl>
   </w:abstractNum>
-  <w:abstractNum w:abstractNumId="69">
+  <w:abstractNum w:abstractNumId="69" w15:restartNumberingAfterBreak="0">
     <w:nsid w:val="7BEF4557"/>
     <w:multiLevelType w:val="hybridMultilevel"/>
     <w:tmpl w:val="ADF651A2"/>
@@ -10230,7 +8288,7 @@
       </w:pPr>
     </w:lvl>
   </w:abstractNum>
-  <w:abstractNum w:abstractNumId="70">
+  <w:abstractNum w:abstractNumId="70" w15:restartNumberingAfterBreak="0">
     <w:nsid w:val="7BF2389E"/>
     <w:multiLevelType w:val="hybridMultilevel"/>
     <w:tmpl w:val="89EE01C8"/>
@@ -10316,7 +8374,7 @@
       </w:pPr>
     </w:lvl>
   </w:abstractNum>
-  <w:abstractNum w:abstractNumId="71">
+  <w:abstractNum w:abstractNumId="71" w15:restartNumberingAfterBreak="0">
     <w:nsid w:val="7F1F2A1F"/>
     <w:multiLevelType w:val="hybridMultilevel"/>
     <w:tmpl w:val="2B5CEB2E"/>
@@ -10402,7 +8460,7 @@
       </w:pPr>
     </w:lvl>
   </w:abstractNum>
-  <w:abstractNum w:abstractNumId="72">
+  <w:abstractNum w:abstractNumId="72" w15:restartNumberingAfterBreak="0">
     <w:nsid w:val="7FE00F9A"/>
     <w:multiLevelType w:val="hybridMultilevel"/>
     <w:tmpl w:val="4DCAB8C8"/>
@@ -10488,223 +8546,223 @@
       </w:pPr>
     </w:lvl>
   </w:abstractNum>
-  <w:num w:numId="1">
+  <w:num w:numId="1" w16cid:durableId="38361886">
     <w:abstractNumId w:val="36"/>
   </w:num>
-  <w:num w:numId="2">
+  <w:num w:numId="2" w16cid:durableId="1845127516">
     <w:abstractNumId w:val="3"/>
   </w:num>
-  <w:num w:numId="3">
+  <w:num w:numId="3" w16cid:durableId="612907183">
     <w:abstractNumId w:val="42"/>
   </w:num>
-  <w:num w:numId="4">
+  <w:num w:numId="4" w16cid:durableId="701369328">
     <w:abstractNumId w:val="47"/>
   </w:num>
-  <w:num w:numId="5">
+  <w:num w:numId="5" w16cid:durableId="2076276600">
     <w:abstractNumId w:val="45"/>
   </w:num>
-  <w:num w:numId="6">
+  <w:num w:numId="6" w16cid:durableId="1747218545">
     <w:abstractNumId w:val="1"/>
   </w:num>
-  <w:num w:numId="7">
+  <w:num w:numId="7" w16cid:durableId="659504208">
     <w:abstractNumId w:val="65"/>
   </w:num>
-  <w:num w:numId="8">
+  <w:num w:numId="8" w16cid:durableId="168182963">
     <w:abstractNumId w:val="35"/>
   </w:num>
-  <w:num w:numId="9">
+  <w:num w:numId="9" w16cid:durableId="321127944">
     <w:abstractNumId w:val="68"/>
   </w:num>
-  <w:num w:numId="10">
+  <w:num w:numId="10" w16cid:durableId="1650591633">
     <w:abstractNumId w:val="59"/>
   </w:num>
-  <w:num w:numId="11">
+  <w:num w:numId="11" w16cid:durableId="871570913">
     <w:abstractNumId w:val="19"/>
   </w:num>
-  <w:num w:numId="12">
+  <w:num w:numId="12" w16cid:durableId="2113357843">
     <w:abstractNumId w:val="50"/>
   </w:num>
-  <w:num w:numId="13">
+  <w:num w:numId="13" w16cid:durableId="1341272615">
     <w:abstractNumId w:val="53"/>
   </w:num>
-  <w:num w:numId="14">
+  <w:num w:numId="14" w16cid:durableId="1307008257">
     <w:abstractNumId w:val="66"/>
   </w:num>
-  <w:num w:numId="15">
+  <w:num w:numId="15" w16cid:durableId="769088062">
     <w:abstractNumId w:val="54"/>
   </w:num>
-  <w:num w:numId="16">
+  <w:num w:numId="16" w16cid:durableId="1611741298">
     <w:abstractNumId w:val="39"/>
   </w:num>
-  <w:num w:numId="17">
+  <w:num w:numId="17" w16cid:durableId="663699696">
     <w:abstractNumId w:val="37"/>
   </w:num>
-  <w:num w:numId="18">
+  <w:num w:numId="18" w16cid:durableId="1590506774">
     <w:abstractNumId w:val="58"/>
   </w:num>
-  <w:num w:numId="19">
+  <w:num w:numId="19" w16cid:durableId="1664117782">
     <w:abstractNumId w:val="4"/>
   </w:num>
-  <w:num w:numId="20">
+  <w:num w:numId="20" w16cid:durableId="248316751">
     <w:abstractNumId w:val="55"/>
   </w:num>
-  <w:num w:numId="21">
+  <w:num w:numId="21" w16cid:durableId="310714149">
     <w:abstractNumId w:val="9"/>
   </w:num>
-  <w:num w:numId="22">
+  <w:num w:numId="22" w16cid:durableId="118692849">
     <w:abstractNumId w:val="71"/>
   </w:num>
-  <w:num w:numId="23">
+  <w:num w:numId="23" w16cid:durableId="685866105">
     <w:abstractNumId w:val="16"/>
   </w:num>
-  <w:num w:numId="24">
+  <w:num w:numId="24" w16cid:durableId="365566671">
     <w:abstractNumId w:val="29"/>
   </w:num>
-  <w:num w:numId="25">
+  <w:num w:numId="25" w16cid:durableId="1433360563">
     <w:abstractNumId w:val="5"/>
   </w:num>
-  <w:num w:numId="26">
+  <w:num w:numId="26" w16cid:durableId="1207134396">
     <w:abstractNumId w:val="6"/>
   </w:num>
-  <w:num w:numId="27">
+  <w:num w:numId="27" w16cid:durableId="710152506">
     <w:abstractNumId w:val="46"/>
   </w:num>
-  <w:num w:numId="28">
+  <w:num w:numId="28" w16cid:durableId="69425850">
     <w:abstractNumId w:val="33"/>
   </w:num>
-  <w:num w:numId="29">
+  <w:num w:numId="29" w16cid:durableId="60758402">
     <w:abstractNumId w:val="2"/>
   </w:num>
-  <w:num w:numId="30">
+  <w:num w:numId="30" w16cid:durableId="826631707">
     <w:abstractNumId w:val="49"/>
   </w:num>
-  <w:num w:numId="31">
+  <w:num w:numId="31" w16cid:durableId="2146849839">
     <w:abstractNumId w:val="38"/>
   </w:num>
-  <w:num w:numId="32">
+  <w:num w:numId="32" w16cid:durableId="64188993">
     <w:abstractNumId w:val="22"/>
   </w:num>
-  <w:num w:numId="33">
+  <w:num w:numId="33" w16cid:durableId="996568566">
     <w:abstractNumId w:val="18"/>
   </w:num>
-  <w:num w:numId="34">
+  <w:num w:numId="34" w16cid:durableId="31660488">
     <w:abstractNumId w:val="43"/>
   </w:num>
-  <w:num w:numId="35">
+  <w:num w:numId="35" w16cid:durableId="215512507">
     <w:abstractNumId w:val="21"/>
   </w:num>
-  <w:num w:numId="36">
+  <w:num w:numId="36" w16cid:durableId="1692761241">
     <w:abstractNumId w:val="10"/>
   </w:num>
-  <w:num w:numId="37">
+  <w:num w:numId="37" w16cid:durableId="119307621">
     <w:abstractNumId w:val="56"/>
   </w:num>
-  <w:num w:numId="38">
+  <w:num w:numId="38" w16cid:durableId="1275674408">
     <w:abstractNumId w:val="7"/>
   </w:num>
-  <w:num w:numId="39">
+  <w:num w:numId="39" w16cid:durableId="399794392">
     <w:abstractNumId w:val="41"/>
   </w:num>
-  <w:num w:numId="40">
+  <w:num w:numId="40" w16cid:durableId="1490516773">
     <w:abstractNumId w:val="24"/>
   </w:num>
-  <w:num w:numId="41">
+  <w:num w:numId="41" w16cid:durableId="1687902931">
     <w:abstractNumId w:val="40"/>
   </w:num>
-  <w:num w:numId="42">
+  <w:num w:numId="42" w16cid:durableId="1215389931">
     <w:abstractNumId w:val="26"/>
   </w:num>
-  <w:num w:numId="43">
+  <w:num w:numId="43" w16cid:durableId="1993026363">
     <w:abstractNumId w:val="60"/>
   </w:num>
-  <w:num w:numId="44">
+  <w:num w:numId="44" w16cid:durableId="1638991544">
     <w:abstractNumId w:val="25"/>
   </w:num>
-  <w:num w:numId="45">
+  <w:num w:numId="45" w16cid:durableId="1184049842">
     <w:abstractNumId w:val="61"/>
   </w:num>
-  <w:num w:numId="46">
+  <w:num w:numId="46" w16cid:durableId="1372802953">
     <w:abstractNumId w:val="57"/>
   </w:num>
-  <w:num w:numId="47">
+  <w:num w:numId="47" w16cid:durableId="2011790295">
     <w:abstractNumId w:val="12"/>
   </w:num>
-  <w:num w:numId="48">
+  <w:num w:numId="48" w16cid:durableId="71048118">
     <w:abstractNumId w:val="48"/>
   </w:num>
-  <w:num w:numId="49">
+  <w:num w:numId="49" w16cid:durableId="1492481982">
     <w:abstractNumId w:val="28"/>
   </w:num>
-  <w:num w:numId="50">
+  <w:num w:numId="50" w16cid:durableId="1143035453">
     <w:abstractNumId w:val="32"/>
   </w:num>
-  <w:num w:numId="51">
+  <w:num w:numId="51" w16cid:durableId="1707441224">
     <w:abstractNumId w:val="8"/>
   </w:num>
-  <w:num w:numId="52">
+  <w:num w:numId="52" w16cid:durableId="1778209767">
     <w:abstractNumId w:val="0"/>
   </w:num>
-  <w:num w:numId="53">
+  <w:num w:numId="53" w16cid:durableId="1449348268">
     <w:abstractNumId w:val="17"/>
   </w:num>
-  <w:num w:numId="54">
+  <w:num w:numId="54" w16cid:durableId="339937344">
     <w:abstractNumId w:val="23"/>
   </w:num>
-  <w:num w:numId="55">
+  <w:num w:numId="55" w16cid:durableId="981616203">
     <w:abstractNumId w:val="63"/>
   </w:num>
-  <w:num w:numId="56">
+  <w:num w:numId="56" w16cid:durableId="1447653893">
     <w:abstractNumId w:val="30"/>
   </w:num>
-  <w:num w:numId="57">
+  <w:num w:numId="57" w16cid:durableId="275405586">
     <w:abstractNumId w:val="13"/>
   </w:num>
-  <w:num w:numId="58">
+  <w:num w:numId="58" w16cid:durableId="1573733850">
     <w:abstractNumId w:val="11"/>
   </w:num>
-  <w:num w:numId="59">
+  <w:num w:numId="59" w16cid:durableId="1780297844">
     <w:abstractNumId w:val="64"/>
   </w:num>
-  <w:num w:numId="60">
+  <w:num w:numId="60" w16cid:durableId="497117214">
     <w:abstractNumId w:val="44"/>
   </w:num>
-  <w:num w:numId="61">
+  <w:num w:numId="61" w16cid:durableId="1670016370">
     <w:abstractNumId w:val="51"/>
   </w:num>
-  <w:num w:numId="62">
+  <w:num w:numId="62" w16cid:durableId="475924448">
     <w:abstractNumId w:val="34"/>
   </w:num>
-  <w:num w:numId="63">
+  <w:num w:numId="63" w16cid:durableId="513498372">
     <w:abstractNumId w:val="72"/>
   </w:num>
-  <w:num w:numId="64">
+  <w:num w:numId="64" w16cid:durableId="2102606863">
     <w:abstractNumId w:val="67"/>
   </w:num>
-  <w:num w:numId="65">
+  <w:num w:numId="65" w16cid:durableId="869223382">
     <w:abstractNumId w:val="27"/>
   </w:num>
-  <w:num w:numId="66">
+  <w:num w:numId="66" w16cid:durableId="626351379">
     <w:abstractNumId w:val="62"/>
   </w:num>
-  <w:num w:numId="67">
+  <w:num w:numId="67" w16cid:durableId="1510635069">
     <w:abstractNumId w:val="70"/>
   </w:num>
-  <w:num w:numId="68">
+  <w:num w:numId="68" w16cid:durableId="1525047678">
     <w:abstractNumId w:val="14"/>
   </w:num>
-  <w:num w:numId="69">
+  <w:num w:numId="69" w16cid:durableId="1321814318">
     <w:abstractNumId w:val="20"/>
   </w:num>
-  <w:num w:numId="70">
+  <w:num w:numId="70" w16cid:durableId="769274219">
     <w:abstractNumId w:val="31"/>
   </w:num>
-  <w:num w:numId="71">
+  <w:num w:numId="71" w16cid:durableId="1506820482">
     <w:abstractNumId w:val="15"/>
   </w:num>
-  <w:num w:numId="72">
+  <w:num w:numId="72" w16cid:durableId="45104443">
     <w:abstractNumId w:val="69"/>
   </w:num>
-  <w:num w:numId="73">
+  <w:num w:numId="73" w16cid:durableId="350188131">
     <w:abstractNumId w:val="52"/>
   </w:num>
   <w:numIdMacAtCleanup w:val="73"/>
@@ -10712,7 +8770,7 @@
 </file>
 
 <file path=word/styles.xml><?xml version="1.0" encoding="utf-8"?>
-<w:styles xmlns:mc="http://schemas.openxmlformats.org/markup-compatibility/2006" xmlns:r="http://schemas.openxmlformats.org/officeDocument/2006/relationships" xmlns:w="http://schemas.openxmlformats.org/wordprocessingml/2006/main" xmlns:w14="http://schemas.microsoft.com/office/word/2010/wordml" xmlns:w15="http://schemas.microsoft.com/office/word/2012/wordml" mc:Ignorable="w14 w15">
+<w:styles xmlns:mc="http://schemas.openxmlformats.org/markup-compatibility/2006" xmlns:r="http://schemas.openxmlformats.org/officeDocument/2006/relationships" xmlns:w="http://schemas.openxmlformats.org/wordprocessingml/2006/main" xmlns:w14="http://schemas.microsoft.com/office/word/2010/wordml" xmlns:w15="http://schemas.microsoft.com/office/word/2012/wordml" xmlns:w16cex="http://schemas.microsoft.com/office/word/2018/wordml/cex" xmlns:w16cid="http://schemas.microsoft.com/office/word/2016/wordml/cid" xmlns:w16="http://schemas.microsoft.com/office/word/2018/wordml" xmlns:w16sdtdh="http://schemas.microsoft.com/office/word/2020/wordml/sdtdatahash" xmlns:w16se="http://schemas.microsoft.com/office/word/2015/wordml/symex" mc:Ignorable="w14 w15 w16se w16cid w16 w16cex w16sdtdh">
   <w:docDefaults>
     <w:rPrDefault>
       <w:rPr>
@@ -10722,7 +8780,7 @@
     </w:rPrDefault>
     <w:pPrDefault/>
   </w:docDefaults>
-  <w:latentStyles w:defLockedState="0" w:defUIPriority="0" w:defSemiHidden="0" w:defUnhideWhenUsed="0" w:defQFormat="0" w:count="371">
+  <w:latentStyles w:defLockedState="0" w:defUIPriority="0" w:defSemiHidden="0" w:defUnhideWhenUsed="0" w:defQFormat="0" w:count="376">
     <w:lsdException w:name="Normal" w:qFormat="1"/>
     <w:lsdException w:name="heading 1" w:qFormat="1"/>
     <w:lsdException w:name="heading 2" w:semiHidden="1" w:unhideWhenUsed="1" w:qFormat="1"/>
@@ -10997,6 +9055,11 @@
     <w:lsdException w:name="List Table 5 Dark Accent 6" w:uiPriority="50"/>
     <w:lsdException w:name="List Table 6 Colorful Accent 6" w:uiPriority="51"/>
     <w:lsdException w:name="List Table 7 Colorful Accent 6" w:uiPriority="52"/>
+    <w:lsdException w:name="Mention" w:semiHidden="1" w:uiPriority="99" w:unhideWhenUsed="1"/>
+    <w:lsdException w:name="Smart Hyperlink" w:semiHidden="1" w:uiPriority="99" w:unhideWhenUsed="1"/>
+    <w:lsdException w:name="Hashtag" w:semiHidden="1" w:uiPriority="99" w:unhideWhenUsed="1"/>
+    <w:lsdException w:name="Unresolved Mention" w:semiHidden="1" w:uiPriority="99" w:unhideWhenUsed="1"/>
+    <w:lsdException w:name="Smart Link" w:semiHidden="1" w:uiPriority="99" w:unhideWhenUsed="1"/>
   </w:latentStyles>
   <w:style w:type="paragraph" w:default="1" w:styleId="Normal">
     <w:name w:val="Normal"/>
@@ -11040,7 +9103,6 @@
     <w:basedOn w:val="TableNormal"/>
     <w:rsid w:val="00452370"/>
     <w:tblPr>
-      <w:tblInd w:w="0" w:type="dxa"/>
       <w:tblBorders>
         <w:top w:val="single" w:sz="4" w:space="0" w:color="auto"/>
         <w:left w:val="single" w:sz="4" w:space="0" w:color="auto"/>
@@ -11049,12 +9111,6 @@
         <w:insideH w:val="single" w:sz="4" w:space="0" w:color="auto"/>
         <w:insideV w:val="single" w:sz="4" w:space="0" w:color="auto"/>
       </w:tblBorders>
-      <w:tblCellMar>
-        <w:top w:w="0" w:type="dxa"/>
-        <w:left w:w="108" w:type="dxa"/>
-        <w:bottom w:w="0" w:type="dxa"/>
-        <w:right w:w="108" w:type="dxa"/>
-      </w:tblCellMar>
     </w:tblPr>
   </w:style>
   <w:style w:type="paragraph" w:styleId="Header">

--- a/public/Template/template-belakang-1.docx
+++ b/public/Template/template-belakang-1.docx
@@ -263,7 +263,23 @@
                                 <w:b/>
                                 <w:szCs w:val="22"/>
                               </w:rPr>
-                              <w:t xml:space="preserve">     Nama  : ${nama_1}</w:t>
+                              <w:t xml:space="preserve">     </w:t>
+                            </w:r>
+                            <w:proofErr w:type="gramStart"/>
+                            <w:r>
+                              <w:rPr>
+                                <w:b/>
+                                <w:szCs w:val="22"/>
+                              </w:rPr>
+                              <w:t>Nama  :</w:t>
+                            </w:r>
+                            <w:proofErr w:type="gramEnd"/>
+                            <w:r>
+                              <w:rPr>
+                                <w:b/>
+                                <w:szCs w:val="22"/>
+                              </w:rPr>
+                              <w:t xml:space="preserve"> ${nama_1}</w:t>
                             </w:r>
                           </w:p>
                           <w:p>
@@ -288,6 +304,7 @@
                               </w:rPr>
                               <w:t xml:space="preserve">     </w:t>
                             </w:r>
+                            <w:proofErr w:type="spellStart"/>
                             <w:r>
                               <w:rPr>
                                 <w:b/>
@@ -300,7 +317,31 @@
                                 <w:b/>
                                 <w:szCs w:val="22"/>
                               </w:rPr>
-                              <w:t>s   :  ${kelas_1}</w:t>
+                              <w:t>s</w:t>
+                            </w:r>
+                            <w:proofErr w:type="spellEnd"/>
+                            <w:r>
+                              <w:rPr>
+                                <w:b/>
+                                <w:szCs w:val="22"/>
+                              </w:rPr>
+                              <w:t xml:space="preserve"> </w:t>
+                            </w:r>
+                            <w:proofErr w:type="gramStart"/>
+                            <w:r>
+                              <w:rPr>
+                                <w:b/>
+                                <w:szCs w:val="22"/>
+                              </w:rPr>
+                              <w:t xml:space="preserve">  :</w:t>
+                            </w:r>
+                            <w:proofErr w:type="gramEnd"/>
+                            <w:r>
+                              <w:rPr>
+                                <w:b/>
+                                <w:szCs w:val="22"/>
+                              </w:rPr>
+                              <w:t xml:space="preserve">  ${kelas_1}</w:t>
                             </w:r>
                           </w:p>
                           <w:p>
@@ -323,14 +364,30 @@
                                 <w:b/>
                                 <w:szCs w:val="22"/>
                               </w:rPr>
-                              <w:t xml:space="preserve">     NIS      </w:t>
-                            </w:r>
+                              <w:t xml:space="preserve">     NIS    </w:t>
+                            </w:r>
+                            <w:proofErr w:type="gramStart"/>
                             <w:r>
                               <w:rPr>
                                 <w:b/>
                                 <w:szCs w:val="22"/>
                               </w:rPr>
-                              <w:t xml:space="preserve">: </w:t>
+                              <w:t xml:space="preserve">  </w:t>
+                            </w:r>
+                            <w:r>
+                              <w:rPr>
+                                <w:b/>
+                                <w:szCs w:val="22"/>
+                              </w:rPr>
+                              <w:t>:</w:t>
+                            </w:r>
+                            <w:proofErr w:type="gramEnd"/>
+                            <w:r>
+                              <w:rPr>
+                                <w:b/>
+                                <w:szCs w:val="22"/>
+                              </w:rPr>
+                              <w:t xml:space="preserve"> </w:t>
                             </w:r>
                             <w:r>
                               <w:rPr>
@@ -613,7 +670,23 @@
                           <w:b/>
                           <w:szCs w:val="22"/>
                         </w:rPr>
-                        <w:t xml:space="preserve">     Nama  : ${nama_1}</w:t>
+                        <w:t xml:space="preserve">     </w:t>
+                      </w:r>
+                      <w:proofErr w:type="gramStart"/>
+                      <w:r>
+                        <w:rPr>
+                          <w:b/>
+                          <w:szCs w:val="22"/>
+                        </w:rPr>
+                        <w:t>Nama  :</w:t>
+                      </w:r>
+                      <w:proofErr w:type="gramEnd"/>
+                      <w:r>
+                        <w:rPr>
+                          <w:b/>
+                          <w:szCs w:val="22"/>
+                        </w:rPr>
+                        <w:t xml:space="preserve"> ${nama_1}</w:t>
                       </w:r>
                     </w:p>
                     <w:p>
@@ -638,6 +711,7 @@
                         </w:rPr>
                         <w:t xml:space="preserve">     </w:t>
                       </w:r>
+                      <w:proofErr w:type="spellStart"/>
                       <w:r>
                         <w:rPr>
                           <w:b/>
@@ -650,7 +724,31 @@
                           <w:b/>
                           <w:szCs w:val="22"/>
                         </w:rPr>
-                        <w:t>s   :  ${kelas_1}</w:t>
+                        <w:t>s</w:t>
+                      </w:r>
+                      <w:proofErr w:type="spellEnd"/>
+                      <w:r>
+                        <w:rPr>
+                          <w:b/>
+                          <w:szCs w:val="22"/>
+                        </w:rPr>
+                        <w:t xml:space="preserve"> </w:t>
+                      </w:r>
+                      <w:proofErr w:type="gramStart"/>
+                      <w:r>
+                        <w:rPr>
+                          <w:b/>
+                          <w:szCs w:val="22"/>
+                        </w:rPr>
+                        <w:t xml:space="preserve">  :</w:t>
+                      </w:r>
+                      <w:proofErr w:type="gramEnd"/>
+                      <w:r>
+                        <w:rPr>
+                          <w:b/>
+                          <w:szCs w:val="22"/>
+                        </w:rPr>
+                        <w:t xml:space="preserve">  ${kelas_1}</w:t>
                       </w:r>
                     </w:p>
                     <w:p>
@@ -673,14 +771,30 @@
                           <w:b/>
                           <w:szCs w:val="22"/>
                         </w:rPr>
-                        <w:t xml:space="preserve">     NIS      </w:t>
-                      </w:r>
+                        <w:t xml:space="preserve">     NIS    </w:t>
+                      </w:r>
+                      <w:proofErr w:type="gramStart"/>
                       <w:r>
                         <w:rPr>
                           <w:b/>
                           <w:szCs w:val="22"/>
                         </w:rPr>
-                        <w:t xml:space="preserve">: </w:t>
+                        <w:t xml:space="preserve">  </w:t>
+                      </w:r>
+                      <w:r>
+                        <w:rPr>
+                          <w:b/>
+                          <w:szCs w:val="22"/>
+                        </w:rPr>
+                        <w:t>:</w:t>
+                      </w:r>
+                      <w:proofErr w:type="gramEnd"/>
+                      <w:r>
+                        <w:rPr>
+                          <w:b/>
+                          <w:szCs w:val="22"/>
+                        </w:rPr>
+                        <w:t xml:space="preserve"> </w:t>
                       </w:r>
                       <w:r>
                         <w:rPr>
@@ -869,16 +983,44 @@
                                 <w:b/>
                                 <w:szCs w:val="22"/>
                               </w:rPr>
-                              <w:t>Kami Pelajar Muhammadiyah B</w:t>
-                            </w:r>
+                              <w:t xml:space="preserve">Kami </w:t>
+                            </w:r>
+                            <w:proofErr w:type="spellStart"/>
                             <w:r>
                               <w:rPr>
                                 <w:rFonts w:ascii="Arial Narrow" w:hAnsi="Arial Narrow"/>
                                 <w:b/>
                                 <w:szCs w:val="22"/>
                               </w:rPr>
+                              <w:t>Pelajar</w:t>
+                            </w:r>
+                            <w:proofErr w:type="spellEnd"/>
+                            <w:r>
+                              <w:rPr>
+                                <w:rFonts w:ascii="Arial Narrow" w:hAnsi="Arial Narrow"/>
+                                <w:b/>
+                                <w:szCs w:val="22"/>
+                              </w:rPr>
+                              <w:t xml:space="preserve"> Muhammadiyah </w:t>
+                            </w:r>
+                            <w:proofErr w:type="spellStart"/>
+                            <w:r>
+                              <w:rPr>
+                                <w:rFonts w:ascii="Arial Narrow" w:hAnsi="Arial Narrow"/>
+                                <w:b/>
+                                <w:szCs w:val="22"/>
+                              </w:rPr>
+                              <w:t>B</w:t>
+                            </w:r>
+                            <w:r>
+                              <w:rPr>
+                                <w:rFonts w:ascii="Arial Narrow" w:hAnsi="Arial Narrow"/>
+                                <w:b/>
+                                <w:szCs w:val="22"/>
+                              </w:rPr>
                               <w:t>erjanji</w:t>
                             </w:r>
+                            <w:proofErr w:type="spellEnd"/>
                           </w:p>
                           <w:p>
                             <w:pPr>
@@ -902,13 +1044,59 @@
                                 <w:szCs w:val="22"/>
                               </w:rPr>
                             </w:pPr>
-                            <w:r>
-                              <w:rPr>
-                                <w:rFonts w:ascii="Arial Narrow" w:hAnsi="Arial Narrow"/>
-                                <w:sz w:val="20"/>
-                                <w:szCs w:val="22"/>
-                              </w:rPr>
-                              <w:t>Menjunjung tinggi perintah agama Islam</w:t>
+                            <w:proofErr w:type="spellStart"/>
+                            <w:r>
+                              <w:rPr>
+                                <w:rFonts w:ascii="Arial Narrow" w:hAnsi="Arial Narrow"/>
+                                <w:sz w:val="20"/>
+                                <w:szCs w:val="22"/>
+                              </w:rPr>
+                              <w:t>Menjunjung</w:t>
+                            </w:r>
+                            <w:proofErr w:type="spellEnd"/>
+                            <w:r>
+                              <w:rPr>
+                                <w:rFonts w:ascii="Arial Narrow" w:hAnsi="Arial Narrow"/>
+                                <w:sz w:val="20"/>
+                                <w:szCs w:val="22"/>
+                              </w:rPr>
+                              <w:t xml:space="preserve"> </w:t>
+                            </w:r>
+                            <w:proofErr w:type="spellStart"/>
+                            <w:r>
+                              <w:rPr>
+                                <w:rFonts w:ascii="Arial Narrow" w:hAnsi="Arial Narrow"/>
+                                <w:sz w:val="20"/>
+                                <w:szCs w:val="22"/>
+                              </w:rPr>
+                              <w:t>tinggi</w:t>
+                            </w:r>
+                            <w:proofErr w:type="spellEnd"/>
+                            <w:r>
+                              <w:rPr>
+                                <w:rFonts w:ascii="Arial Narrow" w:hAnsi="Arial Narrow"/>
+                                <w:sz w:val="20"/>
+                                <w:szCs w:val="22"/>
+                              </w:rPr>
+                              <w:t xml:space="preserve"> </w:t>
+                            </w:r>
+                            <w:proofErr w:type="spellStart"/>
+                            <w:r>
+                              <w:rPr>
+                                <w:rFonts w:ascii="Arial Narrow" w:hAnsi="Arial Narrow"/>
+                                <w:sz w:val="20"/>
+                                <w:szCs w:val="22"/>
+                              </w:rPr>
+                              <w:t>perintah</w:t>
+                            </w:r>
+                            <w:proofErr w:type="spellEnd"/>
+                            <w:r>
+                              <w:rPr>
+                                <w:rFonts w:ascii="Arial Narrow" w:hAnsi="Arial Narrow"/>
+                                <w:sz w:val="20"/>
+                                <w:szCs w:val="22"/>
+                              </w:rPr>
+                              <w:t xml:space="preserve"> agama Islam</w:t>
                             </w:r>
                           </w:p>
                           <w:p>
@@ -923,13 +1111,77 @@
                                 <w:szCs w:val="22"/>
                               </w:rPr>
                             </w:pPr>
-                            <w:r>
-                              <w:rPr>
-                                <w:rFonts w:ascii="Arial Narrow" w:hAnsi="Arial Narrow"/>
-                                <w:sz w:val="20"/>
-                                <w:szCs w:val="22"/>
-                              </w:rPr>
-                              <w:t>Hormat dan patuh kepada orang tua dan guru</w:t>
+                            <w:proofErr w:type="spellStart"/>
+                            <w:r>
+                              <w:rPr>
+                                <w:rFonts w:ascii="Arial Narrow" w:hAnsi="Arial Narrow"/>
+                                <w:sz w:val="20"/>
+                                <w:szCs w:val="22"/>
+                              </w:rPr>
+                              <w:t>Hormat</w:t>
+                            </w:r>
+                            <w:proofErr w:type="spellEnd"/>
+                            <w:r>
+                              <w:rPr>
+                                <w:rFonts w:ascii="Arial Narrow" w:hAnsi="Arial Narrow"/>
+                                <w:sz w:val="20"/>
+                                <w:szCs w:val="22"/>
+                              </w:rPr>
+                              <w:t xml:space="preserve"> dan </w:t>
+                            </w:r>
+                            <w:proofErr w:type="spellStart"/>
+                            <w:r>
+                              <w:rPr>
+                                <w:rFonts w:ascii="Arial Narrow" w:hAnsi="Arial Narrow"/>
+                                <w:sz w:val="20"/>
+                                <w:szCs w:val="22"/>
+                              </w:rPr>
+                              <w:t>patuh</w:t>
+                            </w:r>
+                            <w:proofErr w:type="spellEnd"/>
+                            <w:r>
+                              <w:rPr>
+                                <w:rFonts w:ascii="Arial Narrow" w:hAnsi="Arial Narrow"/>
+                                <w:sz w:val="20"/>
+                                <w:szCs w:val="22"/>
+                              </w:rPr>
+                              <w:t xml:space="preserve"> </w:t>
+                            </w:r>
+                            <w:proofErr w:type="spellStart"/>
+                            <w:r>
+                              <w:rPr>
+                                <w:rFonts w:ascii="Arial Narrow" w:hAnsi="Arial Narrow"/>
+                                <w:sz w:val="20"/>
+                                <w:szCs w:val="22"/>
+                              </w:rPr>
+                              <w:t>kepada</w:t>
+                            </w:r>
+                            <w:proofErr w:type="spellEnd"/>
+                            <w:r>
+                              <w:rPr>
+                                <w:rFonts w:ascii="Arial Narrow" w:hAnsi="Arial Narrow"/>
+                                <w:sz w:val="20"/>
+                                <w:szCs w:val="22"/>
+                              </w:rPr>
+                              <w:t xml:space="preserve"> orang </w:t>
+                            </w:r>
+                            <w:proofErr w:type="spellStart"/>
+                            <w:r>
+                              <w:rPr>
+                                <w:rFonts w:ascii="Arial Narrow" w:hAnsi="Arial Narrow"/>
+                                <w:sz w:val="20"/>
+                                <w:szCs w:val="22"/>
+                              </w:rPr>
+                              <w:t>tua</w:t>
+                            </w:r>
+                            <w:proofErr w:type="spellEnd"/>
+                            <w:r>
+                              <w:rPr>
+                                <w:rFonts w:ascii="Arial Narrow" w:hAnsi="Arial Narrow"/>
+                                <w:sz w:val="20"/>
+                                <w:szCs w:val="22"/>
+                              </w:rPr>
+                              <w:t xml:space="preserve"> dan guru</w:t>
                             </w:r>
                           </w:p>
                           <w:p>
@@ -944,13 +1196,95 @@
                                 <w:szCs w:val="22"/>
                               </w:rPr>
                             </w:pPr>
-                            <w:r>
-                              <w:rPr>
-                                <w:rFonts w:ascii="Arial Narrow" w:hAnsi="Arial Narrow"/>
-                                <w:sz w:val="20"/>
-                                <w:szCs w:val="22"/>
-                              </w:rPr>
-                              <w:t xml:space="preserve">Bersih lahir bathin dan teguh hati </w:t>
+                            <w:proofErr w:type="spellStart"/>
+                            <w:r>
+                              <w:rPr>
+                                <w:rFonts w:ascii="Arial Narrow" w:hAnsi="Arial Narrow"/>
+                                <w:sz w:val="20"/>
+                                <w:szCs w:val="22"/>
+                              </w:rPr>
+                              <w:t>Bersih</w:t>
+                            </w:r>
+                            <w:proofErr w:type="spellEnd"/>
+                            <w:r>
+                              <w:rPr>
+                                <w:rFonts w:ascii="Arial Narrow" w:hAnsi="Arial Narrow"/>
+                                <w:sz w:val="20"/>
+                                <w:szCs w:val="22"/>
+                              </w:rPr>
+                              <w:t xml:space="preserve"> </w:t>
+                            </w:r>
+                            <w:proofErr w:type="spellStart"/>
+                            <w:r>
+                              <w:rPr>
+                                <w:rFonts w:ascii="Arial Narrow" w:hAnsi="Arial Narrow"/>
+                                <w:sz w:val="20"/>
+                                <w:szCs w:val="22"/>
+                              </w:rPr>
+                              <w:t>lahir</w:t>
+                            </w:r>
+                            <w:proofErr w:type="spellEnd"/>
+                            <w:r>
+                              <w:rPr>
+                                <w:rFonts w:ascii="Arial Narrow" w:hAnsi="Arial Narrow"/>
+                                <w:sz w:val="20"/>
+                                <w:szCs w:val="22"/>
+                              </w:rPr>
+                              <w:t xml:space="preserve"> </w:t>
+                            </w:r>
+                            <w:proofErr w:type="spellStart"/>
+                            <w:r>
+                              <w:rPr>
+                                <w:rFonts w:ascii="Arial Narrow" w:hAnsi="Arial Narrow"/>
+                                <w:sz w:val="20"/>
+                                <w:szCs w:val="22"/>
+                              </w:rPr>
+                              <w:t>bathin</w:t>
+                            </w:r>
+                            <w:proofErr w:type="spellEnd"/>
+                            <w:r>
+                              <w:rPr>
+                                <w:rFonts w:ascii="Arial Narrow" w:hAnsi="Arial Narrow"/>
+                                <w:sz w:val="20"/>
+                                <w:szCs w:val="22"/>
+                              </w:rPr>
+                              <w:t xml:space="preserve"> dan </w:t>
+                            </w:r>
+                            <w:proofErr w:type="spellStart"/>
+                            <w:r>
+                              <w:rPr>
+                                <w:rFonts w:ascii="Arial Narrow" w:hAnsi="Arial Narrow"/>
+                                <w:sz w:val="20"/>
+                                <w:szCs w:val="22"/>
+                              </w:rPr>
+                              <w:t>teguh</w:t>
+                            </w:r>
+                            <w:proofErr w:type="spellEnd"/>
+                            <w:r>
+                              <w:rPr>
+                                <w:rFonts w:ascii="Arial Narrow" w:hAnsi="Arial Narrow"/>
+                                <w:sz w:val="20"/>
+                                <w:szCs w:val="22"/>
+                              </w:rPr>
+                              <w:t xml:space="preserve"> </w:t>
+                            </w:r>
+                            <w:proofErr w:type="spellStart"/>
+                            <w:r>
+                              <w:rPr>
+                                <w:rFonts w:ascii="Arial Narrow" w:hAnsi="Arial Narrow"/>
+                                <w:sz w:val="20"/>
+                                <w:szCs w:val="22"/>
+                              </w:rPr>
+                              <w:t>hati</w:t>
+                            </w:r>
+                            <w:proofErr w:type="spellEnd"/>
+                            <w:r>
+                              <w:rPr>
+                                <w:rFonts w:ascii="Arial Narrow" w:hAnsi="Arial Narrow"/>
+                                <w:sz w:val="20"/>
+                                <w:szCs w:val="22"/>
+                              </w:rPr>
+                              <w:t xml:space="preserve"> </w:t>
                             </w:r>
                           </w:p>
                           <w:p>
@@ -965,14 +1299,106 @@
                                 <w:szCs w:val="22"/>
                               </w:rPr>
                             </w:pPr>
-                            <w:r>
-                              <w:rPr>
-                                <w:rFonts w:ascii="Arial Narrow" w:hAnsi="Arial Narrow"/>
-                                <w:sz w:val="20"/>
-                                <w:szCs w:val="22"/>
-                              </w:rPr>
-                              <w:t>Rajin belajar, giat bekerja serta beramal</w:t>
-                            </w:r>
+                            <w:proofErr w:type="spellStart"/>
+                            <w:r>
+                              <w:rPr>
+                                <w:rFonts w:ascii="Arial Narrow" w:hAnsi="Arial Narrow"/>
+                                <w:sz w:val="20"/>
+                                <w:szCs w:val="22"/>
+                              </w:rPr>
+                              <w:t>Rajin</w:t>
+                            </w:r>
+                            <w:proofErr w:type="spellEnd"/>
+                            <w:r>
+                              <w:rPr>
+                                <w:rFonts w:ascii="Arial Narrow" w:hAnsi="Arial Narrow"/>
+                                <w:sz w:val="20"/>
+                                <w:szCs w:val="22"/>
+                              </w:rPr>
+                              <w:t xml:space="preserve"> </w:t>
+                            </w:r>
+                            <w:proofErr w:type="spellStart"/>
+                            <w:r>
+                              <w:rPr>
+                                <w:rFonts w:ascii="Arial Narrow" w:hAnsi="Arial Narrow"/>
+                                <w:sz w:val="20"/>
+                                <w:szCs w:val="22"/>
+                              </w:rPr>
+                              <w:t>belajar</w:t>
+                            </w:r>
+                            <w:proofErr w:type="spellEnd"/>
+                            <w:r>
+                              <w:rPr>
+                                <w:rFonts w:ascii="Arial Narrow" w:hAnsi="Arial Narrow"/>
+                                <w:sz w:val="20"/>
+                                <w:szCs w:val="22"/>
+                              </w:rPr>
+                              <w:t xml:space="preserve">, </w:t>
+                            </w:r>
+                            <w:proofErr w:type="spellStart"/>
+                            <w:r>
+                              <w:rPr>
+                                <w:rFonts w:ascii="Arial Narrow" w:hAnsi="Arial Narrow"/>
+                                <w:sz w:val="20"/>
+                                <w:szCs w:val="22"/>
+                              </w:rPr>
+                              <w:t>giat</w:t>
+                            </w:r>
+                            <w:proofErr w:type="spellEnd"/>
+                            <w:r>
+                              <w:rPr>
+                                <w:rFonts w:ascii="Arial Narrow" w:hAnsi="Arial Narrow"/>
+                                <w:sz w:val="20"/>
+                                <w:szCs w:val="22"/>
+                              </w:rPr>
+                              <w:t xml:space="preserve"> </w:t>
+                            </w:r>
+                            <w:proofErr w:type="spellStart"/>
+                            <w:r>
+                              <w:rPr>
+                                <w:rFonts w:ascii="Arial Narrow" w:hAnsi="Arial Narrow"/>
+                                <w:sz w:val="20"/>
+                                <w:szCs w:val="22"/>
+                              </w:rPr>
+                              <w:t>bekerja</w:t>
+                            </w:r>
+                            <w:proofErr w:type="spellEnd"/>
+                            <w:r>
+                              <w:rPr>
+                                <w:rFonts w:ascii="Arial Narrow" w:hAnsi="Arial Narrow"/>
+                                <w:sz w:val="20"/>
+                                <w:szCs w:val="22"/>
+                              </w:rPr>
+                              <w:t xml:space="preserve"> </w:t>
+                            </w:r>
+                            <w:proofErr w:type="spellStart"/>
+                            <w:r>
+                              <w:rPr>
+                                <w:rFonts w:ascii="Arial Narrow" w:hAnsi="Arial Narrow"/>
+                                <w:sz w:val="20"/>
+                                <w:szCs w:val="22"/>
+                              </w:rPr>
+                              <w:t>serta</w:t>
+                            </w:r>
+                            <w:proofErr w:type="spellEnd"/>
+                            <w:r>
+                              <w:rPr>
+                                <w:rFonts w:ascii="Arial Narrow" w:hAnsi="Arial Narrow"/>
+                                <w:sz w:val="20"/>
+                                <w:szCs w:val="22"/>
+                              </w:rPr>
+                              <w:t xml:space="preserve"> </w:t>
+                            </w:r>
+                            <w:proofErr w:type="spellStart"/>
+                            <w:r>
+                              <w:rPr>
+                                <w:rFonts w:ascii="Arial Narrow" w:hAnsi="Arial Narrow"/>
+                                <w:sz w:val="20"/>
+                                <w:szCs w:val="22"/>
+                              </w:rPr>
+                              <w:t>beramal</w:t>
+                            </w:r>
+                            <w:proofErr w:type="spellEnd"/>
                           </w:p>
                           <w:p>
                             <w:pPr>
@@ -986,13 +1412,59 @@
                                 <w:szCs w:val="22"/>
                               </w:rPr>
                             </w:pPr>
-                            <w:r>
-                              <w:rPr>
-                                <w:rFonts w:ascii="Arial Narrow" w:hAnsi="Arial Narrow"/>
-                                <w:sz w:val="20"/>
-                                <w:szCs w:val="22"/>
-                              </w:rPr>
-                              <w:t>Berguna bagi masyarakat dan negara</w:t>
+                            <w:proofErr w:type="spellStart"/>
+                            <w:r>
+                              <w:rPr>
+                                <w:rFonts w:ascii="Arial Narrow" w:hAnsi="Arial Narrow"/>
+                                <w:sz w:val="20"/>
+                                <w:szCs w:val="22"/>
+                              </w:rPr>
+                              <w:t>Berguna</w:t>
+                            </w:r>
+                            <w:proofErr w:type="spellEnd"/>
+                            <w:r>
+                              <w:rPr>
+                                <w:rFonts w:ascii="Arial Narrow" w:hAnsi="Arial Narrow"/>
+                                <w:sz w:val="20"/>
+                                <w:szCs w:val="22"/>
+                              </w:rPr>
+                              <w:t xml:space="preserve"> </w:t>
+                            </w:r>
+                            <w:proofErr w:type="spellStart"/>
+                            <w:r>
+                              <w:rPr>
+                                <w:rFonts w:ascii="Arial Narrow" w:hAnsi="Arial Narrow"/>
+                                <w:sz w:val="20"/>
+                                <w:szCs w:val="22"/>
+                              </w:rPr>
+                              <w:t>bagi</w:t>
+                            </w:r>
+                            <w:proofErr w:type="spellEnd"/>
+                            <w:r>
+                              <w:rPr>
+                                <w:rFonts w:ascii="Arial Narrow" w:hAnsi="Arial Narrow"/>
+                                <w:sz w:val="20"/>
+                                <w:szCs w:val="22"/>
+                              </w:rPr>
+                              <w:t xml:space="preserve"> </w:t>
+                            </w:r>
+                            <w:proofErr w:type="spellStart"/>
+                            <w:r>
+                              <w:rPr>
+                                <w:rFonts w:ascii="Arial Narrow" w:hAnsi="Arial Narrow"/>
+                                <w:sz w:val="20"/>
+                                <w:szCs w:val="22"/>
+                              </w:rPr>
+                              <w:t>masyarakat</w:t>
+                            </w:r>
+                            <w:proofErr w:type="spellEnd"/>
+                            <w:r>
+                              <w:rPr>
+                                <w:rFonts w:ascii="Arial Narrow" w:hAnsi="Arial Narrow"/>
+                                <w:sz w:val="20"/>
+                                <w:szCs w:val="22"/>
+                              </w:rPr>
+                              <w:t xml:space="preserve"> dan negara</w:t>
                             </w:r>
                           </w:p>
                           <w:p>
@@ -1007,13 +1479,77 @@
                                 <w:szCs w:val="22"/>
                               </w:rPr>
                             </w:pPr>
-                            <w:r>
-                              <w:rPr>
-                                <w:rFonts w:ascii="Arial Narrow" w:hAnsi="Arial Narrow"/>
-                                <w:sz w:val="20"/>
-                                <w:szCs w:val="22"/>
-                              </w:rPr>
-                              <w:t>Sanggup melangsungkan amal usaha Muhammadiyah</w:t>
+                            <w:proofErr w:type="spellStart"/>
+                            <w:r>
+                              <w:rPr>
+                                <w:rFonts w:ascii="Arial Narrow" w:hAnsi="Arial Narrow"/>
+                                <w:sz w:val="20"/>
+                                <w:szCs w:val="22"/>
+                              </w:rPr>
+                              <w:t>Sanggup</w:t>
+                            </w:r>
+                            <w:proofErr w:type="spellEnd"/>
+                            <w:r>
+                              <w:rPr>
+                                <w:rFonts w:ascii="Arial Narrow" w:hAnsi="Arial Narrow"/>
+                                <w:sz w:val="20"/>
+                                <w:szCs w:val="22"/>
+                              </w:rPr>
+                              <w:t xml:space="preserve"> </w:t>
+                            </w:r>
+                            <w:proofErr w:type="spellStart"/>
+                            <w:r>
+                              <w:rPr>
+                                <w:rFonts w:ascii="Arial Narrow" w:hAnsi="Arial Narrow"/>
+                                <w:sz w:val="20"/>
+                                <w:szCs w:val="22"/>
+                              </w:rPr>
+                              <w:t>melangsungkan</w:t>
+                            </w:r>
+                            <w:proofErr w:type="spellEnd"/>
+                            <w:r>
+                              <w:rPr>
+                                <w:rFonts w:ascii="Arial Narrow" w:hAnsi="Arial Narrow"/>
+                                <w:sz w:val="20"/>
+                                <w:szCs w:val="22"/>
+                              </w:rPr>
+                              <w:t xml:space="preserve"> </w:t>
+                            </w:r>
+                            <w:proofErr w:type="spellStart"/>
+                            <w:r>
+                              <w:rPr>
+                                <w:rFonts w:ascii="Arial Narrow" w:hAnsi="Arial Narrow"/>
+                                <w:sz w:val="20"/>
+                                <w:szCs w:val="22"/>
+                              </w:rPr>
+                              <w:t>amal</w:t>
+                            </w:r>
+                            <w:proofErr w:type="spellEnd"/>
+                            <w:r>
+                              <w:rPr>
+                                <w:rFonts w:ascii="Arial Narrow" w:hAnsi="Arial Narrow"/>
+                                <w:sz w:val="20"/>
+                                <w:szCs w:val="22"/>
+                              </w:rPr>
+                              <w:t xml:space="preserve"> </w:t>
+                            </w:r>
+                            <w:proofErr w:type="spellStart"/>
+                            <w:r>
+                              <w:rPr>
+                                <w:rFonts w:ascii="Arial Narrow" w:hAnsi="Arial Narrow"/>
+                                <w:sz w:val="20"/>
+                                <w:szCs w:val="22"/>
+                              </w:rPr>
+                              <w:t>usaha</w:t>
+                            </w:r>
+                            <w:proofErr w:type="spellEnd"/>
+                            <w:r>
+                              <w:rPr>
+                                <w:rFonts w:ascii="Arial Narrow" w:hAnsi="Arial Narrow"/>
+                                <w:sz w:val="20"/>
+                                <w:szCs w:val="22"/>
+                              </w:rPr>
+                              <w:t xml:space="preserve"> Muhammadiyah</w:t>
                             </w:r>
                           </w:p>
                           <w:p>
@@ -1079,7 +1615,47 @@
                                 <w:sz w:val="22"/>
                                 <w:szCs w:val="22"/>
                               </w:rPr>
-                              <w:t>(Sepuluh yang Sempurna}</w:t>
+                              <w:t>(</w:t>
+                            </w:r>
+                            <w:proofErr w:type="spellStart"/>
+                            <w:r>
+                              <w:rPr>
+                                <w:rFonts w:ascii="Arial Narrow" w:hAnsi="Arial Narrow"/>
+                                <w:b/>
+                                <w:sz w:val="22"/>
+                                <w:szCs w:val="22"/>
+                              </w:rPr>
+                              <w:t>Sepuluh</w:t>
+                            </w:r>
+                            <w:proofErr w:type="spellEnd"/>
+                            <w:r>
+                              <w:rPr>
+                                <w:rFonts w:ascii="Arial Narrow" w:hAnsi="Arial Narrow"/>
+                                <w:b/>
+                                <w:sz w:val="22"/>
+                                <w:szCs w:val="22"/>
+                              </w:rPr>
+                              <w:t xml:space="preserve"> yang </w:t>
+                            </w:r>
+                            <w:proofErr w:type="spellStart"/>
+                            <w:r>
+                              <w:rPr>
+                                <w:rFonts w:ascii="Arial Narrow" w:hAnsi="Arial Narrow"/>
+                                <w:b/>
+                                <w:sz w:val="22"/>
+                                <w:szCs w:val="22"/>
+                              </w:rPr>
+                              <w:t>Sempurna</w:t>
+                            </w:r>
+                            <w:proofErr w:type="spellEnd"/>
+                            <w:r>
+                              <w:rPr>
+                                <w:rFonts w:ascii="Arial Narrow" w:hAnsi="Arial Narrow"/>
+                                <w:b/>
+                                <w:sz w:val="22"/>
+                                <w:szCs w:val="22"/>
+                              </w:rPr>
+                              <w:t>}</w:t>
                             </w:r>
                           </w:p>
                           <w:p>
@@ -1102,14 +1678,34 @@
                                 <w:szCs w:val="22"/>
                               </w:rPr>
                             </w:pPr>
+                            <w:proofErr w:type="spellStart"/>
                             <w:r>
                               <w:rPr>
                                 <w:rFonts w:ascii="Arial Narrow" w:hAnsi="Arial Narrow"/>
                                 <w:b/>
                                 <w:szCs w:val="22"/>
                               </w:rPr>
-                              <w:t>Pelajar Muhammadiyah itu</w:t>
-                            </w:r>
+                              <w:t>Pelajar</w:t>
+                            </w:r>
+                            <w:proofErr w:type="spellEnd"/>
+                            <w:r>
+                              <w:rPr>
+                                <w:rFonts w:ascii="Arial Narrow" w:hAnsi="Arial Narrow"/>
+                                <w:b/>
+                                <w:szCs w:val="22"/>
+                              </w:rPr>
+                              <w:t xml:space="preserve"> Muhammadiyah </w:t>
+                            </w:r>
+                            <w:proofErr w:type="spellStart"/>
+                            <w:r>
+                              <w:rPr>
+                                <w:rFonts w:ascii="Arial Narrow" w:hAnsi="Arial Narrow"/>
+                                <w:b/>
+                                <w:szCs w:val="22"/>
+                              </w:rPr>
+                              <w:t>itu</w:t>
+                            </w:r>
+                            <w:proofErr w:type="spellEnd"/>
                           </w:p>
                           <w:p>
                             <w:pPr>
@@ -1133,14 +1729,52 @@
                                 <w:szCs w:val="22"/>
                               </w:rPr>
                             </w:pPr>
-                            <w:r>
-                              <w:rPr>
-                                <w:rFonts w:ascii="Arial Narrow" w:hAnsi="Arial Narrow"/>
-                                <w:sz w:val="20"/>
-                                <w:szCs w:val="22"/>
-                              </w:rPr>
-                              <w:t>Selamanya dapat dipercaya</w:t>
-                            </w:r>
+                            <w:proofErr w:type="spellStart"/>
+                            <w:r>
+                              <w:rPr>
+                                <w:rFonts w:ascii="Arial Narrow" w:hAnsi="Arial Narrow"/>
+                                <w:sz w:val="20"/>
+                                <w:szCs w:val="22"/>
+                              </w:rPr>
+                              <w:t>Selamanya</w:t>
+                            </w:r>
+                            <w:proofErr w:type="spellEnd"/>
+                            <w:r>
+                              <w:rPr>
+                                <w:rFonts w:ascii="Arial Narrow" w:hAnsi="Arial Narrow"/>
+                                <w:sz w:val="20"/>
+                                <w:szCs w:val="22"/>
+                              </w:rPr>
+                              <w:t xml:space="preserve"> </w:t>
+                            </w:r>
+                            <w:proofErr w:type="spellStart"/>
+                            <w:r>
+                              <w:rPr>
+                                <w:rFonts w:ascii="Arial Narrow" w:hAnsi="Arial Narrow"/>
+                                <w:sz w:val="20"/>
+                                <w:szCs w:val="22"/>
+                              </w:rPr>
+                              <w:t>dapat</w:t>
+                            </w:r>
+                            <w:proofErr w:type="spellEnd"/>
+                            <w:r>
+                              <w:rPr>
+                                <w:rFonts w:ascii="Arial Narrow" w:hAnsi="Arial Narrow"/>
+                                <w:sz w:val="20"/>
+                                <w:szCs w:val="22"/>
+                              </w:rPr>
+                              <w:t xml:space="preserve"> </w:t>
+                            </w:r>
+                            <w:proofErr w:type="spellStart"/>
+                            <w:r>
+                              <w:rPr>
+                                <w:rFonts w:ascii="Arial Narrow" w:hAnsi="Arial Narrow"/>
+                                <w:sz w:val="20"/>
+                                <w:szCs w:val="22"/>
+                              </w:rPr>
+                              <w:t>dipercaya</w:t>
+                            </w:r>
+                            <w:proofErr w:type="spellEnd"/>
                           </w:p>
                           <w:p>
                             <w:pPr>
@@ -1175,13 +1809,95 @@
                                 <w:szCs w:val="22"/>
                               </w:rPr>
                             </w:pPr>
-                            <w:r>
-                              <w:rPr>
-                                <w:rFonts w:ascii="Arial Narrow" w:hAnsi="Arial Narrow"/>
-                                <w:sz w:val="20"/>
-                                <w:szCs w:val="22"/>
-                              </w:rPr>
-                              <w:t xml:space="preserve">Selalu siap menolong dan wajib berjasa </w:t>
+                            <w:proofErr w:type="spellStart"/>
+                            <w:r>
+                              <w:rPr>
+                                <w:rFonts w:ascii="Arial Narrow" w:hAnsi="Arial Narrow"/>
+                                <w:sz w:val="20"/>
+                                <w:szCs w:val="22"/>
+                              </w:rPr>
+                              <w:t>Selalu</w:t>
+                            </w:r>
+                            <w:proofErr w:type="spellEnd"/>
+                            <w:r>
+                              <w:rPr>
+                                <w:rFonts w:ascii="Arial Narrow" w:hAnsi="Arial Narrow"/>
+                                <w:sz w:val="20"/>
+                                <w:szCs w:val="22"/>
+                              </w:rPr>
+                              <w:t xml:space="preserve"> </w:t>
+                            </w:r>
+                            <w:proofErr w:type="spellStart"/>
+                            <w:r>
+                              <w:rPr>
+                                <w:rFonts w:ascii="Arial Narrow" w:hAnsi="Arial Narrow"/>
+                                <w:sz w:val="20"/>
+                                <w:szCs w:val="22"/>
+                              </w:rPr>
+                              <w:t>siap</w:t>
+                            </w:r>
+                            <w:proofErr w:type="spellEnd"/>
+                            <w:r>
+                              <w:rPr>
+                                <w:rFonts w:ascii="Arial Narrow" w:hAnsi="Arial Narrow"/>
+                                <w:sz w:val="20"/>
+                                <w:szCs w:val="22"/>
+                              </w:rPr>
+                              <w:t xml:space="preserve"> </w:t>
+                            </w:r>
+                            <w:proofErr w:type="spellStart"/>
+                            <w:r>
+                              <w:rPr>
+                                <w:rFonts w:ascii="Arial Narrow" w:hAnsi="Arial Narrow"/>
+                                <w:sz w:val="20"/>
+                                <w:szCs w:val="22"/>
+                              </w:rPr>
+                              <w:t>menolong</w:t>
+                            </w:r>
+                            <w:proofErr w:type="spellEnd"/>
+                            <w:r>
+                              <w:rPr>
+                                <w:rFonts w:ascii="Arial Narrow" w:hAnsi="Arial Narrow"/>
+                                <w:sz w:val="20"/>
+                                <w:szCs w:val="22"/>
+                              </w:rPr>
+                              <w:t xml:space="preserve"> dan </w:t>
+                            </w:r>
+                            <w:proofErr w:type="spellStart"/>
+                            <w:r>
+                              <w:rPr>
+                                <w:rFonts w:ascii="Arial Narrow" w:hAnsi="Arial Narrow"/>
+                                <w:sz w:val="20"/>
+                                <w:szCs w:val="22"/>
+                              </w:rPr>
+                              <w:t>wajib</w:t>
+                            </w:r>
+                            <w:proofErr w:type="spellEnd"/>
+                            <w:r>
+                              <w:rPr>
+                                <w:rFonts w:ascii="Arial Narrow" w:hAnsi="Arial Narrow"/>
+                                <w:sz w:val="20"/>
+                                <w:szCs w:val="22"/>
+                              </w:rPr>
+                              <w:t xml:space="preserve"> </w:t>
+                            </w:r>
+                            <w:proofErr w:type="spellStart"/>
+                            <w:r>
+                              <w:rPr>
+                                <w:rFonts w:ascii="Arial Narrow" w:hAnsi="Arial Narrow"/>
+                                <w:sz w:val="20"/>
+                                <w:szCs w:val="22"/>
+                              </w:rPr>
+                              <w:t>berjasa</w:t>
+                            </w:r>
+                            <w:proofErr w:type="spellEnd"/>
+                            <w:r>
+                              <w:rPr>
+                                <w:rFonts w:ascii="Arial Narrow" w:hAnsi="Arial Narrow"/>
+                                <w:sz w:val="20"/>
+                                <w:szCs w:val="22"/>
+                              </w:rPr>
+                              <w:t xml:space="preserve"> </w:t>
                             </w:r>
                           </w:p>
                           <w:p>
@@ -1202,7 +1918,43 @@
                                 <w:sz w:val="20"/>
                                 <w:szCs w:val="22"/>
                               </w:rPr>
-                              <w:t xml:space="preserve">Suka perdamaian dan persaudaraan </w:t>
+                              <w:t xml:space="preserve">Suka </w:t>
+                            </w:r>
+                            <w:proofErr w:type="spellStart"/>
+                            <w:r>
+                              <w:rPr>
+                                <w:rFonts w:ascii="Arial Narrow" w:hAnsi="Arial Narrow"/>
+                                <w:sz w:val="20"/>
+                                <w:szCs w:val="22"/>
+                              </w:rPr>
+                              <w:t>perdamaian</w:t>
+                            </w:r>
+                            <w:proofErr w:type="spellEnd"/>
+                            <w:r>
+                              <w:rPr>
+                                <w:rFonts w:ascii="Arial Narrow" w:hAnsi="Arial Narrow"/>
+                                <w:sz w:val="20"/>
+                                <w:szCs w:val="22"/>
+                              </w:rPr>
+                              <w:t xml:space="preserve"> dan </w:t>
+                            </w:r>
+                            <w:proofErr w:type="spellStart"/>
+                            <w:r>
+                              <w:rPr>
+                                <w:rFonts w:ascii="Arial Narrow" w:hAnsi="Arial Narrow"/>
+                                <w:sz w:val="20"/>
+                                <w:szCs w:val="22"/>
+                              </w:rPr>
+                              <w:t>persaudaraan</w:t>
+                            </w:r>
+                            <w:proofErr w:type="spellEnd"/>
+                            <w:r>
+                              <w:rPr>
+                                <w:rFonts w:ascii="Arial Narrow" w:hAnsi="Arial Narrow"/>
+                                <w:sz w:val="20"/>
+                                <w:szCs w:val="22"/>
+                              </w:rPr>
+                              <w:t xml:space="preserve"> </w:t>
                             </w:r>
                           </w:p>
                           <w:p>
@@ -1223,8 +1975,90 @@
                                 <w:sz w:val="20"/>
                                 <w:szCs w:val="22"/>
                               </w:rPr>
-                              <w:t>Tahu adat sopan santun serta perwira</w:t>
-                            </w:r>
+                              <w:t xml:space="preserve">Tahu </w:t>
+                            </w:r>
+                            <w:proofErr w:type="spellStart"/>
+                            <w:r>
+                              <w:rPr>
+                                <w:rFonts w:ascii="Arial Narrow" w:hAnsi="Arial Narrow"/>
+                                <w:sz w:val="20"/>
+                                <w:szCs w:val="22"/>
+                              </w:rPr>
+                              <w:t>adat</w:t>
+                            </w:r>
+                            <w:proofErr w:type="spellEnd"/>
+                            <w:r>
+                              <w:rPr>
+                                <w:rFonts w:ascii="Arial Narrow" w:hAnsi="Arial Narrow"/>
+                                <w:sz w:val="20"/>
+                                <w:szCs w:val="22"/>
+                              </w:rPr>
+                              <w:t xml:space="preserve"> </w:t>
+                            </w:r>
+                            <w:proofErr w:type="spellStart"/>
+                            <w:r>
+                              <w:rPr>
+                                <w:rFonts w:ascii="Arial Narrow" w:hAnsi="Arial Narrow"/>
+                                <w:sz w:val="20"/>
+                                <w:szCs w:val="22"/>
+                              </w:rPr>
+                              <w:t>sopan</w:t>
+                            </w:r>
+                            <w:proofErr w:type="spellEnd"/>
+                            <w:r>
+                              <w:rPr>
+                                <w:rFonts w:ascii="Arial Narrow" w:hAnsi="Arial Narrow"/>
+                                <w:sz w:val="20"/>
+                                <w:szCs w:val="22"/>
+                              </w:rPr>
+                              <w:t xml:space="preserve"> </w:t>
+                            </w:r>
+                            <w:proofErr w:type="spellStart"/>
+                            <w:r>
+                              <w:rPr>
+                                <w:rFonts w:ascii="Arial Narrow" w:hAnsi="Arial Narrow"/>
+                                <w:sz w:val="20"/>
+                                <w:szCs w:val="22"/>
+                              </w:rPr>
+                              <w:t>santun</w:t>
+                            </w:r>
+                            <w:proofErr w:type="spellEnd"/>
+                            <w:r>
+                              <w:rPr>
+                                <w:rFonts w:ascii="Arial Narrow" w:hAnsi="Arial Narrow"/>
+                                <w:sz w:val="20"/>
+                                <w:szCs w:val="22"/>
+                              </w:rPr>
+                              <w:t xml:space="preserve"> </w:t>
+                            </w:r>
+                            <w:proofErr w:type="spellStart"/>
+                            <w:r>
+                              <w:rPr>
+                                <w:rFonts w:ascii="Arial Narrow" w:hAnsi="Arial Narrow"/>
+                                <w:sz w:val="20"/>
+                                <w:szCs w:val="22"/>
+                              </w:rPr>
+                              <w:t>serta</w:t>
+                            </w:r>
+                            <w:proofErr w:type="spellEnd"/>
+                            <w:r>
+                              <w:rPr>
+                                <w:rFonts w:ascii="Arial Narrow" w:hAnsi="Arial Narrow"/>
+                                <w:sz w:val="20"/>
+                                <w:szCs w:val="22"/>
+                              </w:rPr>
+                              <w:t xml:space="preserve"> </w:t>
+                            </w:r>
+                            <w:proofErr w:type="spellStart"/>
+                            <w:r>
+                              <w:rPr>
+                                <w:rFonts w:ascii="Arial Narrow" w:hAnsi="Arial Narrow"/>
+                                <w:sz w:val="20"/>
+                                <w:szCs w:val="22"/>
+                              </w:rPr>
+                              <w:t>perwira</w:t>
+                            </w:r>
+                            <w:proofErr w:type="spellEnd"/>
                           </w:p>
                           <w:p>
                             <w:pPr>
@@ -1238,14 +2072,70 @@
                                 <w:szCs w:val="22"/>
                               </w:rPr>
                             </w:pPr>
-                            <w:r>
-                              <w:rPr>
-                                <w:rFonts w:ascii="Arial Narrow" w:hAnsi="Arial Narrow"/>
-                                <w:sz w:val="20"/>
-                                <w:szCs w:val="22"/>
-                              </w:rPr>
-                              <w:t>Penyayang bagi semua makhluk</w:t>
-                            </w:r>
+                            <w:proofErr w:type="spellStart"/>
+                            <w:r>
+                              <w:rPr>
+                                <w:rFonts w:ascii="Arial Narrow" w:hAnsi="Arial Narrow"/>
+                                <w:sz w:val="20"/>
+                                <w:szCs w:val="22"/>
+                              </w:rPr>
+                              <w:t>Penyayang</w:t>
+                            </w:r>
+                            <w:proofErr w:type="spellEnd"/>
+                            <w:r>
+                              <w:rPr>
+                                <w:rFonts w:ascii="Arial Narrow" w:hAnsi="Arial Narrow"/>
+                                <w:sz w:val="20"/>
+                                <w:szCs w:val="22"/>
+                              </w:rPr>
+                              <w:t xml:space="preserve"> </w:t>
+                            </w:r>
+                            <w:proofErr w:type="spellStart"/>
+                            <w:r>
+                              <w:rPr>
+                                <w:rFonts w:ascii="Arial Narrow" w:hAnsi="Arial Narrow"/>
+                                <w:sz w:val="20"/>
+                                <w:szCs w:val="22"/>
+                              </w:rPr>
+                              <w:t>bagi</w:t>
+                            </w:r>
+                            <w:proofErr w:type="spellEnd"/>
+                            <w:r>
+                              <w:rPr>
+                                <w:rFonts w:ascii="Arial Narrow" w:hAnsi="Arial Narrow"/>
+                                <w:sz w:val="20"/>
+                                <w:szCs w:val="22"/>
+                              </w:rPr>
+                              <w:t xml:space="preserve"> </w:t>
+                            </w:r>
+                            <w:proofErr w:type="spellStart"/>
+                            <w:r>
+                              <w:rPr>
+                                <w:rFonts w:ascii="Arial Narrow" w:hAnsi="Arial Narrow"/>
+                                <w:sz w:val="20"/>
+                                <w:szCs w:val="22"/>
+                              </w:rPr>
+                              <w:t>semua</w:t>
+                            </w:r>
+                            <w:proofErr w:type="spellEnd"/>
+                            <w:r>
+                              <w:rPr>
+                                <w:rFonts w:ascii="Arial Narrow" w:hAnsi="Arial Narrow"/>
+                                <w:sz w:val="20"/>
+                                <w:szCs w:val="22"/>
+                              </w:rPr>
+                              <w:t xml:space="preserve"> </w:t>
+                            </w:r>
+                            <w:proofErr w:type="spellStart"/>
+                            <w:r>
+                              <w:rPr>
+                                <w:rFonts w:ascii="Arial Narrow" w:hAnsi="Arial Narrow"/>
+                                <w:sz w:val="20"/>
+                                <w:szCs w:val="22"/>
+                              </w:rPr>
+                              <w:t>makhluk</w:t>
+                            </w:r>
+                            <w:proofErr w:type="spellEnd"/>
                           </w:p>
                           <w:p>
                             <w:pPr>
@@ -1259,14 +2149,106 @@
                                 <w:szCs w:val="22"/>
                               </w:rPr>
                             </w:pPr>
-                            <w:r>
-                              <w:rPr>
-                                <w:rFonts w:ascii="Arial Narrow" w:hAnsi="Arial Narrow"/>
-                                <w:sz w:val="20"/>
-                                <w:szCs w:val="22"/>
-                              </w:rPr>
-                              <w:t>Selalu melakukan perintah dengan tidak membantah</w:t>
-                            </w:r>
+                            <w:proofErr w:type="spellStart"/>
+                            <w:r>
+                              <w:rPr>
+                                <w:rFonts w:ascii="Arial Narrow" w:hAnsi="Arial Narrow"/>
+                                <w:sz w:val="20"/>
+                                <w:szCs w:val="22"/>
+                              </w:rPr>
+                              <w:t>Selalu</w:t>
+                            </w:r>
+                            <w:proofErr w:type="spellEnd"/>
+                            <w:r>
+                              <w:rPr>
+                                <w:rFonts w:ascii="Arial Narrow" w:hAnsi="Arial Narrow"/>
+                                <w:sz w:val="20"/>
+                                <w:szCs w:val="22"/>
+                              </w:rPr>
+                              <w:t xml:space="preserve"> </w:t>
+                            </w:r>
+                            <w:proofErr w:type="spellStart"/>
+                            <w:r>
+                              <w:rPr>
+                                <w:rFonts w:ascii="Arial Narrow" w:hAnsi="Arial Narrow"/>
+                                <w:sz w:val="20"/>
+                                <w:szCs w:val="22"/>
+                              </w:rPr>
+                              <w:t>melakukan</w:t>
+                            </w:r>
+                            <w:proofErr w:type="spellEnd"/>
+                            <w:r>
+                              <w:rPr>
+                                <w:rFonts w:ascii="Arial Narrow" w:hAnsi="Arial Narrow"/>
+                                <w:sz w:val="20"/>
+                                <w:szCs w:val="22"/>
+                              </w:rPr>
+                              <w:t xml:space="preserve"> </w:t>
+                            </w:r>
+                            <w:proofErr w:type="spellStart"/>
+                            <w:r>
+                              <w:rPr>
+                                <w:rFonts w:ascii="Arial Narrow" w:hAnsi="Arial Narrow"/>
+                                <w:sz w:val="20"/>
+                                <w:szCs w:val="22"/>
+                              </w:rPr>
+                              <w:t>perintah</w:t>
+                            </w:r>
+                            <w:proofErr w:type="spellEnd"/>
+                            <w:r>
+                              <w:rPr>
+                                <w:rFonts w:ascii="Arial Narrow" w:hAnsi="Arial Narrow"/>
+                                <w:sz w:val="20"/>
+                                <w:szCs w:val="22"/>
+                              </w:rPr>
+                              <w:t xml:space="preserve"> </w:t>
+                            </w:r>
+                            <w:proofErr w:type="spellStart"/>
+                            <w:r>
+                              <w:rPr>
+                                <w:rFonts w:ascii="Arial Narrow" w:hAnsi="Arial Narrow"/>
+                                <w:sz w:val="20"/>
+                                <w:szCs w:val="22"/>
+                              </w:rPr>
+                              <w:t>dengan</w:t>
+                            </w:r>
+                            <w:proofErr w:type="spellEnd"/>
+                            <w:r>
+                              <w:rPr>
+                                <w:rFonts w:ascii="Arial Narrow" w:hAnsi="Arial Narrow"/>
+                                <w:sz w:val="20"/>
+                                <w:szCs w:val="22"/>
+                              </w:rPr>
+                              <w:t xml:space="preserve"> </w:t>
+                            </w:r>
+                            <w:proofErr w:type="spellStart"/>
+                            <w:r>
+                              <w:rPr>
+                                <w:rFonts w:ascii="Arial Narrow" w:hAnsi="Arial Narrow"/>
+                                <w:sz w:val="20"/>
+                                <w:szCs w:val="22"/>
+                              </w:rPr>
+                              <w:t>tidak</w:t>
+                            </w:r>
+                            <w:proofErr w:type="spellEnd"/>
+                            <w:r>
+                              <w:rPr>
+                                <w:rFonts w:ascii="Arial Narrow" w:hAnsi="Arial Narrow"/>
+                                <w:sz w:val="20"/>
+                                <w:szCs w:val="22"/>
+                              </w:rPr>
+                              <w:t xml:space="preserve"> </w:t>
+                            </w:r>
+                            <w:proofErr w:type="spellStart"/>
+                            <w:r>
+                              <w:rPr>
+                                <w:rFonts w:ascii="Arial Narrow" w:hAnsi="Arial Narrow"/>
+                                <w:sz w:val="20"/>
+                                <w:szCs w:val="22"/>
+                              </w:rPr>
+                              <w:t>membantah</w:t>
+                            </w:r>
+                            <w:proofErr w:type="spellEnd"/>
                           </w:p>
                           <w:p>
                             <w:pPr>
@@ -1280,14 +2262,70 @@
                                 <w:szCs w:val="22"/>
                               </w:rPr>
                             </w:pPr>
-                            <w:r>
-                              <w:rPr>
-                                <w:rFonts w:ascii="Arial Narrow" w:hAnsi="Arial Narrow"/>
-                                <w:sz w:val="20"/>
-                                <w:szCs w:val="22"/>
-                              </w:rPr>
-                              <w:t>Selalu sabar dan bermuka manis</w:t>
-                            </w:r>
+                            <w:proofErr w:type="spellStart"/>
+                            <w:r>
+                              <w:rPr>
+                                <w:rFonts w:ascii="Arial Narrow" w:hAnsi="Arial Narrow"/>
+                                <w:sz w:val="20"/>
+                                <w:szCs w:val="22"/>
+                              </w:rPr>
+                              <w:t>Selalu</w:t>
+                            </w:r>
+                            <w:proofErr w:type="spellEnd"/>
+                            <w:r>
+                              <w:rPr>
+                                <w:rFonts w:ascii="Arial Narrow" w:hAnsi="Arial Narrow"/>
+                                <w:sz w:val="20"/>
+                                <w:szCs w:val="22"/>
+                              </w:rPr>
+                              <w:t xml:space="preserve"> </w:t>
+                            </w:r>
+                            <w:proofErr w:type="spellStart"/>
+                            <w:r>
+                              <w:rPr>
+                                <w:rFonts w:ascii="Arial Narrow" w:hAnsi="Arial Narrow"/>
+                                <w:sz w:val="20"/>
+                                <w:szCs w:val="22"/>
+                              </w:rPr>
+                              <w:t>sabar</w:t>
+                            </w:r>
+                            <w:proofErr w:type="spellEnd"/>
+                            <w:r>
+                              <w:rPr>
+                                <w:rFonts w:ascii="Arial Narrow" w:hAnsi="Arial Narrow"/>
+                                <w:sz w:val="20"/>
+                                <w:szCs w:val="22"/>
+                              </w:rPr>
+                              <w:t xml:space="preserve"> dan </w:t>
+                            </w:r>
+                            <w:proofErr w:type="spellStart"/>
+                            <w:r>
+                              <w:rPr>
+                                <w:rFonts w:ascii="Arial Narrow" w:hAnsi="Arial Narrow"/>
+                                <w:sz w:val="20"/>
+                                <w:szCs w:val="22"/>
+                              </w:rPr>
+                              <w:t>bermuka</w:t>
+                            </w:r>
+                            <w:proofErr w:type="spellEnd"/>
+                            <w:r>
+                              <w:rPr>
+                                <w:rFonts w:ascii="Arial Narrow" w:hAnsi="Arial Narrow"/>
+                                <w:sz w:val="20"/>
+                                <w:szCs w:val="22"/>
+                              </w:rPr>
+                              <w:t xml:space="preserve"> </w:t>
+                            </w:r>
+                            <w:proofErr w:type="spellStart"/>
+                            <w:r>
+                              <w:rPr>
+                                <w:rFonts w:ascii="Arial Narrow" w:hAnsi="Arial Narrow"/>
+                                <w:sz w:val="20"/>
+                                <w:szCs w:val="22"/>
+                              </w:rPr>
+                              <w:t>manis</w:t>
+                            </w:r>
+                            <w:proofErr w:type="spellEnd"/>
                           </w:p>
                           <w:p>
                             <w:pPr>
@@ -1301,14 +2339,34 @@
                                 <w:szCs w:val="22"/>
                               </w:rPr>
                             </w:pPr>
-                            <w:r>
-                              <w:rPr>
-                                <w:rFonts w:ascii="Arial Narrow" w:hAnsi="Arial Narrow"/>
-                                <w:sz w:val="20"/>
-                                <w:szCs w:val="22"/>
-                              </w:rPr>
-                              <w:t>Hemat dan cermat</w:t>
-                            </w:r>
+                            <w:proofErr w:type="spellStart"/>
+                            <w:r>
+                              <w:rPr>
+                                <w:rFonts w:ascii="Arial Narrow" w:hAnsi="Arial Narrow"/>
+                                <w:sz w:val="20"/>
+                                <w:szCs w:val="22"/>
+                              </w:rPr>
+                              <w:t>Hemat</w:t>
+                            </w:r>
+                            <w:proofErr w:type="spellEnd"/>
+                            <w:r>
+                              <w:rPr>
+                                <w:rFonts w:ascii="Arial Narrow" w:hAnsi="Arial Narrow"/>
+                                <w:sz w:val="20"/>
+                                <w:szCs w:val="22"/>
+                              </w:rPr>
+                              <w:t xml:space="preserve"> dan </w:t>
+                            </w:r>
+                            <w:proofErr w:type="spellStart"/>
+                            <w:r>
+                              <w:rPr>
+                                <w:rFonts w:ascii="Arial Narrow" w:hAnsi="Arial Narrow"/>
+                                <w:sz w:val="20"/>
+                                <w:szCs w:val="22"/>
+                              </w:rPr>
+                              <w:t>cermat</w:t>
+                            </w:r>
+                            <w:proofErr w:type="spellEnd"/>
                           </w:p>
                           <w:p>
                             <w:pPr>
@@ -1322,13 +2380,95 @@
                                 <w:szCs w:val="22"/>
                               </w:rPr>
                             </w:pPr>
-                            <w:r>
-                              <w:rPr>
-                                <w:rFonts w:ascii="Arial Narrow" w:hAnsi="Arial Narrow"/>
-                                <w:sz w:val="20"/>
-                                <w:szCs w:val="22"/>
-                              </w:rPr>
-                              <w:t xml:space="preserve">Suci dalam pikiran, perkataan dan perbuatan </w:t>
+                            <w:proofErr w:type="spellStart"/>
+                            <w:r>
+                              <w:rPr>
+                                <w:rFonts w:ascii="Arial Narrow" w:hAnsi="Arial Narrow"/>
+                                <w:sz w:val="20"/>
+                                <w:szCs w:val="22"/>
+                              </w:rPr>
+                              <w:t>Suci</w:t>
+                            </w:r>
+                            <w:proofErr w:type="spellEnd"/>
+                            <w:r>
+                              <w:rPr>
+                                <w:rFonts w:ascii="Arial Narrow" w:hAnsi="Arial Narrow"/>
+                                <w:sz w:val="20"/>
+                                <w:szCs w:val="22"/>
+                              </w:rPr>
+                              <w:t xml:space="preserve"> </w:t>
+                            </w:r>
+                            <w:proofErr w:type="spellStart"/>
+                            <w:r>
+                              <w:rPr>
+                                <w:rFonts w:ascii="Arial Narrow" w:hAnsi="Arial Narrow"/>
+                                <w:sz w:val="20"/>
+                                <w:szCs w:val="22"/>
+                              </w:rPr>
+                              <w:t>dalam</w:t>
+                            </w:r>
+                            <w:proofErr w:type="spellEnd"/>
+                            <w:r>
+                              <w:rPr>
+                                <w:rFonts w:ascii="Arial Narrow" w:hAnsi="Arial Narrow"/>
+                                <w:sz w:val="20"/>
+                                <w:szCs w:val="22"/>
+                              </w:rPr>
+                              <w:t xml:space="preserve"> </w:t>
+                            </w:r>
+                            <w:proofErr w:type="spellStart"/>
+                            <w:r>
+                              <w:rPr>
+                                <w:rFonts w:ascii="Arial Narrow" w:hAnsi="Arial Narrow"/>
+                                <w:sz w:val="20"/>
+                                <w:szCs w:val="22"/>
+                              </w:rPr>
+                              <w:t>pikiran</w:t>
+                            </w:r>
+                            <w:proofErr w:type="spellEnd"/>
+                            <w:r>
+                              <w:rPr>
+                                <w:rFonts w:ascii="Arial Narrow" w:hAnsi="Arial Narrow"/>
+                                <w:sz w:val="20"/>
+                                <w:szCs w:val="22"/>
+                              </w:rPr>
+                              <w:t xml:space="preserve">, </w:t>
+                            </w:r>
+                            <w:proofErr w:type="spellStart"/>
+                            <w:r>
+                              <w:rPr>
+                                <w:rFonts w:ascii="Arial Narrow" w:hAnsi="Arial Narrow"/>
+                                <w:sz w:val="20"/>
+                                <w:szCs w:val="22"/>
+                              </w:rPr>
+                              <w:t>perkataan</w:t>
+                            </w:r>
+                            <w:proofErr w:type="spellEnd"/>
+                            <w:r>
+                              <w:rPr>
+                                <w:rFonts w:ascii="Arial Narrow" w:hAnsi="Arial Narrow"/>
+                                <w:sz w:val="20"/>
+                                <w:szCs w:val="22"/>
+                              </w:rPr>
+                              <w:t xml:space="preserve"> dan </w:t>
+                            </w:r>
+                            <w:proofErr w:type="spellStart"/>
+                            <w:r>
+                              <w:rPr>
+                                <w:rFonts w:ascii="Arial Narrow" w:hAnsi="Arial Narrow"/>
+                                <w:sz w:val="20"/>
+                                <w:szCs w:val="22"/>
+                              </w:rPr>
+                              <w:t>perbuatan</w:t>
+                            </w:r>
+                            <w:proofErr w:type="spellEnd"/>
+                            <w:r>
+                              <w:rPr>
+                                <w:rFonts w:ascii="Arial Narrow" w:hAnsi="Arial Narrow"/>
+                                <w:sz w:val="20"/>
+                                <w:szCs w:val="22"/>
+                              </w:rPr>
+                              <w:t xml:space="preserve"> </w:t>
                             </w:r>
                           </w:p>
                           <w:p>
@@ -1438,16 +2578,44 @@
                           <w:b/>
                           <w:szCs w:val="22"/>
                         </w:rPr>
-                        <w:t>Kami Pelajar Muhammadiyah B</w:t>
-                      </w:r>
+                        <w:t xml:space="preserve">Kami </w:t>
+                      </w:r>
+                      <w:proofErr w:type="spellStart"/>
                       <w:r>
                         <w:rPr>
                           <w:rFonts w:ascii="Arial Narrow" w:hAnsi="Arial Narrow"/>
                           <w:b/>
                           <w:szCs w:val="22"/>
                         </w:rPr>
+                        <w:t>Pelajar</w:t>
+                      </w:r>
+                      <w:proofErr w:type="spellEnd"/>
+                      <w:r>
+                        <w:rPr>
+                          <w:rFonts w:ascii="Arial Narrow" w:hAnsi="Arial Narrow"/>
+                          <w:b/>
+                          <w:szCs w:val="22"/>
+                        </w:rPr>
+                        <w:t xml:space="preserve"> Muhammadiyah </w:t>
+                      </w:r>
+                      <w:proofErr w:type="spellStart"/>
+                      <w:r>
+                        <w:rPr>
+                          <w:rFonts w:ascii="Arial Narrow" w:hAnsi="Arial Narrow"/>
+                          <w:b/>
+                          <w:szCs w:val="22"/>
+                        </w:rPr>
+                        <w:t>B</w:t>
+                      </w:r>
+                      <w:r>
+                        <w:rPr>
+                          <w:rFonts w:ascii="Arial Narrow" w:hAnsi="Arial Narrow"/>
+                          <w:b/>
+                          <w:szCs w:val="22"/>
+                        </w:rPr>
                         <w:t>erjanji</w:t>
                       </w:r>
+                      <w:proofErr w:type="spellEnd"/>
                     </w:p>
                     <w:p>
                       <w:pPr>
@@ -1471,13 +2639,59 @@
                           <w:szCs w:val="22"/>
                         </w:rPr>
                       </w:pPr>
-                      <w:r>
-                        <w:rPr>
-                          <w:rFonts w:ascii="Arial Narrow" w:hAnsi="Arial Narrow"/>
-                          <w:sz w:val="20"/>
-                          <w:szCs w:val="22"/>
-                        </w:rPr>
-                        <w:t>Menjunjung tinggi perintah agama Islam</w:t>
+                      <w:proofErr w:type="spellStart"/>
+                      <w:r>
+                        <w:rPr>
+                          <w:rFonts w:ascii="Arial Narrow" w:hAnsi="Arial Narrow"/>
+                          <w:sz w:val="20"/>
+                          <w:szCs w:val="22"/>
+                        </w:rPr>
+                        <w:t>Menjunjung</w:t>
+                      </w:r>
+                      <w:proofErr w:type="spellEnd"/>
+                      <w:r>
+                        <w:rPr>
+                          <w:rFonts w:ascii="Arial Narrow" w:hAnsi="Arial Narrow"/>
+                          <w:sz w:val="20"/>
+                          <w:szCs w:val="22"/>
+                        </w:rPr>
+                        <w:t xml:space="preserve"> </w:t>
+                      </w:r>
+                      <w:proofErr w:type="spellStart"/>
+                      <w:r>
+                        <w:rPr>
+                          <w:rFonts w:ascii="Arial Narrow" w:hAnsi="Arial Narrow"/>
+                          <w:sz w:val="20"/>
+                          <w:szCs w:val="22"/>
+                        </w:rPr>
+                        <w:t>tinggi</w:t>
+                      </w:r>
+                      <w:proofErr w:type="spellEnd"/>
+                      <w:r>
+                        <w:rPr>
+                          <w:rFonts w:ascii="Arial Narrow" w:hAnsi="Arial Narrow"/>
+                          <w:sz w:val="20"/>
+                          <w:szCs w:val="22"/>
+                        </w:rPr>
+                        <w:t xml:space="preserve"> </w:t>
+                      </w:r>
+                      <w:proofErr w:type="spellStart"/>
+                      <w:r>
+                        <w:rPr>
+                          <w:rFonts w:ascii="Arial Narrow" w:hAnsi="Arial Narrow"/>
+                          <w:sz w:val="20"/>
+                          <w:szCs w:val="22"/>
+                        </w:rPr>
+                        <w:t>perintah</w:t>
+                      </w:r>
+                      <w:proofErr w:type="spellEnd"/>
+                      <w:r>
+                        <w:rPr>
+                          <w:rFonts w:ascii="Arial Narrow" w:hAnsi="Arial Narrow"/>
+                          <w:sz w:val="20"/>
+                          <w:szCs w:val="22"/>
+                        </w:rPr>
+                        <w:t xml:space="preserve"> agama Islam</w:t>
                       </w:r>
                     </w:p>
                     <w:p>
@@ -1492,13 +2706,77 @@
                           <w:szCs w:val="22"/>
                         </w:rPr>
                       </w:pPr>
-                      <w:r>
-                        <w:rPr>
-                          <w:rFonts w:ascii="Arial Narrow" w:hAnsi="Arial Narrow"/>
-                          <w:sz w:val="20"/>
-                          <w:szCs w:val="22"/>
-                        </w:rPr>
-                        <w:t>Hormat dan patuh kepada orang tua dan guru</w:t>
+                      <w:proofErr w:type="spellStart"/>
+                      <w:r>
+                        <w:rPr>
+                          <w:rFonts w:ascii="Arial Narrow" w:hAnsi="Arial Narrow"/>
+                          <w:sz w:val="20"/>
+                          <w:szCs w:val="22"/>
+                        </w:rPr>
+                        <w:t>Hormat</w:t>
+                      </w:r>
+                      <w:proofErr w:type="spellEnd"/>
+                      <w:r>
+                        <w:rPr>
+                          <w:rFonts w:ascii="Arial Narrow" w:hAnsi="Arial Narrow"/>
+                          <w:sz w:val="20"/>
+                          <w:szCs w:val="22"/>
+                        </w:rPr>
+                        <w:t xml:space="preserve"> dan </w:t>
+                      </w:r>
+                      <w:proofErr w:type="spellStart"/>
+                      <w:r>
+                        <w:rPr>
+                          <w:rFonts w:ascii="Arial Narrow" w:hAnsi="Arial Narrow"/>
+                          <w:sz w:val="20"/>
+                          <w:szCs w:val="22"/>
+                        </w:rPr>
+                        <w:t>patuh</w:t>
+                      </w:r>
+                      <w:proofErr w:type="spellEnd"/>
+                      <w:r>
+                        <w:rPr>
+                          <w:rFonts w:ascii="Arial Narrow" w:hAnsi="Arial Narrow"/>
+                          <w:sz w:val="20"/>
+                          <w:szCs w:val="22"/>
+                        </w:rPr>
+                        <w:t xml:space="preserve"> </w:t>
+                      </w:r>
+                      <w:proofErr w:type="spellStart"/>
+                      <w:r>
+                        <w:rPr>
+                          <w:rFonts w:ascii="Arial Narrow" w:hAnsi="Arial Narrow"/>
+                          <w:sz w:val="20"/>
+                          <w:szCs w:val="22"/>
+                        </w:rPr>
+                        <w:t>kepada</w:t>
+                      </w:r>
+                      <w:proofErr w:type="spellEnd"/>
+                      <w:r>
+                        <w:rPr>
+                          <w:rFonts w:ascii="Arial Narrow" w:hAnsi="Arial Narrow"/>
+                          <w:sz w:val="20"/>
+                          <w:szCs w:val="22"/>
+                        </w:rPr>
+                        <w:t xml:space="preserve"> orang </w:t>
+                      </w:r>
+                      <w:proofErr w:type="spellStart"/>
+                      <w:r>
+                        <w:rPr>
+                          <w:rFonts w:ascii="Arial Narrow" w:hAnsi="Arial Narrow"/>
+                          <w:sz w:val="20"/>
+                          <w:szCs w:val="22"/>
+                        </w:rPr>
+                        <w:t>tua</w:t>
+                      </w:r>
+                      <w:proofErr w:type="spellEnd"/>
+                      <w:r>
+                        <w:rPr>
+                          <w:rFonts w:ascii="Arial Narrow" w:hAnsi="Arial Narrow"/>
+                          <w:sz w:val="20"/>
+                          <w:szCs w:val="22"/>
+                        </w:rPr>
+                        <w:t xml:space="preserve"> dan guru</w:t>
                       </w:r>
                     </w:p>
                     <w:p>
@@ -1513,13 +2791,95 @@
                           <w:szCs w:val="22"/>
                         </w:rPr>
                       </w:pPr>
-                      <w:r>
-                        <w:rPr>
-                          <w:rFonts w:ascii="Arial Narrow" w:hAnsi="Arial Narrow"/>
-                          <w:sz w:val="20"/>
-                          <w:szCs w:val="22"/>
-                        </w:rPr>
-                        <w:t xml:space="preserve">Bersih lahir bathin dan teguh hati </w:t>
+                      <w:proofErr w:type="spellStart"/>
+                      <w:r>
+                        <w:rPr>
+                          <w:rFonts w:ascii="Arial Narrow" w:hAnsi="Arial Narrow"/>
+                          <w:sz w:val="20"/>
+                          <w:szCs w:val="22"/>
+                        </w:rPr>
+                        <w:t>Bersih</w:t>
+                      </w:r>
+                      <w:proofErr w:type="spellEnd"/>
+                      <w:r>
+                        <w:rPr>
+                          <w:rFonts w:ascii="Arial Narrow" w:hAnsi="Arial Narrow"/>
+                          <w:sz w:val="20"/>
+                          <w:szCs w:val="22"/>
+                        </w:rPr>
+                        <w:t xml:space="preserve"> </w:t>
+                      </w:r>
+                      <w:proofErr w:type="spellStart"/>
+                      <w:r>
+                        <w:rPr>
+                          <w:rFonts w:ascii="Arial Narrow" w:hAnsi="Arial Narrow"/>
+                          <w:sz w:val="20"/>
+                          <w:szCs w:val="22"/>
+                        </w:rPr>
+                        <w:t>lahir</w:t>
+                      </w:r>
+                      <w:proofErr w:type="spellEnd"/>
+                      <w:r>
+                        <w:rPr>
+                          <w:rFonts w:ascii="Arial Narrow" w:hAnsi="Arial Narrow"/>
+                          <w:sz w:val="20"/>
+                          <w:szCs w:val="22"/>
+                        </w:rPr>
+                        <w:t xml:space="preserve"> </w:t>
+                      </w:r>
+                      <w:proofErr w:type="spellStart"/>
+                      <w:r>
+                        <w:rPr>
+                          <w:rFonts w:ascii="Arial Narrow" w:hAnsi="Arial Narrow"/>
+                          <w:sz w:val="20"/>
+                          <w:szCs w:val="22"/>
+                        </w:rPr>
+                        <w:t>bathin</w:t>
+                      </w:r>
+                      <w:proofErr w:type="spellEnd"/>
+                      <w:r>
+                        <w:rPr>
+                          <w:rFonts w:ascii="Arial Narrow" w:hAnsi="Arial Narrow"/>
+                          <w:sz w:val="20"/>
+                          <w:szCs w:val="22"/>
+                        </w:rPr>
+                        <w:t xml:space="preserve"> dan </w:t>
+                      </w:r>
+                      <w:proofErr w:type="spellStart"/>
+                      <w:r>
+                        <w:rPr>
+                          <w:rFonts w:ascii="Arial Narrow" w:hAnsi="Arial Narrow"/>
+                          <w:sz w:val="20"/>
+                          <w:szCs w:val="22"/>
+                        </w:rPr>
+                        <w:t>teguh</w:t>
+                      </w:r>
+                      <w:proofErr w:type="spellEnd"/>
+                      <w:r>
+                        <w:rPr>
+                          <w:rFonts w:ascii="Arial Narrow" w:hAnsi="Arial Narrow"/>
+                          <w:sz w:val="20"/>
+                          <w:szCs w:val="22"/>
+                        </w:rPr>
+                        <w:t xml:space="preserve"> </w:t>
+                      </w:r>
+                      <w:proofErr w:type="spellStart"/>
+                      <w:r>
+                        <w:rPr>
+                          <w:rFonts w:ascii="Arial Narrow" w:hAnsi="Arial Narrow"/>
+                          <w:sz w:val="20"/>
+                          <w:szCs w:val="22"/>
+                        </w:rPr>
+                        <w:t>hati</w:t>
+                      </w:r>
+                      <w:proofErr w:type="spellEnd"/>
+                      <w:r>
+                        <w:rPr>
+                          <w:rFonts w:ascii="Arial Narrow" w:hAnsi="Arial Narrow"/>
+                          <w:sz w:val="20"/>
+                          <w:szCs w:val="22"/>
+                        </w:rPr>
+                        <w:t xml:space="preserve"> </w:t>
                       </w:r>
                     </w:p>
                     <w:p>
@@ -1534,14 +2894,106 @@
                           <w:szCs w:val="22"/>
                         </w:rPr>
                       </w:pPr>
-                      <w:r>
-                        <w:rPr>
-                          <w:rFonts w:ascii="Arial Narrow" w:hAnsi="Arial Narrow"/>
-                          <w:sz w:val="20"/>
-                          <w:szCs w:val="22"/>
-                        </w:rPr>
-                        <w:t>Rajin belajar, giat bekerja serta beramal</w:t>
-                      </w:r>
+                      <w:proofErr w:type="spellStart"/>
+                      <w:r>
+                        <w:rPr>
+                          <w:rFonts w:ascii="Arial Narrow" w:hAnsi="Arial Narrow"/>
+                          <w:sz w:val="20"/>
+                          <w:szCs w:val="22"/>
+                        </w:rPr>
+                        <w:t>Rajin</w:t>
+                      </w:r>
+                      <w:proofErr w:type="spellEnd"/>
+                      <w:r>
+                        <w:rPr>
+                          <w:rFonts w:ascii="Arial Narrow" w:hAnsi="Arial Narrow"/>
+                          <w:sz w:val="20"/>
+                          <w:szCs w:val="22"/>
+                        </w:rPr>
+                        <w:t xml:space="preserve"> </w:t>
+                      </w:r>
+                      <w:proofErr w:type="spellStart"/>
+                      <w:r>
+                        <w:rPr>
+                          <w:rFonts w:ascii="Arial Narrow" w:hAnsi="Arial Narrow"/>
+                          <w:sz w:val="20"/>
+                          <w:szCs w:val="22"/>
+                        </w:rPr>
+                        <w:t>belajar</w:t>
+                      </w:r>
+                      <w:proofErr w:type="spellEnd"/>
+                      <w:r>
+                        <w:rPr>
+                          <w:rFonts w:ascii="Arial Narrow" w:hAnsi="Arial Narrow"/>
+                          <w:sz w:val="20"/>
+                          <w:szCs w:val="22"/>
+                        </w:rPr>
+                        <w:t xml:space="preserve">, </w:t>
+                      </w:r>
+                      <w:proofErr w:type="spellStart"/>
+                      <w:r>
+                        <w:rPr>
+                          <w:rFonts w:ascii="Arial Narrow" w:hAnsi="Arial Narrow"/>
+                          <w:sz w:val="20"/>
+                          <w:szCs w:val="22"/>
+                        </w:rPr>
+                        <w:t>giat</w:t>
+                      </w:r>
+                      <w:proofErr w:type="spellEnd"/>
+                      <w:r>
+                        <w:rPr>
+                          <w:rFonts w:ascii="Arial Narrow" w:hAnsi="Arial Narrow"/>
+                          <w:sz w:val="20"/>
+                          <w:szCs w:val="22"/>
+                        </w:rPr>
+                        <w:t xml:space="preserve"> </w:t>
+                      </w:r>
+                      <w:proofErr w:type="spellStart"/>
+                      <w:r>
+                        <w:rPr>
+                          <w:rFonts w:ascii="Arial Narrow" w:hAnsi="Arial Narrow"/>
+                          <w:sz w:val="20"/>
+                          <w:szCs w:val="22"/>
+                        </w:rPr>
+                        <w:t>bekerja</w:t>
+                      </w:r>
+                      <w:proofErr w:type="spellEnd"/>
+                      <w:r>
+                        <w:rPr>
+                          <w:rFonts w:ascii="Arial Narrow" w:hAnsi="Arial Narrow"/>
+                          <w:sz w:val="20"/>
+                          <w:szCs w:val="22"/>
+                        </w:rPr>
+                        <w:t xml:space="preserve"> </w:t>
+                      </w:r>
+                      <w:proofErr w:type="spellStart"/>
+                      <w:r>
+                        <w:rPr>
+                          <w:rFonts w:ascii="Arial Narrow" w:hAnsi="Arial Narrow"/>
+                          <w:sz w:val="20"/>
+                          <w:szCs w:val="22"/>
+                        </w:rPr>
+                        <w:t>serta</w:t>
+                      </w:r>
+                      <w:proofErr w:type="spellEnd"/>
+                      <w:r>
+                        <w:rPr>
+                          <w:rFonts w:ascii="Arial Narrow" w:hAnsi="Arial Narrow"/>
+                          <w:sz w:val="20"/>
+                          <w:szCs w:val="22"/>
+                        </w:rPr>
+                        <w:t xml:space="preserve"> </w:t>
+                      </w:r>
+                      <w:proofErr w:type="spellStart"/>
+                      <w:r>
+                        <w:rPr>
+                          <w:rFonts w:ascii="Arial Narrow" w:hAnsi="Arial Narrow"/>
+                          <w:sz w:val="20"/>
+                          <w:szCs w:val="22"/>
+                        </w:rPr>
+                        <w:t>beramal</w:t>
+                      </w:r>
+                      <w:proofErr w:type="spellEnd"/>
                     </w:p>
                     <w:p>
                       <w:pPr>
@@ -1555,13 +3007,59 @@
                           <w:szCs w:val="22"/>
                         </w:rPr>
                       </w:pPr>
-                      <w:r>
-                        <w:rPr>
-                          <w:rFonts w:ascii="Arial Narrow" w:hAnsi="Arial Narrow"/>
-                          <w:sz w:val="20"/>
-                          <w:szCs w:val="22"/>
-                        </w:rPr>
-                        <w:t>Berguna bagi masyarakat dan negara</w:t>
+                      <w:proofErr w:type="spellStart"/>
+                      <w:r>
+                        <w:rPr>
+                          <w:rFonts w:ascii="Arial Narrow" w:hAnsi="Arial Narrow"/>
+                          <w:sz w:val="20"/>
+                          <w:szCs w:val="22"/>
+                        </w:rPr>
+                        <w:t>Berguna</w:t>
+                      </w:r>
+                      <w:proofErr w:type="spellEnd"/>
+                      <w:r>
+                        <w:rPr>
+                          <w:rFonts w:ascii="Arial Narrow" w:hAnsi="Arial Narrow"/>
+                          <w:sz w:val="20"/>
+                          <w:szCs w:val="22"/>
+                        </w:rPr>
+                        <w:t xml:space="preserve"> </w:t>
+                      </w:r>
+                      <w:proofErr w:type="spellStart"/>
+                      <w:r>
+                        <w:rPr>
+                          <w:rFonts w:ascii="Arial Narrow" w:hAnsi="Arial Narrow"/>
+                          <w:sz w:val="20"/>
+                          <w:szCs w:val="22"/>
+                        </w:rPr>
+                        <w:t>bagi</w:t>
+                      </w:r>
+                      <w:proofErr w:type="spellEnd"/>
+                      <w:r>
+                        <w:rPr>
+                          <w:rFonts w:ascii="Arial Narrow" w:hAnsi="Arial Narrow"/>
+                          <w:sz w:val="20"/>
+                          <w:szCs w:val="22"/>
+                        </w:rPr>
+                        <w:t xml:space="preserve"> </w:t>
+                      </w:r>
+                      <w:proofErr w:type="spellStart"/>
+                      <w:r>
+                        <w:rPr>
+                          <w:rFonts w:ascii="Arial Narrow" w:hAnsi="Arial Narrow"/>
+                          <w:sz w:val="20"/>
+                          <w:szCs w:val="22"/>
+                        </w:rPr>
+                        <w:t>masyarakat</w:t>
+                      </w:r>
+                      <w:proofErr w:type="spellEnd"/>
+                      <w:r>
+                        <w:rPr>
+                          <w:rFonts w:ascii="Arial Narrow" w:hAnsi="Arial Narrow"/>
+                          <w:sz w:val="20"/>
+                          <w:szCs w:val="22"/>
+                        </w:rPr>
+                        <w:t xml:space="preserve"> dan negara</w:t>
                       </w:r>
                     </w:p>
                     <w:p>
@@ -1576,13 +3074,77 @@
                           <w:szCs w:val="22"/>
                         </w:rPr>
                       </w:pPr>
-                      <w:r>
-                        <w:rPr>
-                          <w:rFonts w:ascii="Arial Narrow" w:hAnsi="Arial Narrow"/>
-                          <w:sz w:val="20"/>
-                          <w:szCs w:val="22"/>
-                        </w:rPr>
-                        <w:t>Sanggup melangsungkan amal usaha Muhammadiyah</w:t>
+                      <w:proofErr w:type="spellStart"/>
+                      <w:r>
+                        <w:rPr>
+                          <w:rFonts w:ascii="Arial Narrow" w:hAnsi="Arial Narrow"/>
+                          <w:sz w:val="20"/>
+                          <w:szCs w:val="22"/>
+                        </w:rPr>
+                        <w:t>Sanggup</w:t>
+                      </w:r>
+                      <w:proofErr w:type="spellEnd"/>
+                      <w:r>
+                        <w:rPr>
+                          <w:rFonts w:ascii="Arial Narrow" w:hAnsi="Arial Narrow"/>
+                          <w:sz w:val="20"/>
+                          <w:szCs w:val="22"/>
+                        </w:rPr>
+                        <w:t xml:space="preserve"> </w:t>
+                      </w:r>
+                      <w:proofErr w:type="spellStart"/>
+                      <w:r>
+                        <w:rPr>
+                          <w:rFonts w:ascii="Arial Narrow" w:hAnsi="Arial Narrow"/>
+                          <w:sz w:val="20"/>
+                          <w:szCs w:val="22"/>
+                        </w:rPr>
+                        <w:t>melangsungkan</w:t>
+                      </w:r>
+                      <w:proofErr w:type="spellEnd"/>
+                      <w:r>
+                        <w:rPr>
+                          <w:rFonts w:ascii="Arial Narrow" w:hAnsi="Arial Narrow"/>
+                          <w:sz w:val="20"/>
+                          <w:szCs w:val="22"/>
+                        </w:rPr>
+                        <w:t xml:space="preserve"> </w:t>
+                      </w:r>
+                      <w:proofErr w:type="spellStart"/>
+                      <w:r>
+                        <w:rPr>
+                          <w:rFonts w:ascii="Arial Narrow" w:hAnsi="Arial Narrow"/>
+                          <w:sz w:val="20"/>
+                          <w:szCs w:val="22"/>
+                        </w:rPr>
+                        <w:t>amal</w:t>
+                      </w:r>
+                      <w:proofErr w:type="spellEnd"/>
+                      <w:r>
+                        <w:rPr>
+                          <w:rFonts w:ascii="Arial Narrow" w:hAnsi="Arial Narrow"/>
+                          <w:sz w:val="20"/>
+                          <w:szCs w:val="22"/>
+                        </w:rPr>
+                        <w:t xml:space="preserve"> </w:t>
+                      </w:r>
+                      <w:proofErr w:type="spellStart"/>
+                      <w:r>
+                        <w:rPr>
+                          <w:rFonts w:ascii="Arial Narrow" w:hAnsi="Arial Narrow"/>
+                          <w:sz w:val="20"/>
+                          <w:szCs w:val="22"/>
+                        </w:rPr>
+                        <w:t>usaha</w:t>
+                      </w:r>
+                      <w:proofErr w:type="spellEnd"/>
+                      <w:r>
+                        <w:rPr>
+                          <w:rFonts w:ascii="Arial Narrow" w:hAnsi="Arial Narrow"/>
+                          <w:sz w:val="20"/>
+                          <w:szCs w:val="22"/>
+                        </w:rPr>
+                        <w:t xml:space="preserve"> Muhammadiyah</w:t>
                       </w:r>
                     </w:p>
                     <w:p>
@@ -1648,7 +3210,47 @@
                           <w:sz w:val="22"/>
                           <w:szCs w:val="22"/>
                         </w:rPr>
-                        <w:t>(Sepuluh yang Sempurna}</w:t>
+                        <w:t>(</w:t>
+                      </w:r>
+                      <w:proofErr w:type="spellStart"/>
+                      <w:r>
+                        <w:rPr>
+                          <w:rFonts w:ascii="Arial Narrow" w:hAnsi="Arial Narrow"/>
+                          <w:b/>
+                          <w:sz w:val="22"/>
+                          <w:szCs w:val="22"/>
+                        </w:rPr>
+                        <w:t>Sepuluh</w:t>
+                      </w:r>
+                      <w:proofErr w:type="spellEnd"/>
+                      <w:r>
+                        <w:rPr>
+                          <w:rFonts w:ascii="Arial Narrow" w:hAnsi="Arial Narrow"/>
+                          <w:b/>
+                          <w:sz w:val="22"/>
+                          <w:szCs w:val="22"/>
+                        </w:rPr>
+                        <w:t xml:space="preserve"> yang </w:t>
+                      </w:r>
+                      <w:proofErr w:type="spellStart"/>
+                      <w:r>
+                        <w:rPr>
+                          <w:rFonts w:ascii="Arial Narrow" w:hAnsi="Arial Narrow"/>
+                          <w:b/>
+                          <w:sz w:val="22"/>
+                          <w:szCs w:val="22"/>
+                        </w:rPr>
+                        <w:t>Sempurna</w:t>
+                      </w:r>
+                      <w:proofErr w:type="spellEnd"/>
+                      <w:r>
+                        <w:rPr>
+                          <w:rFonts w:ascii="Arial Narrow" w:hAnsi="Arial Narrow"/>
+                          <w:b/>
+                          <w:sz w:val="22"/>
+                          <w:szCs w:val="22"/>
+                        </w:rPr>
+                        <w:t>}</w:t>
                       </w:r>
                     </w:p>
                     <w:p>
@@ -1671,14 +3273,34 @@
                           <w:szCs w:val="22"/>
                         </w:rPr>
                       </w:pPr>
+                      <w:proofErr w:type="spellStart"/>
                       <w:r>
                         <w:rPr>
                           <w:rFonts w:ascii="Arial Narrow" w:hAnsi="Arial Narrow"/>
                           <w:b/>
                           <w:szCs w:val="22"/>
                         </w:rPr>
-                        <w:t>Pelajar Muhammadiyah itu</w:t>
-                      </w:r>
+                        <w:t>Pelajar</w:t>
+                      </w:r>
+                      <w:proofErr w:type="spellEnd"/>
+                      <w:r>
+                        <w:rPr>
+                          <w:rFonts w:ascii="Arial Narrow" w:hAnsi="Arial Narrow"/>
+                          <w:b/>
+                          <w:szCs w:val="22"/>
+                        </w:rPr>
+                        <w:t xml:space="preserve"> Muhammadiyah </w:t>
+                      </w:r>
+                      <w:proofErr w:type="spellStart"/>
+                      <w:r>
+                        <w:rPr>
+                          <w:rFonts w:ascii="Arial Narrow" w:hAnsi="Arial Narrow"/>
+                          <w:b/>
+                          <w:szCs w:val="22"/>
+                        </w:rPr>
+                        <w:t>itu</w:t>
+                      </w:r>
+                      <w:proofErr w:type="spellEnd"/>
                     </w:p>
                     <w:p>
                       <w:pPr>
@@ -1702,14 +3324,52 @@
                           <w:szCs w:val="22"/>
                         </w:rPr>
                       </w:pPr>
-                      <w:r>
-                        <w:rPr>
-                          <w:rFonts w:ascii="Arial Narrow" w:hAnsi="Arial Narrow"/>
-                          <w:sz w:val="20"/>
-                          <w:szCs w:val="22"/>
-                        </w:rPr>
-                        <w:t>Selamanya dapat dipercaya</w:t>
-                      </w:r>
+                      <w:proofErr w:type="spellStart"/>
+                      <w:r>
+                        <w:rPr>
+                          <w:rFonts w:ascii="Arial Narrow" w:hAnsi="Arial Narrow"/>
+                          <w:sz w:val="20"/>
+                          <w:szCs w:val="22"/>
+                        </w:rPr>
+                        <w:t>Selamanya</w:t>
+                      </w:r>
+                      <w:proofErr w:type="spellEnd"/>
+                      <w:r>
+                        <w:rPr>
+                          <w:rFonts w:ascii="Arial Narrow" w:hAnsi="Arial Narrow"/>
+                          <w:sz w:val="20"/>
+                          <w:szCs w:val="22"/>
+                        </w:rPr>
+                        <w:t xml:space="preserve"> </w:t>
+                      </w:r>
+                      <w:proofErr w:type="spellStart"/>
+                      <w:r>
+                        <w:rPr>
+                          <w:rFonts w:ascii="Arial Narrow" w:hAnsi="Arial Narrow"/>
+                          <w:sz w:val="20"/>
+                          <w:szCs w:val="22"/>
+                        </w:rPr>
+                        <w:t>dapat</w:t>
+                      </w:r>
+                      <w:proofErr w:type="spellEnd"/>
+                      <w:r>
+                        <w:rPr>
+                          <w:rFonts w:ascii="Arial Narrow" w:hAnsi="Arial Narrow"/>
+                          <w:sz w:val="20"/>
+                          <w:szCs w:val="22"/>
+                        </w:rPr>
+                        <w:t xml:space="preserve"> </w:t>
+                      </w:r>
+                      <w:proofErr w:type="spellStart"/>
+                      <w:r>
+                        <w:rPr>
+                          <w:rFonts w:ascii="Arial Narrow" w:hAnsi="Arial Narrow"/>
+                          <w:sz w:val="20"/>
+                          <w:szCs w:val="22"/>
+                        </w:rPr>
+                        <w:t>dipercaya</w:t>
+                      </w:r>
+                      <w:proofErr w:type="spellEnd"/>
                     </w:p>
                     <w:p>
                       <w:pPr>
@@ -1744,13 +3404,95 @@
                           <w:szCs w:val="22"/>
                         </w:rPr>
                       </w:pPr>
-                      <w:r>
-                        <w:rPr>
-                          <w:rFonts w:ascii="Arial Narrow" w:hAnsi="Arial Narrow"/>
-                          <w:sz w:val="20"/>
-                          <w:szCs w:val="22"/>
-                        </w:rPr>
-                        <w:t xml:space="preserve">Selalu siap menolong dan wajib berjasa </w:t>
+                      <w:proofErr w:type="spellStart"/>
+                      <w:r>
+                        <w:rPr>
+                          <w:rFonts w:ascii="Arial Narrow" w:hAnsi="Arial Narrow"/>
+                          <w:sz w:val="20"/>
+                          <w:szCs w:val="22"/>
+                        </w:rPr>
+                        <w:t>Selalu</w:t>
+                      </w:r>
+                      <w:proofErr w:type="spellEnd"/>
+                      <w:r>
+                        <w:rPr>
+                          <w:rFonts w:ascii="Arial Narrow" w:hAnsi="Arial Narrow"/>
+                          <w:sz w:val="20"/>
+                          <w:szCs w:val="22"/>
+                        </w:rPr>
+                        <w:t xml:space="preserve"> </w:t>
+                      </w:r>
+                      <w:proofErr w:type="spellStart"/>
+                      <w:r>
+                        <w:rPr>
+                          <w:rFonts w:ascii="Arial Narrow" w:hAnsi="Arial Narrow"/>
+                          <w:sz w:val="20"/>
+                          <w:szCs w:val="22"/>
+                        </w:rPr>
+                        <w:t>siap</w:t>
+                      </w:r>
+                      <w:proofErr w:type="spellEnd"/>
+                      <w:r>
+                        <w:rPr>
+                          <w:rFonts w:ascii="Arial Narrow" w:hAnsi="Arial Narrow"/>
+                          <w:sz w:val="20"/>
+                          <w:szCs w:val="22"/>
+                        </w:rPr>
+                        <w:t xml:space="preserve"> </w:t>
+                      </w:r>
+                      <w:proofErr w:type="spellStart"/>
+                      <w:r>
+                        <w:rPr>
+                          <w:rFonts w:ascii="Arial Narrow" w:hAnsi="Arial Narrow"/>
+                          <w:sz w:val="20"/>
+                          <w:szCs w:val="22"/>
+                        </w:rPr>
+                        <w:t>menolong</w:t>
+                      </w:r>
+                      <w:proofErr w:type="spellEnd"/>
+                      <w:r>
+                        <w:rPr>
+                          <w:rFonts w:ascii="Arial Narrow" w:hAnsi="Arial Narrow"/>
+                          <w:sz w:val="20"/>
+                          <w:szCs w:val="22"/>
+                        </w:rPr>
+                        <w:t xml:space="preserve"> dan </w:t>
+                      </w:r>
+                      <w:proofErr w:type="spellStart"/>
+                      <w:r>
+                        <w:rPr>
+                          <w:rFonts w:ascii="Arial Narrow" w:hAnsi="Arial Narrow"/>
+                          <w:sz w:val="20"/>
+                          <w:szCs w:val="22"/>
+                        </w:rPr>
+                        <w:t>wajib</w:t>
+                      </w:r>
+                      <w:proofErr w:type="spellEnd"/>
+                      <w:r>
+                        <w:rPr>
+                          <w:rFonts w:ascii="Arial Narrow" w:hAnsi="Arial Narrow"/>
+                          <w:sz w:val="20"/>
+                          <w:szCs w:val="22"/>
+                        </w:rPr>
+                        <w:t xml:space="preserve"> </w:t>
+                      </w:r>
+                      <w:proofErr w:type="spellStart"/>
+                      <w:r>
+                        <w:rPr>
+                          <w:rFonts w:ascii="Arial Narrow" w:hAnsi="Arial Narrow"/>
+                          <w:sz w:val="20"/>
+                          <w:szCs w:val="22"/>
+                        </w:rPr>
+                        <w:t>berjasa</w:t>
+                      </w:r>
+                      <w:proofErr w:type="spellEnd"/>
+                      <w:r>
+                        <w:rPr>
+                          <w:rFonts w:ascii="Arial Narrow" w:hAnsi="Arial Narrow"/>
+                          <w:sz w:val="20"/>
+                          <w:szCs w:val="22"/>
+                        </w:rPr>
+                        <w:t xml:space="preserve"> </w:t>
                       </w:r>
                     </w:p>
                     <w:p>
@@ -1771,7 +3513,43 @@
                           <w:sz w:val="20"/>
                           <w:szCs w:val="22"/>
                         </w:rPr>
-                        <w:t xml:space="preserve">Suka perdamaian dan persaudaraan </w:t>
+                        <w:t xml:space="preserve">Suka </w:t>
+                      </w:r>
+                      <w:proofErr w:type="spellStart"/>
+                      <w:r>
+                        <w:rPr>
+                          <w:rFonts w:ascii="Arial Narrow" w:hAnsi="Arial Narrow"/>
+                          <w:sz w:val="20"/>
+                          <w:szCs w:val="22"/>
+                        </w:rPr>
+                        <w:t>perdamaian</w:t>
+                      </w:r>
+                      <w:proofErr w:type="spellEnd"/>
+                      <w:r>
+                        <w:rPr>
+                          <w:rFonts w:ascii="Arial Narrow" w:hAnsi="Arial Narrow"/>
+                          <w:sz w:val="20"/>
+                          <w:szCs w:val="22"/>
+                        </w:rPr>
+                        <w:t xml:space="preserve"> dan </w:t>
+                      </w:r>
+                      <w:proofErr w:type="spellStart"/>
+                      <w:r>
+                        <w:rPr>
+                          <w:rFonts w:ascii="Arial Narrow" w:hAnsi="Arial Narrow"/>
+                          <w:sz w:val="20"/>
+                          <w:szCs w:val="22"/>
+                        </w:rPr>
+                        <w:t>persaudaraan</w:t>
+                      </w:r>
+                      <w:proofErr w:type="spellEnd"/>
+                      <w:r>
+                        <w:rPr>
+                          <w:rFonts w:ascii="Arial Narrow" w:hAnsi="Arial Narrow"/>
+                          <w:sz w:val="20"/>
+                          <w:szCs w:val="22"/>
+                        </w:rPr>
+                        <w:t xml:space="preserve"> </w:t>
                       </w:r>
                     </w:p>
                     <w:p>
@@ -1792,8 +3570,90 @@
                           <w:sz w:val="20"/>
                           <w:szCs w:val="22"/>
                         </w:rPr>
-                        <w:t>Tahu adat sopan santun serta perwira</w:t>
-                      </w:r>
+                        <w:t xml:space="preserve">Tahu </w:t>
+                      </w:r>
+                      <w:proofErr w:type="spellStart"/>
+                      <w:r>
+                        <w:rPr>
+                          <w:rFonts w:ascii="Arial Narrow" w:hAnsi="Arial Narrow"/>
+                          <w:sz w:val="20"/>
+                          <w:szCs w:val="22"/>
+                        </w:rPr>
+                        <w:t>adat</w:t>
+                      </w:r>
+                      <w:proofErr w:type="spellEnd"/>
+                      <w:r>
+                        <w:rPr>
+                          <w:rFonts w:ascii="Arial Narrow" w:hAnsi="Arial Narrow"/>
+                          <w:sz w:val="20"/>
+                          <w:szCs w:val="22"/>
+                        </w:rPr>
+                        <w:t xml:space="preserve"> </w:t>
+                      </w:r>
+                      <w:proofErr w:type="spellStart"/>
+                      <w:r>
+                        <w:rPr>
+                          <w:rFonts w:ascii="Arial Narrow" w:hAnsi="Arial Narrow"/>
+                          <w:sz w:val="20"/>
+                          <w:szCs w:val="22"/>
+                        </w:rPr>
+                        <w:t>sopan</w:t>
+                      </w:r>
+                      <w:proofErr w:type="spellEnd"/>
+                      <w:r>
+                        <w:rPr>
+                          <w:rFonts w:ascii="Arial Narrow" w:hAnsi="Arial Narrow"/>
+                          <w:sz w:val="20"/>
+                          <w:szCs w:val="22"/>
+                        </w:rPr>
+                        <w:t xml:space="preserve"> </w:t>
+                      </w:r>
+                      <w:proofErr w:type="spellStart"/>
+                      <w:r>
+                        <w:rPr>
+                          <w:rFonts w:ascii="Arial Narrow" w:hAnsi="Arial Narrow"/>
+                          <w:sz w:val="20"/>
+                          <w:szCs w:val="22"/>
+                        </w:rPr>
+                        <w:t>santun</w:t>
+                      </w:r>
+                      <w:proofErr w:type="spellEnd"/>
+                      <w:r>
+                        <w:rPr>
+                          <w:rFonts w:ascii="Arial Narrow" w:hAnsi="Arial Narrow"/>
+                          <w:sz w:val="20"/>
+                          <w:szCs w:val="22"/>
+                        </w:rPr>
+                        <w:t xml:space="preserve"> </w:t>
+                      </w:r>
+                      <w:proofErr w:type="spellStart"/>
+                      <w:r>
+                        <w:rPr>
+                          <w:rFonts w:ascii="Arial Narrow" w:hAnsi="Arial Narrow"/>
+                          <w:sz w:val="20"/>
+                          <w:szCs w:val="22"/>
+                        </w:rPr>
+                        <w:t>serta</w:t>
+                      </w:r>
+                      <w:proofErr w:type="spellEnd"/>
+                      <w:r>
+                        <w:rPr>
+                          <w:rFonts w:ascii="Arial Narrow" w:hAnsi="Arial Narrow"/>
+                          <w:sz w:val="20"/>
+                          <w:szCs w:val="22"/>
+                        </w:rPr>
+                        <w:t xml:space="preserve"> </w:t>
+                      </w:r>
+                      <w:proofErr w:type="spellStart"/>
+                      <w:r>
+                        <w:rPr>
+                          <w:rFonts w:ascii="Arial Narrow" w:hAnsi="Arial Narrow"/>
+                          <w:sz w:val="20"/>
+                          <w:szCs w:val="22"/>
+                        </w:rPr>
+                        <w:t>perwira</w:t>
+                      </w:r>
+                      <w:proofErr w:type="spellEnd"/>
                     </w:p>
                     <w:p>
                       <w:pPr>
@@ -1807,14 +3667,70 @@
                           <w:szCs w:val="22"/>
                         </w:rPr>
                       </w:pPr>
-                      <w:r>
-                        <w:rPr>
-                          <w:rFonts w:ascii="Arial Narrow" w:hAnsi="Arial Narrow"/>
-                          <w:sz w:val="20"/>
-                          <w:szCs w:val="22"/>
-                        </w:rPr>
-                        <w:t>Penyayang bagi semua makhluk</w:t>
-                      </w:r>
+                      <w:proofErr w:type="spellStart"/>
+                      <w:r>
+                        <w:rPr>
+                          <w:rFonts w:ascii="Arial Narrow" w:hAnsi="Arial Narrow"/>
+                          <w:sz w:val="20"/>
+                          <w:szCs w:val="22"/>
+                        </w:rPr>
+                        <w:t>Penyayang</w:t>
+                      </w:r>
+                      <w:proofErr w:type="spellEnd"/>
+                      <w:r>
+                        <w:rPr>
+                          <w:rFonts w:ascii="Arial Narrow" w:hAnsi="Arial Narrow"/>
+                          <w:sz w:val="20"/>
+                          <w:szCs w:val="22"/>
+                        </w:rPr>
+                        <w:t xml:space="preserve"> </w:t>
+                      </w:r>
+                      <w:proofErr w:type="spellStart"/>
+                      <w:r>
+                        <w:rPr>
+                          <w:rFonts w:ascii="Arial Narrow" w:hAnsi="Arial Narrow"/>
+                          <w:sz w:val="20"/>
+                          <w:szCs w:val="22"/>
+                        </w:rPr>
+                        <w:t>bagi</w:t>
+                      </w:r>
+                      <w:proofErr w:type="spellEnd"/>
+                      <w:r>
+                        <w:rPr>
+                          <w:rFonts w:ascii="Arial Narrow" w:hAnsi="Arial Narrow"/>
+                          <w:sz w:val="20"/>
+                          <w:szCs w:val="22"/>
+                        </w:rPr>
+                        <w:t xml:space="preserve"> </w:t>
+                      </w:r>
+                      <w:proofErr w:type="spellStart"/>
+                      <w:r>
+                        <w:rPr>
+                          <w:rFonts w:ascii="Arial Narrow" w:hAnsi="Arial Narrow"/>
+                          <w:sz w:val="20"/>
+                          <w:szCs w:val="22"/>
+                        </w:rPr>
+                        <w:t>semua</w:t>
+                      </w:r>
+                      <w:proofErr w:type="spellEnd"/>
+                      <w:r>
+                        <w:rPr>
+                          <w:rFonts w:ascii="Arial Narrow" w:hAnsi="Arial Narrow"/>
+                          <w:sz w:val="20"/>
+                          <w:szCs w:val="22"/>
+                        </w:rPr>
+                        <w:t xml:space="preserve"> </w:t>
+                      </w:r>
+                      <w:proofErr w:type="spellStart"/>
+                      <w:r>
+                        <w:rPr>
+                          <w:rFonts w:ascii="Arial Narrow" w:hAnsi="Arial Narrow"/>
+                          <w:sz w:val="20"/>
+                          <w:szCs w:val="22"/>
+                        </w:rPr>
+                        <w:t>makhluk</w:t>
+                      </w:r>
+                      <w:proofErr w:type="spellEnd"/>
                     </w:p>
                     <w:p>
                       <w:pPr>
@@ -1828,14 +3744,106 @@
                           <w:szCs w:val="22"/>
                         </w:rPr>
                       </w:pPr>
-                      <w:r>
-                        <w:rPr>
-                          <w:rFonts w:ascii="Arial Narrow" w:hAnsi="Arial Narrow"/>
-                          <w:sz w:val="20"/>
-                          <w:szCs w:val="22"/>
-                        </w:rPr>
-                        <w:t>Selalu melakukan perintah dengan tidak membantah</w:t>
-                      </w:r>
+                      <w:proofErr w:type="spellStart"/>
+                      <w:r>
+                        <w:rPr>
+                          <w:rFonts w:ascii="Arial Narrow" w:hAnsi="Arial Narrow"/>
+                          <w:sz w:val="20"/>
+                          <w:szCs w:val="22"/>
+                        </w:rPr>
+                        <w:t>Selalu</w:t>
+                      </w:r>
+                      <w:proofErr w:type="spellEnd"/>
+                      <w:r>
+                        <w:rPr>
+                          <w:rFonts w:ascii="Arial Narrow" w:hAnsi="Arial Narrow"/>
+                          <w:sz w:val="20"/>
+                          <w:szCs w:val="22"/>
+                        </w:rPr>
+                        <w:t xml:space="preserve"> </w:t>
+                      </w:r>
+                      <w:proofErr w:type="spellStart"/>
+                      <w:r>
+                        <w:rPr>
+                          <w:rFonts w:ascii="Arial Narrow" w:hAnsi="Arial Narrow"/>
+                          <w:sz w:val="20"/>
+                          <w:szCs w:val="22"/>
+                        </w:rPr>
+                        <w:t>melakukan</w:t>
+                      </w:r>
+                      <w:proofErr w:type="spellEnd"/>
+                      <w:r>
+                        <w:rPr>
+                          <w:rFonts w:ascii="Arial Narrow" w:hAnsi="Arial Narrow"/>
+                          <w:sz w:val="20"/>
+                          <w:szCs w:val="22"/>
+                        </w:rPr>
+                        <w:t xml:space="preserve"> </w:t>
+                      </w:r>
+                      <w:proofErr w:type="spellStart"/>
+                      <w:r>
+                        <w:rPr>
+                          <w:rFonts w:ascii="Arial Narrow" w:hAnsi="Arial Narrow"/>
+                          <w:sz w:val="20"/>
+                          <w:szCs w:val="22"/>
+                        </w:rPr>
+                        <w:t>perintah</w:t>
+                      </w:r>
+                      <w:proofErr w:type="spellEnd"/>
+                      <w:r>
+                        <w:rPr>
+                          <w:rFonts w:ascii="Arial Narrow" w:hAnsi="Arial Narrow"/>
+                          <w:sz w:val="20"/>
+                          <w:szCs w:val="22"/>
+                        </w:rPr>
+                        <w:t xml:space="preserve"> </w:t>
+                      </w:r>
+                      <w:proofErr w:type="spellStart"/>
+                      <w:r>
+                        <w:rPr>
+                          <w:rFonts w:ascii="Arial Narrow" w:hAnsi="Arial Narrow"/>
+                          <w:sz w:val="20"/>
+                          <w:szCs w:val="22"/>
+                        </w:rPr>
+                        <w:t>dengan</w:t>
+                      </w:r>
+                      <w:proofErr w:type="spellEnd"/>
+                      <w:r>
+                        <w:rPr>
+                          <w:rFonts w:ascii="Arial Narrow" w:hAnsi="Arial Narrow"/>
+                          <w:sz w:val="20"/>
+                          <w:szCs w:val="22"/>
+                        </w:rPr>
+                        <w:t xml:space="preserve"> </w:t>
+                      </w:r>
+                      <w:proofErr w:type="spellStart"/>
+                      <w:r>
+                        <w:rPr>
+                          <w:rFonts w:ascii="Arial Narrow" w:hAnsi="Arial Narrow"/>
+                          <w:sz w:val="20"/>
+                          <w:szCs w:val="22"/>
+                        </w:rPr>
+                        <w:t>tidak</w:t>
+                      </w:r>
+                      <w:proofErr w:type="spellEnd"/>
+                      <w:r>
+                        <w:rPr>
+                          <w:rFonts w:ascii="Arial Narrow" w:hAnsi="Arial Narrow"/>
+                          <w:sz w:val="20"/>
+                          <w:szCs w:val="22"/>
+                        </w:rPr>
+                        <w:t xml:space="preserve"> </w:t>
+                      </w:r>
+                      <w:proofErr w:type="spellStart"/>
+                      <w:r>
+                        <w:rPr>
+                          <w:rFonts w:ascii="Arial Narrow" w:hAnsi="Arial Narrow"/>
+                          <w:sz w:val="20"/>
+                          <w:szCs w:val="22"/>
+                        </w:rPr>
+                        <w:t>membantah</w:t>
+                      </w:r>
+                      <w:proofErr w:type="spellEnd"/>
                     </w:p>
                     <w:p>
                       <w:pPr>
@@ -1849,14 +3857,70 @@
                           <w:szCs w:val="22"/>
                         </w:rPr>
                       </w:pPr>
-                      <w:r>
-                        <w:rPr>
-                          <w:rFonts w:ascii="Arial Narrow" w:hAnsi="Arial Narrow"/>
-                          <w:sz w:val="20"/>
-                          <w:szCs w:val="22"/>
-                        </w:rPr>
-                        <w:t>Selalu sabar dan bermuka manis</w:t>
-                      </w:r>
+                      <w:proofErr w:type="spellStart"/>
+                      <w:r>
+                        <w:rPr>
+                          <w:rFonts w:ascii="Arial Narrow" w:hAnsi="Arial Narrow"/>
+                          <w:sz w:val="20"/>
+                          <w:szCs w:val="22"/>
+                        </w:rPr>
+                        <w:t>Selalu</w:t>
+                      </w:r>
+                      <w:proofErr w:type="spellEnd"/>
+                      <w:r>
+                        <w:rPr>
+                          <w:rFonts w:ascii="Arial Narrow" w:hAnsi="Arial Narrow"/>
+                          <w:sz w:val="20"/>
+                          <w:szCs w:val="22"/>
+                        </w:rPr>
+                        <w:t xml:space="preserve"> </w:t>
+                      </w:r>
+                      <w:proofErr w:type="spellStart"/>
+                      <w:r>
+                        <w:rPr>
+                          <w:rFonts w:ascii="Arial Narrow" w:hAnsi="Arial Narrow"/>
+                          <w:sz w:val="20"/>
+                          <w:szCs w:val="22"/>
+                        </w:rPr>
+                        <w:t>sabar</w:t>
+                      </w:r>
+                      <w:proofErr w:type="spellEnd"/>
+                      <w:r>
+                        <w:rPr>
+                          <w:rFonts w:ascii="Arial Narrow" w:hAnsi="Arial Narrow"/>
+                          <w:sz w:val="20"/>
+                          <w:szCs w:val="22"/>
+                        </w:rPr>
+                        <w:t xml:space="preserve"> dan </w:t>
+                      </w:r>
+                      <w:proofErr w:type="spellStart"/>
+                      <w:r>
+                        <w:rPr>
+                          <w:rFonts w:ascii="Arial Narrow" w:hAnsi="Arial Narrow"/>
+                          <w:sz w:val="20"/>
+                          <w:szCs w:val="22"/>
+                        </w:rPr>
+                        <w:t>bermuka</w:t>
+                      </w:r>
+                      <w:proofErr w:type="spellEnd"/>
+                      <w:r>
+                        <w:rPr>
+                          <w:rFonts w:ascii="Arial Narrow" w:hAnsi="Arial Narrow"/>
+                          <w:sz w:val="20"/>
+                          <w:szCs w:val="22"/>
+                        </w:rPr>
+                        <w:t xml:space="preserve"> </w:t>
+                      </w:r>
+                      <w:proofErr w:type="spellStart"/>
+                      <w:r>
+                        <w:rPr>
+                          <w:rFonts w:ascii="Arial Narrow" w:hAnsi="Arial Narrow"/>
+                          <w:sz w:val="20"/>
+                          <w:szCs w:val="22"/>
+                        </w:rPr>
+                        <w:t>manis</w:t>
+                      </w:r>
+                      <w:proofErr w:type="spellEnd"/>
                     </w:p>
                     <w:p>
                       <w:pPr>
@@ -1870,14 +3934,34 @@
                           <w:szCs w:val="22"/>
                         </w:rPr>
                       </w:pPr>
-                      <w:r>
-                        <w:rPr>
-                          <w:rFonts w:ascii="Arial Narrow" w:hAnsi="Arial Narrow"/>
-                          <w:sz w:val="20"/>
-                          <w:szCs w:val="22"/>
-                        </w:rPr>
-                        <w:t>Hemat dan cermat</w:t>
-                      </w:r>
+                      <w:proofErr w:type="spellStart"/>
+                      <w:r>
+                        <w:rPr>
+                          <w:rFonts w:ascii="Arial Narrow" w:hAnsi="Arial Narrow"/>
+                          <w:sz w:val="20"/>
+                          <w:szCs w:val="22"/>
+                        </w:rPr>
+                        <w:t>Hemat</w:t>
+                      </w:r>
+                      <w:proofErr w:type="spellEnd"/>
+                      <w:r>
+                        <w:rPr>
+                          <w:rFonts w:ascii="Arial Narrow" w:hAnsi="Arial Narrow"/>
+                          <w:sz w:val="20"/>
+                          <w:szCs w:val="22"/>
+                        </w:rPr>
+                        <w:t xml:space="preserve"> dan </w:t>
+                      </w:r>
+                      <w:proofErr w:type="spellStart"/>
+                      <w:r>
+                        <w:rPr>
+                          <w:rFonts w:ascii="Arial Narrow" w:hAnsi="Arial Narrow"/>
+                          <w:sz w:val="20"/>
+                          <w:szCs w:val="22"/>
+                        </w:rPr>
+                        <w:t>cermat</w:t>
+                      </w:r>
+                      <w:proofErr w:type="spellEnd"/>
                     </w:p>
                     <w:p>
                       <w:pPr>
@@ -1891,13 +3975,95 @@
                           <w:szCs w:val="22"/>
                         </w:rPr>
                       </w:pPr>
-                      <w:r>
-                        <w:rPr>
-                          <w:rFonts w:ascii="Arial Narrow" w:hAnsi="Arial Narrow"/>
-                          <w:sz w:val="20"/>
-                          <w:szCs w:val="22"/>
-                        </w:rPr>
-                        <w:t xml:space="preserve">Suci dalam pikiran, perkataan dan perbuatan </w:t>
+                      <w:proofErr w:type="spellStart"/>
+                      <w:r>
+                        <w:rPr>
+                          <w:rFonts w:ascii="Arial Narrow" w:hAnsi="Arial Narrow"/>
+                          <w:sz w:val="20"/>
+                          <w:szCs w:val="22"/>
+                        </w:rPr>
+                        <w:t>Suci</w:t>
+                      </w:r>
+                      <w:proofErr w:type="spellEnd"/>
+                      <w:r>
+                        <w:rPr>
+                          <w:rFonts w:ascii="Arial Narrow" w:hAnsi="Arial Narrow"/>
+                          <w:sz w:val="20"/>
+                          <w:szCs w:val="22"/>
+                        </w:rPr>
+                        <w:t xml:space="preserve"> </w:t>
+                      </w:r>
+                      <w:proofErr w:type="spellStart"/>
+                      <w:r>
+                        <w:rPr>
+                          <w:rFonts w:ascii="Arial Narrow" w:hAnsi="Arial Narrow"/>
+                          <w:sz w:val="20"/>
+                          <w:szCs w:val="22"/>
+                        </w:rPr>
+                        <w:t>dalam</w:t>
+                      </w:r>
+                      <w:proofErr w:type="spellEnd"/>
+                      <w:r>
+                        <w:rPr>
+                          <w:rFonts w:ascii="Arial Narrow" w:hAnsi="Arial Narrow"/>
+                          <w:sz w:val="20"/>
+                          <w:szCs w:val="22"/>
+                        </w:rPr>
+                        <w:t xml:space="preserve"> </w:t>
+                      </w:r>
+                      <w:proofErr w:type="spellStart"/>
+                      <w:r>
+                        <w:rPr>
+                          <w:rFonts w:ascii="Arial Narrow" w:hAnsi="Arial Narrow"/>
+                          <w:sz w:val="20"/>
+                          <w:szCs w:val="22"/>
+                        </w:rPr>
+                        <w:t>pikiran</w:t>
+                      </w:r>
+                      <w:proofErr w:type="spellEnd"/>
+                      <w:r>
+                        <w:rPr>
+                          <w:rFonts w:ascii="Arial Narrow" w:hAnsi="Arial Narrow"/>
+                          <w:sz w:val="20"/>
+                          <w:szCs w:val="22"/>
+                        </w:rPr>
+                        <w:t xml:space="preserve">, </w:t>
+                      </w:r>
+                      <w:proofErr w:type="spellStart"/>
+                      <w:r>
+                        <w:rPr>
+                          <w:rFonts w:ascii="Arial Narrow" w:hAnsi="Arial Narrow"/>
+                          <w:sz w:val="20"/>
+                          <w:szCs w:val="22"/>
+                        </w:rPr>
+                        <w:t>perkataan</w:t>
+                      </w:r>
+                      <w:proofErr w:type="spellEnd"/>
+                      <w:r>
+                        <w:rPr>
+                          <w:rFonts w:ascii="Arial Narrow" w:hAnsi="Arial Narrow"/>
+                          <w:sz w:val="20"/>
+                          <w:szCs w:val="22"/>
+                        </w:rPr>
+                        <w:t xml:space="preserve"> dan </w:t>
+                      </w:r>
+                      <w:proofErr w:type="spellStart"/>
+                      <w:r>
+                        <w:rPr>
+                          <w:rFonts w:ascii="Arial Narrow" w:hAnsi="Arial Narrow"/>
+                          <w:sz w:val="20"/>
+                          <w:szCs w:val="22"/>
+                        </w:rPr>
+                        <w:t>perbuatan</w:t>
+                      </w:r>
+                      <w:proofErr w:type="spellEnd"/>
+                      <w:r>
+                        <w:rPr>
+                          <w:rFonts w:ascii="Arial Narrow" w:hAnsi="Arial Narrow"/>
+                          <w:sz w:val="20"/>
+                          <w:szCs w:val="22"/>
+                        </w:rPr>
+                        <w:t xml:space="preserve"> </w:t>
                       </w:r>
                     </w:p>
                     <w:p>
@@ -8546,223 +10712,223 @@
       </w:pPr>
     </w:lvl>
   </w:abstractNum>
-  <w:num w:numId="1" w16cid:durableId="38361886">
+  <w:num w:numId="1" w16cid:durableId="837693062">
     <w:abstractNumId w:val="36"/>
   </w:num>
-  <w:num w:numId="2" w16cid:durableId="1845127516">
+  <w:num w:numId="2" w16cid:durableId="1962222693">
     <w:abstractNumId w:val="3"/>
   </w:num>
-  <w:num w:numId="3" w16cid:durableId="612907183">
+  <w:num w:numId="3" w16cid:durableId="1674798543">
     <w:abstractNumId w:val="42"/>
   </w:num>
-  <w:num w:numId="4" w16cid:durableId="701369328">
+  <w:num w:numId="4" w16cid:durableId="94862985">
     <w:abstractNumId w:val="47"/>
   </w:num>
-  <w:num w:numId="5" w16cid:durableId="2076276600">
+  <w:num w:numId="5" w16cid:durableId="1631277383">
     <w:abstractNumId w:val="45"/>
   </w:num>
-  <w:num w:numId="6" w16cid:durableId="1747218545">
+  <w:num w:numId="6" w16cid:durableId="183642027">
     <w:abstractNumId w:val="1"/>
   </w:num>
-  <w:num w:numId="7" w16cid:durableId="659504208">
+  <w:num w:numId="7" w16cid:durableId="834879949">
     <w:abstractNumId w:val="65"/>
   </w:num>
-  <w:num w:numId="8" w16cid:durableId="168182963">
+  <w:num w:numId="8" w16cid:durableId="1983272050">
     <w:abstractNumId w:val="35"/>
   </w:num>
-  <w:num w:numId="9" w16cid:durableId="321127944">
+  <w:num w:numId="9" w16cid:durableId="1807627619">
     <w:abstractNumId w:val="68"/>
   </w:num>
-  <w:num w:numId="10" w16cid:durableId="1650591633">
+  <w:num w:numId="10" w16cid:durableId="1238203254">
     <w:abstractNumId w:val="59"/>
   </w:num>
-  <w:num w:numId="11" w16cid:durableId="871570913">
+  <w:num w:numId="11" w16cid:durableId="1949041124">
     <w:abstractNumId w:val="19"/>
   </w:num>
-  <w:num w:numId="12" w16cid:durableId="2113357843">
+  <w:num w:numId="12" w16cid:durableId="1538083364">
     <w:abstractNumId w:val="50"/>
   </w:num>
-  <w:num w:numId="13" w16cid:durableId="1341272615">
+  <w:num w:numId="13" w16cid:durableId="354042434">
     <w:abstractNumId w:val="53"/>
   </w:num>
-  <w:num w:numId="14" w16cid:durableId="1307008257">
+  <w:num w:numId="14" w16cid:durableId="952438931">
     <w:abstractNumId w:val="66"/>
   </w:num>
-  <w:num w:numId="15" w16cid:durableId="769088062">
+  <w:num w:numId="15" w16cid:durableId="100690733">
     <w:abstractNumId w:val="54"/>
   </w:num>
-  <w:num w:numId="16" w16cid:durableId="1611741298">
+  <w:num w:numId="16" w16cid:durableId="969440621">
     <w:abstractNumId w:val="39"/>
   </w:num>
-  <w:num w:numId="17" w16cid:durableId="663699696">
+  <w:num w:numId="17" w16cid:durableId="140582657">
     <w:abstractNumId w:val="37"/>
   </w:num>
-  <w:num w:numId="18" w16cid:durableId="1590506774">
+  <w:num w:numId="18" w16cid:durableId="1956057175">
     <w:abstractNumId w:val="58"/>
   </w:num>
-  <w:num w:numId="19" w16cid:durableId="1664117782">
+  <w:num w:numId="19" w16cid:durableId="2091845504">
     <w:abstractNumId w:val="4"/>
   </w:num>
-  <w:num w:numId="20" w16cid:durableId="248316751">
+  <w:num w:numId="20" w16cid:durableId="467476431">
     <w:abstractNumId w:val="55"/>
   </w:num>
-  <w:num w:numId="21" w16cid:durableId="310714149">
+  <w:num w:numId="21" w16cid:durableId="1648321580">
     <w:abstractNumId w:val="9"/>
   </w:num>
-  <w:num w:numId="22" w16cid:durableId="118692849">
+  <w:num w:numId="22" w16cid:durableId="1845320906">
     <w:abstractNumId w:val="71"/>
   </w:num>
-  <w:num w:numId="23" w16cid:durableId="685866105">
+  <w:num w:numId="23" w16cid:durableId="439690460">
     <w:abstractNumId w:val="16"/>
   </w:num>
-  <w:num w:numId="24" w16cid:durableId="365566671">
+  <w:num w:numId="24" w16cid:durableId="418869092">
     <w:abstractNumId w:val="29"/>
   </w:num>
-  <w:num w:numId="25" w16cid:durableId="1433360563">
+  <w:num w:numId="25" w16cid:durableId="1338195661">
     <w:abstractNumId w:val="5"/>
   </w:num>
-  <w:num w:numId="26" w16cid:durableId="1207134396">
+  <w:num w:numId="26" w16cid:durableId="1992563792">
     <w:abstractNumId w:val="6"/>
   </w:num>
-  <w:num w:numId="27" w16cid:durableId="710152506">
+  <w:num w:numId="27" w16cid:durableId="1764185347">
     <w:abstractNumId w:val="46"/>
   </w:num>
-  <w:num w:numId="28" w16cid:durableId="69425850">
+  <w:num w:numId="28" w16cid:durableId="870723451">
     <w:abstractNumId w:val="33"/>
   </w:num>
-  <w:num w:numId="29" w16cid:durableId="60758402">
+  <w:num w:numId="29" w16cid:durableId="1261790055">
     <w:abstractNumId w:val="2"/>
   </w:num>
-  <w:num w:numId="30" w16cid:durableId="826631707">
+  <w:num w:numId="30" w16cid:durableId="732045764">
     <w:abstractNumId w:val="49"/>
   </w:num>
-  <w:num w:numId="31" w16cid:durableId="2146849839">
+  <w:num w:numId="31" w16cid:durableId="1660841215">
     <w:abstractNumId w:val="38"/>
   </w:num>
-  <w:num w:numId="32" w16cid:durableId="64188993">
+  <w:num w:numId="32" w16cid:durableId="2127581908">
     <w:abstractNumId w:val="22"/>
   </w:num>
-  <w:num w:numId="33" w16cid:durableId="996568566">
+  <w:num w:numId="33" w16cid:durableId="1763918761">
     <w:abstractNumId w:val="18"/>
   </w:num>
-  <w:num w:numId="34" w16cid:durableId="31660488">
+  <w:num w:numId="34" w16cid:durableId="2114280375">
     <w:abstractNumId w:val="43"/>
   </w:num>
-  <w:num w:numId="35" w16cid:durableId="215512507">
+  <w:num w:numId="35" w16cid:durableId="1153133281">
     <w:abstractNumId w:val="21"/>
   </w:num>
-  <w:num w:numId="36" w16cid:durableId="1692761241">
+  <w:num w:numId="36" w16cid:durableId="842863677">
     <w:abstractNumId w:val="10"/>
   </w:num>
-  <w:num w:numId="37" w16cid:durableId="119307621">
+  <w:num w:numId="37" w16cid:durableId="1401365405">
     <w:abstractNumId w:val="56"/>
   </w:num>
-  <w:num w:numId="38" w16cid:durableId="1275674408">
+  <w:num w:numId="38" w16cid:durableId="1404640408">
     <w:abstractNumId w:val="7"/>
   </w:num>
-  <w:num w:numId="39" w16cid:durableId="399794392">
+  <w:num w:numId="39" w16cid:durableId="251473872">
     <w:abstractNumId w:val="41"/>
   </w:num>
-  <w:num w:numId="40" w16cid:durableId="1490516773">
+  <w:num w:numId="40" w16cid:durableId="294144363">
     <w:abstractNumId w:val="24"/>
   </w:num>
-  <w:num w:numId="41" w16cid:durableId="1687902931">
+  <w:num w:numId="41" w16cid:durableId="416831315">
     <w:abstractNumId w:val="40"/>
   </w:num>
-  <w:num w:numId="42" w16cid:durableId="1215389931">
+  <w:num w:numId="42" w16cid:durableId="1324434714">
     <w:abstractNumId w:val="26"/>
   </w:num>
-  <w:num w:numId="43" w16cid:durableId="1993026363">
+  <w:num w:numId="43" w16cid:durableId="1916821565">
     <w:abstractNumId w:val="60"/>
   </w:num>
-  <w:num w:numId="44" w16cid:durableId="1638991544">
+  <w:num w:numId="44" w16cid:durableId="1924486388">
     <w:abstractNumId w:val="25"/>
   </w:num>
-  <w:num w:numId="45" w16cid:durableId="1184049842">
+  <w:num w:numId="45" w16cid:durableId="1954052695">
     <w:abstractNumId w:val="61"/>
   </w:num>
-  <w:num w:numId="46" w16cid:durableId="1372802953">
+  <w:num w:numId="46" w16cid:durableId="442699942">
     <w:abstractNumId w:val="57"/>
   </w:num>
-  <w:num w:numId="47" w16cid:durableId="2011790295">
+  <w:num w:numId="47" w16cid:durableId="413010593">
     <w:abstractNumId w:val="12"/>
   </w:num>
-  <w:num w:numId="48" w16cid:durableId="71048118">
+  <w:num w:numId="48" w16cid:durableId="2065717021">
     <w:abstractNumId w:val="48"/>
   </w:num>
-  <w:num w:numId="49" w16cid:durableId="1492481982">
+  <w:num w:numId="49" w16cid:durableId="593587849">
     <w:abstractNumId w:val="28"/>
   </w:num>
-  <w:num w:numId="50" w16cid:durableId="1143035453">
+  <w:num w:numId="50" w16cid:durableId="1904098565">
     <w:abstractNumId w:val="32"/>
   </w:num>
-  <w:num w:numId="51" w16cid:durableId="1707441224">
+  <w:num w:numId="51" w16cid:durableId="2136634461">
     <w:abstractNumId w:val="8"/>
   </w:num>
-  <w:num w:numId="52" w16cid:durableId="1778209767">
+  <w:num w:numId="52" w16cid:durableId="125318457">
     <w:abstractNumId w:val="0"/>
   </w:num>
-  <w:num w:numId="53" w16cid:durableId="1449348268">
+  <w:num w:numId="53" w16cid:durableId="712122169">
     <w:abstractNumId w:val="17"/>
   </w:num>
-  <w:num w:numId="54" w16cid:durableId="339937344">
+  <w:num w:numId="54" w16cid:durableId="1447383806">
     <w:abstractNumId w:val="23"/>
   </w:num>
-  <w:num w:numId="55" w16cid:durableId="981616203">
+  <w:num w:numId="55" w16cid:durableId="965888919">
     <w:abstractNumId w:val="63"/>
   </w:num>
-  <w:num w:numId="56" w16cid:durableId="1447653893">
+  <w:num w:numId="56" w16cid:durableId="100732151">
     <w:abstractNumId w:val="30"/>
   </w:num>
-  <w:num w:numId="57" w16cid:durableId="275405586">
+  <w:num w:numId="57" w16cid:durableId="1120879364">
     <w:abstractNumId w:val="13"/>
   </w:num>
-  <w:num w:numId="58" w16cid:durableId="1573733850">
+  <w:num w:numId="58" w16cid:durableId="767580257">
     <w:abstractNumId w:val="11"/>
   </w:num>
-  <w:num w:numId="59" w16cid:durableId="1780297844">
+  <w:num w:numId="59" w16cid:durableId="1348677529">
     <w:abstractNumId w:val="64"/>
   </w:num>
-  <w:num w:numId="60" w16cid:durableId="497117214">
+  <w:num w:numId="60" w16cid:durableId="1189485639">
     <w:abstractNumId w:val="44"/>
   </w:num>
-  <w:num w:numId="61" w16cid:durableId="1670016370">
+  <w:num w:numId="61" w16cid:durableId="212349650">
     <w:abstractNumId w:val="51"/>
   </w:num>
-  <w:num w:numId="62" w16cid:durableId="475924448">
+  <w:num w:numId="62" w16cid:durableId="787240619">
     <w:abstractNumId w:val="34"/>
   </w:num>
-  <w:num w:numId="63" w16cid:durableId="513498372">
+  <w:num w:numId="63" w16cid:durableId="366760067">
     <w:abstractNumId w:val="72"/>
   </w:num>
-  <w:num w:numId="64" w16cid:durableId="2102606863">
+  <w:num w:numId="64" w16cid:durableId="1056468845">
     <w:abstractNumId w:val="67"/>
   </w:num>
-  <w:num w:numId="65" w16cid:durableId="869223382">
+  <w:num w:numId="65" w16cid:durableId="1031103417">
     <w:abstractNumId w:val="27"/>
   </w:num>
-  <w:num w:numId="66" w16cid:durableId="626351379">
+  <w:num w:numId="66" w16cid:durableId="339083937">
     <w:abstractNumId w:val="62"/>
   </w:num>
-  <w:num w:numId="67" w16cid:durableId="1510635069">
+  <w:num w:numId="67" w16cid:durableId="941450751">
     <w:abstractNumId w:val="70"/>
   </w:num>
-  <w:num w:numId="68" w16cid:durableId="1525047678">
+  <w:num w:numId="68" w16cid:durableId="1633251724">
     <w:abstractNumId w:val="14"/>
   </w:num>
-  <w:num w:numId="69" w16cid:durableId="1321814318">
+  <w:num w:numId="69" w16cid:durableId="832140317">
     <w:abstractNumId w:val="20"/>
   </w:num>
-  <w:num w:numId="70" w16cid:durableId="769274219">
+  <w:num w:numId="70" w16cid:durableId="1610502983">
     <w:abstractNumId w:val="31"/>
   </w:num>
-  <w:num w:numId="71" w16cid:durableId="1506820482">
+  <w:num w:numId="71" w16cid:durableId="998265485">
     <w:abstractNumId w:val="15"/>
   </w:num>
-  <w:num w:numId="72" w16cid:durableId="45104443">
+  <w:num w:numId="72" w16cid:durableId="2076974202">
     <w:abstractNumId w:val="69"/>
   </w:num>
-  <w:num w:numId="73" w16cid:durableId="350188131">
+  <w:num w:numId="73" w16cid:durableId="1774323961">
     <w:abstractNumId w:val="52"/>
   </w:num>
   <w:numIdMacAtCleanup w:val="73"/>

--- a/public/Template/template-belakang-1.docx
+++ b/public/Template/template-belakang-1.docx
@@ -4173,6 +4173,14 @@
         <w:t>YZA</w:t>
       </w:r>
     </w:p>
+    <w:p>
+      <w:pPr>
+        <w:rPr>
+          <w:sz w:val="22"/>
+          <w:szCs w:val="22"/>
+        </w:rPr>
+      </w:pPr>
+    </w:p>
     <w:p/>
     <w:p/>
     <w:p/>
@@ -4184,12 +4192,14 @@
     <w:p/>
     <w:p/>
     <w:p/>
-    <w:p/>
-    <w:p/>
-    <w:p/>
-    <w:p/>
-    <w:p/>
-    <w:p/>
+    <w:p>
+      <w:pPr>
+        <w:rPr>
+          <w:sz w:val="10"/>
+          <w:szCs w:val="10"/>
+        </w:rPr>
+      </w:pPr>
+    </w:p>
     <w:p/>
     <w:p/>
     <w:p/>
